--- a/doc/Минеев С. А. - Курсовая работа.docx
+++ b/doc/Минеев С. А. - Курсовая работа.docx
@@ -175,7 +175,7 @@
                                     </pic:cNvPicPr>
                                   </pic:nvPicPr>
                                   <pic:blipFill>
-                                    <a:blip r:embed="rId8" cstate="print">
+                                    <a:blip r:embed="rId9" cstate="print">
                                       <a:extLst>
                                         <a:ext uri="{28A0092B-C50C-407E-A947-70E740481C1C}">
                                           <a14:useLocalDpi xmlns:a14="http://schemas.microsoft.com/office/drawing/2010/main" val="0"/>
@@ -1691,7 +1691,7 @@
                                     </pic:cNvPicPr>
                                   </pic:nvPicPr>
                                   <pic:blipFill>
-                                    <a:blip r:embed="rId8" cstate="print">
+                                    <a:blip r:embed="rId9" cstate="print">
                                       <a:extLst>
                                         <a:ext uri="{28A0092B-C50C-407E-A947-70E740481C1C}">
                                           <a14:useLocalDpi xmlns:a14="http://schemas.microsoft.com/office/drawing/2010/main" val="0"/>
@@ -5093,7 +5093,7 @@
                                           </pic:cNvPicPr>
                                         </pic:nvPicPr>
                                         <pic:blipFill>
-                                          <a:blip r:embed="rId9">
+                                          <a:blip r:embed="rId10">
                                             <a:extLst>
                                               <a:ext uri="{28A0092B-C50C-407E-A947-70E740481C1C}">
                                                 <a14:useLocalDpi xmlns:a14="http://schemas.microsoft.com/office/drawing/2010/main" val="0"/>
@@ -5228,7 +5228,7 @@
                                     </pic:cNvPicPr>
                                   </pic:nvPicPr>
                                   <pic:blipFill>
-                                    <a:blip r:embed="rId9">
+                                    <a:blip r:embed="rId11">
                                       <a:extLst>
                                         <a:ext uri="{28A0092B-C50C-407E-A947-70E740481C1C}">
                                           <a14:useLocalDpi xmlns:a14="http://schemas.microsoft.com/office/drawing/2010/main" val="0"/>
@@ -8173,7 +8173,7 @@
                                           </pic:cNvPicPr>
                                         </pic:nvPicPr>
                                         <pic:blipFill>
-                                          <a:blip r:embed="rId10">
+                                          <a:blip r:embed="rId12">
                                             <a:extLst>
                                               <a:ext uri="{28A0092B-C50C-407E-A947-70E740481C1C}">
                                                 <a14:useLocalDpi xmlns:a14="http://schemas.microsoft.com/office/drawing/2010/main" val="0"/>
@@ -8282,7 +8282,7 @@
                                     </pic:cNvPicPr>
                                   </pic:nvPicPr>
                                   <pic:blipFill>
-                                    <a:blip r:embed="rId10">
+                                    <a:blip r:embed="rId13">
                                       <a:extLst>
                                         <a:ext uri="{28A0092B-C50C-407E-A947-70E740481C1C}">
                                           <a14:useLocalDpi xmlns:a14="http://schemas.microsoft.com/office/drawing/2010/main" val="0"/>
@@ -11709,7 +11709,7 @@
                                           </pic:cNvPicPr>
                                         </pic:nvPicPr>
                                         <pic:blipFill>
-                                          <a:blip r:embed="rId11">
+                                          <a:blip r:embed="rId14">
                                             <a:extLst>
                                               <a:ext uri="{28A0092B-C50C-407E-A947-70E740481C1C}">
                                                 <a14:useLocalDpi xmlns:a14="http://schemas.microsoft.com/office/drawing/2010/main" val="0"/>
@@ -11822,7 +11822,7 @@
                                     </pic:cNvPicPr>
                                   </pic:nvPicPr>
                                   <pic:blipFill>
-                                    <a:blip r:embed="rId11">
+                                    <a:blip r:embed="rId15">
                                       <a:extLst>
                                         <a:ext uri="{28A0092B-C50C-407E-A947-70E740481C1C}">
                                           <a14:useLocalDpi xmlns:a14="http://schemas.microsoft.com/office/drawing/2010/main" val="0"/>
@@ -15078,7 +15078,6 @@
           <w:color w:val="000000" w:themeColor="text1"/>
           <w:sz w:val="28"/>
           <w:szCs w:val="28"/>
-          <w:lang w:val="en-US"/>
         </w:rPr>
       </w:pPr>
       <w:r>
@@ -15095,7 +15094,6 @@
           <w:color w:val="000000" w:themeColor="text1"/>
           <w:sz w:val="28"/>
           <w:szCs w:val="28"/>
-          <w:lang w:val="en-US"/>
         </w:rPr>
         <w:t>:</w:t>
       </w:r>
@@ -15108,7 +15106,6 @@
           <w:color w:val="000000" w:themeColor="text1"/>
           <w:sz w:val="28"/>
           <w:szCs w:val="28"/>
-          <w:lang w:val="en-US"/>
         </w:rPr>
       </w:pPr>
     </w:p>
@@ -15120,9 +15117,17 @@
           <w:color w:val="000000" w:themeColor="text1"/>
           <w:sz w:val="28"/>
           <w:szCs w:val="28"/>
+        </w:rPr>
+      </w:pPr>
+      <w:r>
+        <w:rPr>
+          <w:color w:val="000000" w:themeColor="text1"/>
+          <w:sz w:val="28"/>
+          <w:szCs w:val="28"/>
           <w:lang w:val="en-US"/>
         </w:rPr>
-      </w:pPr>
+        <w:t>D</w:t>
+      </w:r>
       <w:r>
         <w:rPr>
           <w:color w:val="000000" w:themeColor="text1"/>
@@ -15130,24 +15135,151 @@
           <w:szCs w:val="28"/>
           <w:lang w:val="en-US"/>
         </w:rPr>
-        <w:t>D</w:t>
-      </w:r>
-      <w:r>
-        <w:rPr>
+        <w:t>etectors</w:t>
+      </w:r>
+      <w:r>
+        <w:rPr>
+          <w:color w:val="000000" w:themeColor="text1"/>
+          <w:sz w:val="28"/>
+          <w:szCs w:val="28"/>
+        </w:rPr>
+        <w:t xml:space="preserve"> </w:t>
+      </w:r>
+      <w:r>
+        <w:rPr>
+          <w:b/>
           <w:color w:val="000000" w:themeColor="text1"/>
           <w:sz w:val="28"/>
           <w:szCs w:val="28"/>
           <w:lang w:val="en-US"/>
         </w:rPr>
-        <w:t>etectors</w:t>
-      </w:r>
-      <w:r>
-        <w:rPr>
+        <w:t>Battery</w:t>
+      </w:r>
+      <w:r>
+        <w:rPr>
+          <w:b/>
+          <w:color w:val="000000" w:themeColor="text1"/>
+          <w:sz w:val="28"/>
+          <w:szCs w:val="28"/>
+        </w:rPr>
+        <w:t xml:space="preserve"> </w:t>
+      </w:r>
+      <w:r>
+        <w:rPr>
+          <w:color w:val="000000" w:themeColor="text1"/>
+          <w:sz w:val="28"/>
+          <w:szCs w:val="28"/>
+        </w:rPr>
+        <w:t>имеют</w:t>
+      </w:r>
+      <w:r>
+        <w:rPr>
+          <w:b/>
+          <w:color w:val="000000" w:themeColor="text1"/>
+          <w:sz w:val="28"/>
+          <w:szCs w:val="28"/>
+        </w:rPr>
+        <w:t xml:space="preserve"> </w:t>
+      </w:r>
+      <w:r>
+        <w:rPr>
+          <w:b/>
+          <w:color w:val="000000" w:themeColor="text1"/>
+          <w:sz w:val="28"/>
+          <w:szCs w:val="28"/>
+        </w:rPr>
+        <w:t>фиксированный</w:t>
+      </w:r>
+      <w:r>
+        <w:rPr>
+          <w:b/>
+          <w:color w:val="000000" w:themeColor="text1"/>
+          <w:sz w:val="28"/>
+          <w:szCs w:val="28"/>
+        </w:rPr>
+        <w:t xml:space="preserve"> </w:t>
+      </w:r>
+      <w:r>
+        <w:rPr>
+          <w:b/>
+          <w:color w:val="000000" w:themeColor="text1"/>
+          <w:sz w:val="28"/>
+          <w:szCs w:val="28"/>
+        </w:rPr>
+        <w:t>уровень</w:t>
+      </w:r>
+      <w:r>
+        <w:rPr>
+          <w:b/>
+          <w:color w:val="000000" w:themeColor="text1"/>
+          <w:sz w:val="28"/>
+          <w:szCs w:val="28"/>
+        </w:rPr>
+        <w:t xml:space="preserve"> </w:t>
+      </w:r>
+      <w:r>
+        <w:rPr>
+          <w:b/>
+          <w:color w:val="000000" w:themeColor="text1"/>
+          <w:sz w:val="28"/>
+          <w:szCs w:val="28"/>
+        </w:rPr>
+        <w:t>(</w:t>
+      </w:r>
+      <w:r>
+        <w:rPr>
+          <w:b/>
           <w:color w:val="000000" w:themeColor="text1"/>
           <w:sz w:val="28"/>
           <w:szCs w:val="28"/>
           <w:lang w:val="en-US"/>
         </w:rPr>
+        <w:t>Level</w:t>
+      </w:r>
+      <w:r>
+        <w:rPr>
+          <w:b/>
+          <w:color w:val="000000" w:themeColor="text1"/>
+          <w:sz w:val="28"/>
+          <w:szCs w:val="28"/>
+        </w:rPr>
+        <w:t xml:space="preserve"> = </w:t>
+      </w:r>
+      <w:r>
+        <w:rPr>
+          <w:b/>
+          <w:color w:val="000000" w:themeColor="text1"/>
+          <w:sz w:val="28"/>
+          <w:szCs w:val="28"/>
+          <w:lang w:val="en-US"/>
+        </w:rPr>
+        <w:t>True</w:t>
+      </w:r>
+      <w:r>
+        <w:rPr>
+          <w:b/>
+          <w:color w:val="000000" w:themeColor="text1"/>
+          <w:sz w:val="28"/>
+          <w:szCs w:val="28"/>
+        </w:rPr>
+        <w:t xml:space="preserve">), </w:t>
+      </w:r>
+      <w:r>
+        <w:rPr>
+          <w:b/>
+          <w:color w:val="000000" w:themeColor="text1"/>
+          <w:sz w:val="28"/>
+          <w:szCs w:val="28"/>
+        </w:rPr>
+        <w:t>а</w:t>
+      </w:r>
+      <w:r>
+        <w:rPr>
+          <w:b/>
+          <w:color w:val="000000" w:themeColor="text1"/>
+          <w:sz w:val="28"/>
+          <w:szCs w:val="28"/>
+        </w:rPr>
         <w:t xml:space="preserve"> </w:t>
       </w:r>
       <w:r>
@@ -15158,7 +15290,67 @@
           <w:szCs w:val="28"/>
           <w:lang w:val="en-US"/>
         </w:rPr>
-        <w:t>Battery</w:t>
+        <w:t>detectors</w:t>
+      </w:r>
+      <w:r>
+        <w:rPr>
+          <w:b/>
+          <w:color w:val="000000" w:themeColor="text1"/>
+          <w:sz w:val="28"/>
+          <w:szCs w:val="28"/>
+        </w:rPr>
+        <w:t xml:space="preserve"> </w:t>
+      </w:r>
+      <w:r>
+        <w:rPr>
+          <w:color w:val="000000" w:themeColor="text1"/>
+          <w:sz w:val="28"/>
+          <w:szCs w:val="28"/>
+        </w:rPr>
+        <w:t>других</w:t>
+      </w:r>
+      <w:r>
+        <w:rPr>
+          <w:color w:val="000000" w:themeColor="text1"/>
+          <w:sz w:val="28"/>
+          <w:szCs w:val="28"/>
+        </w:rPr>
+        <w:t xml:space="preserve"> </w:t>
+      </w:r>
+      <w:r>
+        <w:rPr>
+          <w:color w:val="000000" w:themeColor="text1"/>
+          <w:sz w:val="28"/>
+          <w:szCs w:val="28"/>
+        </w:rPr>
+        <w:t>компонентов</w:t>
+      </w:r>
+      <w:r>
+        <w:rPr>
+          <w:b/>
+          <w:color w:val="000000" w:themeColor="text1"/>
+          <w:sz w:val="28"/>
+          <w:szCs w:val="28"/>
+        </w:rPr>
+        <w:t xml:space="preserve"> </w:t>
+      </w:r>
+      <w:r>
+        <w:rPr>
+          <w:b/>
+          <w:color w:val="000000" w:themeColor="text1"/>
+          <w:sz w:val="28"/>
+          <w:szCs w:val="28"/>
+        </w:rPr>
+        <w:t>нефиксированный</w:t>
+      </w:r>
+      <w:r>
+        <w:rPr>
+          <w:b/>
+          <w:color w:val="000000" w:themeColor="text1"/>
+          <w:sz w:val="28"/>
+          <w:szCs w:val="28"/>
+        </w:rPr>
+        <w:t xml:space="preserve"> (</w:t>
       </w:r>
       <w:r>
         <w:rPr>
@@ -15168,15 +15360,16 @@
           <w:szCs w:val="28"/>
           <w:lang w:val="en-US"/>
         </w:rPr>
-        <w:t xml:space="preserve"> </w:t>
-      </w:r>
-      <w:r>
-        <w:rPr>
-          <w:color w:val="000000" w:themeColor="text1"/>
-          <w:sz w:val="28"/>
-          <w:szCs w:val="28"/>
-        </w:rPr>
-        <w:t>имеют</w:t>
+        <w:t>Level</w:t>
+      </w:r>
+      <w:r>
+        <w:rPr>
+          <w:b/>
+          <w:color w:val="000000" w:themeColor="text1"/>
+          <w:sz w:val="28"/>
+          <w:szCs w:val="28"/>
+        </w:rPr>
+        <w:t xml:space="preserve"> = </w:t>
       </w:r>
       <w:r>
         <w:rPr>
@@ -15186,227 +15379,6 @@
           <w:szCs w:val="28"/>
           <w:lang w:val="en-US"/>
         </w:rPr>
-        <w:t xml:space="preserve"> </w:t>
-      </w:r>
-      <w:r>
-        <w:rPr>
-          <w:b/>
-          <w:color w:val="000000" w:themeColor="text1"/>
-          <w:sz w:val="28"/>
-          <w:szCs w:val="28"/>
-        </w:rPr>
-        <w:t>фиксированный</w:t>
-      </w:r>
-      <w:r>
-        <w:rPr>
-          <w:b/>
-          <w:color w:val="000000" w:themeColor="text1"/>
-          <w:sz w:val="28"/>
-          <w:szCs w:val="28"/>
-          <w:lang w:val="en-US"/>
-        </w:rPr>
-        <w:t xml:space="preserve"> </w:t>
-      </w:r>
-      <w:r>
-        <w:rPr>
-          <w:b/>
-          <w:color w:val="000000" w:themeColor="text1"/>
-          <w:sz w:val="28"/>
-          <w:szCs w:val="28"/>
-        </w:rPr>
-        <w:t>уровень</w:t>
-      </w:r>
-      <w:r>
-        <w:rPr>
-          <w:b/>
-          <w:color w:val="000000" w:themeColor="text1"/>
-          <w:sz w:val="28"/>
-          <w:szCs w:val="28"/>
-          <w:lang w:val="en-US"/>
-        </w:rPr>
-        <w:t xml:space="preserve"> </w:t>
-      </w:r>
-      <w:r>
-        <w:rPr>
-          <w:b/>
-          <w:color w:val="000000" w:themeColor="text1"/>
-          <w:sz w:val="28"/>
-          <w:szCs w:val="28"/>
-          <w:lang w:val="en-US"/>
-        </w:rPr>
-        <w:t>(</w:t>
-      </w:r>
-      <w:r>
-        <w:rPr>
-          <w:b/>
-          <w:color w:val="000000" w:themeColor="text1"/>
-          <w:sz w:val="28"/>
-          <w:szCs w:val="28"/>
-          <w:lang w:val="en-US"/>
-        </w:rPr>
-        <w:t>Level</w:t>
-      </w:r>
-      <w:r>
-        <w:rPr>
-          <w:b/>
-          <w:color w:val="000000" w:themeColor="text1"/>
-          <w:sz w:val="28"/>
-          <w:szCs w:val="28"/>
-          <w:lang w:val="en-US"/>
-        </w:rPr>
-        <w:t xml:space="preserve"> = </w:t>
-      </w:r>
-      <w:r>
-        <w:rPr>
-          <w:b/>
-          <w:color w:val="000000" w:themeColor="text1"/>
-          <w:sz w:val="28"/>
-          <w:szCs w:val="28"/>
-          <w:lang w:val="en-US"/>
-        </w:rPr>
-        <w:t>True</w:t>
-      </w:r>
-      <w:r>
-        <w:rPr>
-          <w:b/>
-          <w:color w:val="000000" w:themeColor="text1"/>
-          <w:sz w:val="28"/>
-          <w:szCs w:val="28"/>
-          <w:lang w:val="en-US"/>
-        </w:rPr>
-        <w:t xml:space="preserve">), </w:t>
-      </w:r>
-      <w:r>
-        <w:rPr>
-          <w:b/>
-          <w:color w:val="000000" w:themeColor="text1"/>
-          <w:sz w:val="28"/>
-          <w:szCs w:val="28"/>
-        </w:rPr>
-        <w:t>а</w:t>
-      </w:r>
-      <w:r>
-        <w:rPr>
-          <w:b/>
-          <w:color w:val="000000" w:themeColor="text1"/>
-          <w:sz w:val="28"/>
-          <w:szCs w:val="28"/>
-          <w:lang w:val="en-US"/>
-        </w:rPr>
-        <w:t xml:space="preserve"> </w:t>
-      </w:r>
-      <w:r>
-        <w:rPr>
-          <w:b/>
-          <w:color w:val="000000" w:themeColor="text1"/>
-          <w:sz w:val="28"/>
-          <w:szCs w:val="28"/>
-          <w:lang w:val="en-US"/>
-        </w:rPr>
-        <w:t>detectors</w:t>
-      </w:r>
-      <w:r>
-        <w:rPr>
-          <w:b/>
-          <w:color w:val="000000" w:themeColor="text1"/>
-          <w:sz w:val="28"/>
-          <w:szCs w:val="28"/>
-          <w:lang w:val="en-US"/>
-        </w:rPr>
-        <w:t xml:space="preserve"> </w:t>
-      </w:r>
-      <w:r>
-        <w:rPr>
-          <w:color w:val="000000" w:themeColor="text1"/>
-          <w:sz w:val="28"/>
-          <w:szCs w:val="28"/>
-        </w:rPr>
-        <w:t>других</w:t>
-      </w:r>
-      <w:r>
-        <w:rPr>
-          <w:color w:val="000000" w:themeColor="text1"/>
-          <w:sz w:val="28"/>
-          <w:szCs w:val="28"/>
-          <w:lang w:val="en-US"/>
-        </w:rPr>
-        <w:t xml:space="preserve"> </w:t>
-      </w:r>
-      <w:r>
-        <w:rPr>
-          <w:color w:val="000000" w:themeColor="text1"/>
-          <w:sz w:val="28"/>
-          <w:szCs w:val="28"/>
-        </w:rPr>
-        <w:t>компонентов</w:t>
-      </w:r>
-      <w:r>
-        <w:rPr>
-          <w:b/>
-          <w:color w:val="000000" w:themeColor="text1"/>
-          <w:sz w:val="28"/>
-          <w:szCs w:val="28"/>
-          <w:lang w:val="en-US"/>
-        </w:rPr>
-        <w:t xml:space="preserve"> </w:t>
-      </w:r>
-      <w:r>
-        <w:rPr>
-          <w:b/>
-          <w:color w:val="000000" w:themeColor="text1"/>
-          <w:sz w:val="28"/>
-          <w:szCs w:val="28"/>
-        </w:rPr>
-        <w:t>нефиксированный</w:t>
-      </w:r>
-      <w:r>
-        <w:rPr>
-          <w:b/>
-          <w:color w:val="000000" w:themeColor="text1"/>
-          <w:sz w:val="28"/>
-          <w:szCs w:val="28"/>
-          <w:lang w:val="en-US"/>
-        </w:rPr>
-        <w:t xml:space="preserve"> </w:t>
-      </w:r>
-      <w:r>
-        <w:rPr>
-          <w:b/>
-          <w:color w:val="000000" w:themeColor="text1"/>
-          <w:sz w:val="28"/>
-          <w:szCs w:val="28"/>
-          <w:lang w:val="en-US"/>
-        </w:rPr>
-        <w:t>(</w:t>
-      </w:r>
-      <w:r>
-        <w:rPr>
-          <w:b/>
-          <w:color w:val="000000" w:themeColor="text1"/>
-          <w:sz w:val="28"/>
-          <w:szCs w:val="28"/>
-          <w:lang w:val="en-US"/>
-        </w:rPr>
-        <w:t>Level</w:t>
-      </w:r>
-      <w:r>
-        <w:rPr>
-          <w:b/>
-          <w:color w:val="000000" w:themeColor="text1"/>
-          <w:sz w:val="28"/>
-          <w:szCs w:val="28"/>
-          <w:lang w:val="en-US"/>
-        </w:rPr>
-        <w:t xml:space="preserve"> = </w:t>
-      </w:r>
-      <w:r>
-        <w:rPr>
-          <w:b/>
-          <w:color w:val="000000" w:themeColor="text1"/>
-          <w:sz w:val="28"/>
-          <w:szCs w:val="28"/>
-          <w:lang w:val="en-US"/>
-        </w:rPr>
         <w:t>False</w:t>
       </w:r>
       <w:r>
@@ -15415,26 +15387,14 @@
           <w:color w:val="000000" w:themeColor="text1"/>
           <w:sz w:val="28"/>
           <w:szCs w:val="28"/>
-          <w:lang w:val="en-US"/>
-        </w:rPr>
-        <w:t>)</w:t>
-      </w:r>
-      <w:r>
-        <w:rPr>
-          <w:b/>
-          <w:color w:val="000000" w:themeColor="text1"/>
-          <w:sz w:val="28"/>
-          <w:szCs w:val="28"/>
-          <w:lang w:val="en-US"/>
-        </w:rPr>
-        <w:t>.</w:t>
-      </w:r>
-      <w:r>
-        <w:rPr>
-          <w:color w:val="000000" w:themeColor="text1"/>
-          <w:sz w:val="28"/>
-          <w:szCs w:val="28"/>
-          <w:lang w:val="en-US"/>
+        </w:rPr>
+        <w:t>).</w:t>
+      </w:r>
+      <w:r>
+        <w:rPr>
+          <w:color w:val="000000" w:themeColor="text1"/>
+          <w:sz w:val="28"/>
+          <w:szCs w:val="28"/>
         </w:rPr>
         <w:t xml:space="preserve"> </w:t>
       </w:r>
@@ -15447,7 +15407,6 @@
           <w:color w:val="000000" w:themeColor="text1"/>
           <w:sz w:val="28"/>
           <w:szCs w:val="28"/>
-          <w:lang w:val="en-US"/>
         </w:rPr>
       </w:pPr>
     </w:p>
@@ -16115,7 +16074,7 @@
                                           </pic:cNvPicPr>
                                         </pic:nvPicPr>
                                         <pic:blipFill>
-                                          <a:blip r:embed="rId11">
+                                          <a:blip r:embed="rId15">
                                             <a:extLst>
                                               <a:ext uri="{28A0092B-C50C-407E-A947-70E740481C1C}">
                                                 <a14:useLocalDpi xmlns:a14="http://schemas.microsoft.com/office/drawing/2010/main" val="0"/>
@@ -16239,7 +16198,7 @@
                                     </pic:cNvPicPr>
                                   </pic:nvPicPr>
                                   <pic:blipFill>
-                                    <a:blip r:embed="rId11">
+                                    <a:blip r:embed="rId15">
                                       <a:extLst>
                                         <a:ext uri="{28A0092B-C50C-407E-A947-70E740481C1C}">
                                           <a14:useLocalDpi xmlns:a14="http://schemas.microsoft.com/office/drawing/2010/main" val="0"/>
@@ -17769,15 +17728,7 @@
         <w:rPr>
           <w:sz w:val="28"/>
         </w:rPr>
-        <w:t>В будущем планируется развитие проекта и включение в проект с</w:t>
-      </w:r>
-      <w:bookmarkStart w:id="17" w:name="_GoBack"/>
-      <w:bookmarkEnd w:id="17"/>
-      <w:r>
-        <w:rPr>
-          <w:sz w:val="28"/>
-        </w:rPr>
-        <w:t>ледующих возможностей</w:t>
+        <w:t>В будущем планируется развитие проекта и включение в проект следующих возможностей</w:t>
       </w:r>
       <w:r>
         <w:rPr>
@@ -17951,22 +17902,107 @@
         <w:jc w:val="both"/>
         <w:rPr>
           <w:sz w:val="28"/>
+        </w:rPr>
+      </w:pPr>
+      <w:r>
+        <w:rPr>
+          <w:sz w:val="28"/>
+        </w:rPr>
+        <w:t>Ссылка на проект</w:t>
+      </w:r>
+      <w:r>
+        <w:rPr>
+          <w:sz w:val="28"/>
+        </w:rPr>
+        <w:t xml:space="preserve">: </w:t>
+      </w:r>
+      <w:r>
+        <w:rPr>
+          <w:sz w:val="28"/>
           <w:lang w:val="en-US"/>
         </w:rPr>
-      </w:pPr>
-      <w:r>
-        <w:rPr>
-          <w:sz w:val="28"/>
-        </w:rPr>
-        <w:t>Ссылка на проект</w:t>
+        <w:t>https</w:t>
+      </w:r>
+      <w:r>
+        <w:rPr>
+          <w:sz w:val="28"/>
+        </w:rPr>
+        <w:t>://</w:t>
       </w:r>
       <w:r>
         <w:rPr>
           <w:sz w:val="28"/>
           <w:lang w:val="en-US"/>
         </w:rPr>
-        <w:t xml:space="preserve">: </w:t>
-      </w:r>
+        <w:t>github</w:t>
+      </w:r>
+      <w:r>
+        <w:rPr>
+          <w:sz w:val="28"/>
+        </w:rPr>
+        <w:t>.</w:t>
+      </w:r>
+      <w:r>
+        <w:rPr>
+          <w:sz w:val="28"/>
+          <w:lang w:val="en-US"/>
+        </w:rPr>
+        <w:t>com</w:t>
+      </w:r>
+      <w:r>
+        <w:rPr>
+          <w:sz w:val="28"/>
+        </w:rPr>
+        <w:t>/</w:t>
+      </w:r>
+      <w:r>
+        <w:rPr>
+          <w:sz w:val="28"/>
+          <w:lang w:val="en-US"/>
+        </w:rPr>
+        <w:t>MineevS</w:t>
+      </w:r>
+      <w:r>
+        <w:rPr>
+          <w:sz w:val="28"/>
+        </w:rPr>
+        <w:t>/</w:t>
+      </w:r>
+      <w:r>
+        <w:rPr>
+          <w:sz w:val="28"/>
+          <w:lang w:val="en-US"/>
+        </w:rPr>
+        <w:t>Simulator</w:t>
+      </w:r>
+      <w:r>
+        <w:rPr>
+          <w:sz w:val="28"/>
+        </w:rPr>
+        <w:t>-</w:t>
+      </w:r>
+      <w:r>
+        <w:rPr>
+          <w:sz w:val="28"/>
+          <w:lang w:val="en-US"/>
+        </w:rPr>
+        <w:t>v</w:t>
+      </w:r>
+      <w:r>
+        <w:rPr>
+          <w:sz w:val="28"/>
+        </w:rPr>
+        <w:t>1.</w:t>
+      </w:r>
+      <w:r>
+        <w:rPr>
+          <w:sz w:val="28"/>
+          <w:lang w:val="en-US"/>
+        </w:rPr>
+        <w:t>git</w:t>
+      </w:r>
+      <w:bookmarkStart w:id="17" w:name="_GoBack"/>
+      <w:bookmarkEnd w:id="17"/>
     </w:p>
     <w:p>
       <w:pPr>
@@ -21457,7 +21493,7 @@
 </file>
 
 <file path=customXml/itemProps1.xml><?xml version="1.0" encoding="utf-8"?>
-<ds:datastoreItem xmlns:ds="http://schemas.openxmlformats.org/officeDocument/2006/customXml" ds:itemID="{CA7FD176-E39F-42A2-897F-01D40844F735}">
+<ds:datastoreItem xmlns:ds="http://schemas.openxmlformats.org/officeDocument/2006/customXml" ds:itemID="{F9090F1F-EC10-4613-B05B-B8FC1D8A7FF3}">
   <ds:schemaRefs>
     <ds:schemaRef ds:uri="http://schemas.openxmlformats.org/officeDocument/2006/bibliography"/>
   </ds:schemaRefs>

--- a/doc/Минеев С. А. - Курсовая работа.docx
+++ b/doc/Минеев С. А. - Курсовая работа.docx
@@ -1521,1885 +1521,6 @@
     </w:p>
     <w:p>
       <w:pPr>
-        <w:shd w:val="clear" w:color="auto" w:fill="FFFFFF"/>
-        <w:jc w:val="center"/>
-      </w:pPr>
-      <w:r>
-        <w:rPr>
-          <w:rFonts w:eastAsia="TimesNewRoman"/>
-          <w:noProof/>
-        </w:rPr>
-        <w:lastRenderedPageBreak/>
-        <mc:AlternateContent>
-          <mc:Choice Requires="wps">
-            <w:drawing>
-              <wp:anchor distT="0" distB="0" distL="114300" distR="114300" simplePos="0" relativeHeight="251660288" behindDoc="0" locked="0" layoutInCell="1" allowOverlap="1" wp14:anchorId="2A0306F9" wp14:editId="512F3E4C">
-                <wp:simplePos x="0" y="0"/>
-                <wp:positionH relativeFrom="page">
-                  <wp:posOffset>3041650</wp:posOffset>
-                </wp:positionH>
-                <wp:positionV relativeFrom="paragraph">
-                  <wp:posOffset>-516890</wp:posOffset>
-                </wp:positionV>
-                <wp:extent cx="1514475" cy="1152525"/>
-                <wp:effectExtent l="0" t="0" r="0" b="0"/>
-                <wp:wrapNone/>
-                <wp:docPr id="8" name="Прямоугольник 8"/>
-                <wp:cNvGraphicFramePr/>
-                <a:graphic xmlns:a="http://schemas.openxmlformats.org/drawingml/2006/main">
-                  <a:graphicData uri="http://schemas.microsoft.com/office/word/2010/wordprocessingShape">
-                    <wps:wsp>
-                      <wps:cNvSpPr/>
-                      <wps:spPr>
-                        <a:xfrm>
-                          <a:off x="0" y="0"/>
-                          <a:ext cx="1514475" cy="1152525"/>
-                        </a:xfrm>
-                        <a:prstGeom prst="rect">
-                          <a:avLst/>
-                        </a:prstGeom>
-                        <a:noFill/>
-                        <a:ln>
-                          <a:noFill/>
-                        </a:ln>
-                      </wps:spPr>
-                      <wps:style>
-                        <a:lnRef idx="2">
-                          <a:schemeClr val="accent1">
-                            <a:shade val="50000"/>
-                          </a:schemeClr>
-                        </a:lnRef>
-                        <a:fillRef idx="1">
-                          <a:schemeClr val="accent1"/>
-                        </a:fillRef>
-                        <a:effectRef idx="0">
-                          <a:schemeClr val="accent1"/>
-                        </a:effectRef>
-                        <a:fontRef idx="minor">
-                          <a:schemeClr val="lt1"/>
-                        </a:fontRef>
-                      </wps:style>
-                      <wps:txbx>
-                        <w:txbxContent>
-                          <w:p>
-                            <w:pPr>
-                              <w:jc w:val="center"/>
-                            </w:pPr>
-                            <w:r>
-                              <w:rPr>
-                                <w:noProof/>
-                                <w:sz w:val="24"/>
-                                <w:szCs w:val="24"/>
-                              </w:rPr>
-                              <w:drawing>
-                                <wp:inline distT="0" distB="0" distL="0" distR="0" wp14:anchorId="62212A75" wp14:editId="2D66A924">
-                                  <wp:extent cx="883920" cy="1005840"/>
-                                  <wp:effectExtent l="0" t="0" r="0" b="3810"/>
-                                  <wp:docPr id="10" name="Рисунок 10"/>
-                                  <wp:cNvGraphicFramePr>
-                                    <a:graphicFrameLocks xmlns:a="http://schemas.openxmlformats.org/drawingml/2006/main" noChangeAspect="1"/>
-                                  </wp:cNvGraphicFramePr>
-                                  <a:graphic xmlns:a="http://schemas.openxmlformats.org/drawingml/2006/main">
-                                    <a:graphicData uri="http://schemas.openxmlformats.org/drawingml/2006/picture">
-                                      <pic:pic xmlns:pic="http://schemas.openxmlformats.org/drawingml/2006/picture">
-                                        <pic:nvPicPr>
-                                          <pic:cNvPr id="0" name="Рисунок 1"/>
-                                          <pic:cNvPicPr>
-                                            <a:picLocks noChangeAspect="1" noChangeArrowheads="1"/>
-                                          </pic:cNvPicPr>
-                                        </pic:nvPicPr>
-                                        <pic:blipFill>
-                                          <a:blip r:embed="rId8" cstate="print">
-                                            <a:extLst>
-                                              <a:ext uri="{28A0092B-C50C-407E-A947-70E740481C1C}">
-                                                <a14:useLocalDpi xmlns:a14="http://schemas.microsoft.com/office/drawing/2010/main" val="0"/>
-                                              </a:ext>
-                                            </a:extLst>
-                                          </a:blip>
-                                          <a:srcRect/>
-                                          <a:stretch>
-                                            <a:fillRect/>
-                                          </a:stretch>
-                                        </pic:blipFill>
-                                        <pic:spPr bwMode="auto">
-                                          <a:xfrm>
-                                            <a:off x="0" y="0"/>
-                                            <a:ext cx="883920" cy="1005840"/>
-                                          </a:xfrm>
-                                          <a:prstGeom prst="rect">
-                                            <a:avLst/>
-                                          </a:prstGeom>
-                                          <a:noFill/>
-                                          <a:ln>
-                                            <a:noFill/>
-                                          </a:ln>
-                                        </pic:spPr>
-                                      </pic:pic>
-                                    </a:graphicData>
-                                  </a:graphic>
-                                </wp:inline>
-                              </w:drawing>
-                            </w:r>
-                          </w:p>
-                        </w:txbxContent>
-                      </wps:txbx>
-                      <wps:bodyPr rot="0" spcFirstLastPara="0" vertOverflow="overflow" horzOverflow="overflow" vert="horz" wrap="square" lIns="91440" tIns="45720" rIns="91440" bIns="45720" numCol="1" spcCol="0" rtlCol="0" fromWordArt="0" anchor="ctr" anchorCtr="0" forceAA="0" compatLnSpc="1">
-                        <a:prstTxWarp prst="textNoShape">
-                          <a:avLst/>
-                        </a:prstTxWarp>
-                        <a:noAutofit/>
-                      </wps:bodyPr>
-                    </wps:wsp>
-                  </a:graphicData>
-                </a:graphic>
-                <wp14:sizeRelV relativeFrom="margin">
-                  <wp14:pctHeight>0</wp14:pctHeight>
-                </wp14:sizeRelV>
-              </wp:anchor>
-            </w:drawing>
-          </mc:Choice>
-          <mc:Fallback>
-            <w:pict>
-              <v:rect w14:anchorId="2A0306F9" id="Прямоугольник 8" o:spid="_x0000_s1027" style="position:absolute;left:0;text-align:left;margin-left:239.5pt;margin-top:-40.7pt;width:119.25pt;height:90.75pt;z-index:251660288;visibility:visible;mso-wrap-style:square;mso-height-percent:0;mso-wrap-distance-left:9pt;mso-wrap-distance-top:0;mso-wrap-distance-right:9pt;mso-wrap-distance-bottom:0;mso-position-horizontal:absolute;mso-position-horizontal-relative:page;mso-position-vertical:absolute;mso-position-vertical-relative:text;mso-height-percent:0;mso-height-relative:margin;v-text-anchor:middle" o:gfxdata="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" filled="f" stroked="f" strokeweight="1pt">
-                <v:textbox>
-                  <w:txbxContent>
-                    <w:p>
-                      <w:pPr>
-                        <w:jc w:val="center"/>
-                      </w:pPr>
-                      <w:r>
-                        <w:rPr>
-                          <w:noProof/>
-                          <w:sz w:val="24"/>
-                          <w:szCs w:val="24"/>
-                        </w:rPr>
-                        <w:drawing>
-                          <wp:inline distT="0" distB="0" distL="0" distR="0" wp14:anchorId="62212A75" wp14:editId="2D66A924">
-                            <wp:extent cx="883920" cy="1005840"/>
-                            <wp:effectExtent l="0" t="0" r="0" b="3810"/>
-                            <wp:docPr id="10" name="Рисунок 10"/>
-                            <wp:cNvGraphicFramePr>
-                              <a:graphicFrameLocks xmlns:a="http://schemas.openxmlformats.org/drawingml/2006/main" noChangeAspect="1"/>
-                            </wp:cNvGraphicFramePr>
-                            <a:graphic xmlns:a="http://schemas.openxmlformats.org/drawingml/2006/main">
-                              <a:graphicData uri="http://schemas.openxmlformats.org/drawingml/2006/picture">
-                                <pic:pic xmlns:pic="http://schemas.openxmlformats.org/drawingml/2006/picture">
-                                  <pic:nvPicPr>
-                                    <pic:cNvPr id="0" name="Рисунок 1"/>
-                                    <pic:cNvPicPr>
-                                      <a:picLocks noChangeAspect="1" noChangeArrowheads="1"/>
-                                    </pic:cNvPicPr>
-                                  </pic:nvPicPr>
-                                  <pic:blipFill>
-                                    <a:blip r:embed="rId9" cstate="print">
-                                      <a:extLst>
-                                        <a:ext uri="{28A0092B-C50C-407E-A947-70E740481C1C}">
-                                          <a14:useLocalDpi xmlns:a14="http://schemas.microsoft.com/office/drawing/2010/main" val="0"/>
-                                        </a:ext>
-                                      </a:extLst>
-                                    </a:blip>
-                                    <a:srcRect/>
-                                    <a:stretch>
-                                      <a:fillRect/>
-                                    </a:stretch>
-                                  </pic:blipFill>
-                                  <pic:spPr bwMode="auto">
-                                    <a:xfrm>
-                                      <a:off x="0" y="0"/>
-                                      <a:ext cx="883920" cy="1005840"/>
-                                    </a:xfrm>
-                                    <a:prstGeom prst="rect">
-                                      <a:avLst/>
-                                    </a:prstGeom>
-                                    <a:noFill/>
-                                    <a:ln>
-                                      <a:noFill/>
-                                    </a:ln>
-                                  </pic:spPr>
-                                </pic:pic>
-                              </a:graphicData>
-                            </a:graphic>
-                          </wp:inline>
-                        </w:drawing>
-                      </w:r>
-                    </w:p>
-                  </w:txbxContent>
-                </v:textbox>
-                <w10:wrap anchorx="page"/>
-              </v:rect>
-            </w:pict>
-          </mc:Fallback>
-        </mc:AlternateContent>
-      </w:r>
-    </w:p>
-    <w:tbl>
-      <w:tblPr>
-        <w:tblW w:w="5185" w:type="pct"/>
-        <w:jc w:val="center"/>
-        <w:tblCellMar>
-          <w:left w:w="0" w:type="dxa"/>
-          <w:right w:w="0" w:type="dxa"/>
-        </w:tblCellMar>
-        <w:tblLook w:val="0000" w:firstRow="0" w:lastRow="0" w:firstColumn="0" w:lastColumn="0" w:noHBand="0" w:noVBand="0"/>
-      </w:tblPr>
-      <w:tblGrid>
-        <w:gridCol w:w="2711"/>
-        <w:gridCol w:w="81"/>
-        <w:gridCol w:w="1467"/>
-        <w:gridCol w:w="729"/>
-        <w:gridCol w:w="35"/>
-        <w:gridCol w:w="1765"/>
-        <w:gridCol w:w="180"/>
-        <w:gridCol w:w="394"/>
-        <w:gridCol w:w="2338"/>
-      </w:tblGrid>
-      <w:tr>
-        <w:trPr>
-          <w:gridAfter w:val="2"/>
-          <w:wAfter w:w="1408" w:type="pct"/>
-          <w:cantSplit/>
-          <w:trHeight w:val="180"/>
-          <w:jc w:val="center"/>
-        </w:trPr>
-        <w:tc>
-          <w:tcPr>
-            <w:tcW w:w="1397" w:type="pct"/>
-          </w:tcPr>
-          <w:p>
-            <w:pPr>
-              <w:jc w:val="center"/>
-              <w:rPr>
-                <w:caps/>
-              </w:rPr>
-            </w:pPr>
-          </w:p>
-        </w:tc>
-        <w:tc>
-          <w:tcPr>
-            <w:tcW w:w="2195" w:type="pct"/>
-            <w:gridSpan w:val="6"/>
-          </w:tcPr>
-          <w:p>
-            <w:pPr>
-              <w:spacing w:line="240" w:lineRule="atLeast"/>
-              <w:jc w:val="center"/>
-              <w:rPr>
-                <w:noProof/>
-              </w:rPr>
-            </w:pPr>
-          </w:p>
-        </w:tc>
-      </w:tr>
-      <w:tr>
-        <w:trPr>
-          <w:gridAfter w:val="3"/>
-          <w:wAfter w:w="1501" w:type="pct"/>
-          <w:cantSplit/>
-          <w:trHeight w:val="180"/>
-          <w:jc w:val="center"/>
-        </w:trPr>
-        <w:tc>
-          <w:tcPr>
-            <w:tcW w:w="2195" w:type="pct"/>
-            <w:gridSpan w:val="3"/>
-          </w:tcPr>
-          <w:p>
-            <w:pPr>
-              <w:jc w:val="center"/>
-              <w:rPr>
-                <w:rFonts w:eastAsia="TimesNewRoman"/>
-              </w:rPr>
-            </w:pPr>
-          </w:p>
-          <w:p>
-            <w:pPr>
-              <w:spacing w:line="240" w:lineRule="atLeast"/>
-              <w:jc w:val="center"/>
-              <w:rPr>
-                <w:caps/>
-              </w:rPr>
-            </w:pPr>
-          </w:p>
-        </w:tc>
-        <w:tc>
-          <w:tcPr>
-            <w:tcW w:w="1304" w:type="pct"/>
-            <w:gridSpan w:val="3"/>
-          </w:tcPr>
-          <w:p>
-            <w:pPr>
-              <w:jc w:val="center"/>
-              <w:rPr>
-                <w:caps/>
-              </w:rPr>
-            </w:pPr>
-          </w:p>
-        </w:tc>
-      </w:tr>
-      <w:tr>
-        <w:tblPrEx>
-          <w:jc w:val="left"/>
-        </w:tblPrEx>
-        <w:trPr>
-          <w:cantSplit/>
-          <w:trHeight w:val="317"/>
-        </w:trPr>
-        <w:tc>
-          <w:tcPr>
-            <w:tcW w:w="5000" w:type="pct"/>
-            <w:gridSpan w:val="9"/>
-          </w:tcPr>
-          <w:p>
-            <w:pPr>
-              <w:spacing w:line="240" w:lineRule="atLeast"/>
-              <w:ind w:hanging="567"/>
-              <w:jc w:val="center"/>
-              <w:rPr>
-                <w:caps/>
-                <w:sz w:val="24"/>
-                <w:szCs w:val="24"/>
-              </w:rPr>
-            </w:pPr>
-            <w:r>
-              <w:rPr>
-                <w:caps/>
-                <w:sz w:val="24"/>
-                <w:szCs w:val="24"/>
-              </w:rPr>
-              <w:t>МИНОБРНАУКИ РОССИИ</w:t>
-            </w:r>
-          </w:p>
-          <w:p>
-            <w:pPr>
-              <w:spacing w:line="240" w:lineRule="exact"/>
-              <w:ind w:hanging="567"/>
-              <w:jc w:val="center"/>
-              <w:rPr>
-                <w:sz w:val="24"/>
-                <w:szCs w:val="24"/>
-              </w:rPr>
-            </w:pPr>
-            <w:r>
-              <w:rPr>
-                <w:sz w:val="24"/>
-                <w:szCs w:val="24"/>
-              </w:rPr>
-              <w:t>Федеральное государственное бюджетное образовательное учреждение</w:t>
-            </w:r>
-          </w:p>
-          <w:p>
-            <w:pPr>
-              <w:spacing w:line="240" w:lineRule="exact"/>
-              <w:ind w:hanging="567"/>
-              <w:jc w:val="center"/>
-              <w:rPr>
-                <w:sz w:val="24"/>
-                <w:szCs w:val="24"/>
-              </w:rPr>
-            </w:pPr>
-            <w:r>
-              <w:rPr>
-                <w:sz w:val="24"/>
-                <w:szCs w:val="24"/>
-              </w:rPr>
-              <w:t>высшего образования</w:t>
-            </w:r>
-          </w:p>
-          <w:p>
-            <w:pPr>
-              <w:spacing w:line="240" w:lineRule="exact"/>
-              <w:ind w:hanging="567"/>
-              <w:jc w:val="center"/>
-              <w:rPr>
-                <w:b/>
-                <w:sz w:val="24"/>
-                <w:szCs w:val="24"/>
-              </w:rPr>
-            </w:pPr>
-            <w:r>
-              <w:rPr>
-                <w:b/>
-                <w:sz w:val="24"/>
-                <w:szCs w:val="24"/>
-              </w:rPr>
-              <w:t>«МИРЭА – Российский технологический университет»</w:t>
-            </w:r>
-          </w:p>
-          <w:p>
-            <w:pPr>
-              <w:spacing w:line="360" w:lineRule="auto"/>
-              <w:ind w:hanging="567"/>
-              <w:jc w:val="center"/>
-              <w:rPr>
-                <w:rFonts w:eastAsia="Calibri"/>
-                <w:b/>
-                <w:sz w:val="24"/>
-                <w:szCs w:val="24"/>
-              </w:rPr>
-            </w:pPr>
-            <w:r>
-              <w:rPr>
-                <w:rFonts w:eastAsia="Calibri"/>
-                <w:b/>
-                <w:sz w:val="24"/>
-                <w:szCs w:val="24"/>
-              </w:rPr>
-              <w:t>РТУ МИРЭА</w:t>
-            </w:r>
-          </w:p>
-          <w:p>
-            <w:pPr>
-              <w:tabs>
-                <w:tab w:val="left" w:leader="underscore" w:pos="7781"/>
-              </w:tabs>
-              <w:ind w:hanging="567"/>
-              <w:jc w:val="center"/>
-            </w:pPr>
-            <w:r>
-              <w:rPr>
-                <w:u w:val="single"/>
-              </w:rPr>
-              <w:t>Кибернетики</w:t>
-            </w:r>
-          </w:p>
-          <w:p>
-            <w:pPr>
-              <w:spacing w:line="360" w:lineRule="auto"/>
-              <w:ind w:hanging="567"/>
-              <w:jc w:val="center"/>
-              <w:rPr>
-                <w:rFonts w:eastAsia="Calibri"/>
-                <w:b/>
-                <w:sz w:val="24"/>
-                <w:szCs w:val="24"/>
-              </w:rPr>
-            </w:pPr>
-            <w:r>
-              <w:rPr>
-                <w:i/>
-              </w:rPr>
-              <w:t xml:space="preserve">(наименование </w:t>
-            </w:r>
-            <w:r>
-              <w:rPr>
-                <w:i/>
-              </w:rPr>
-              <w:t>факультета</w:t>
-            </w:r>
-            <w:r>
-              <w:rPr>
-                <w:i/>
-              </w:rPr>
-              <w:t>)</w:t>
-            </w:r>
-          </w:p>
-        </w:tc>
-      </w:tr>
-      <w:tr>
-        <w:tblPrEx>
-          <w:jc w:val="left"/>
-        </w:tblPrEx>
-        <w:trPr>
-          <w:cantSplit/>
-          <w:trHeight w:val="317"/>
-        </w:trPr>
-        <w:tc>
-          <w:tcPr>
-            <w:tcW w:w="5000" w:type="pct"/>
-            <w:gridSpan w:val="9"/>
-          </w:tcPr>
-          <w:p>
-            <w:pPr>
-              <w:tabs>
-                <w:tab w:val="left" w:leader="underscore" w:pos="7781"/>
-              </w:tabs>
-              <w:jc w:val="center"/>
-            </w:pPr>
-            <w:r>
-              <w:rPr>
-                <w:u w:val="single"/>
-              </w:rPr>
-              <w:t>Кафедра программного обеспечения систем радиоэлектронной аппаратуры при АО «</w:t>
-            </w:r>
-            <w:r>
-              <w:rPr>
-                <w:u w:val="single"/>
-              </w:rPr>
-              <w:t>ВЕГА</w:t>
-            </w:r>
-            <w:r>
-              <w:rPr>
-                <w:u w:val="single"/>
-              </w:rPr>
-              <w:t>»</w:t>
-            </w:r>
-          </w:p>
-          <w:p>
-            <w:pPr>
-              <w:tabs>
-                <w:tab w:val="left" w:leader="underscore" w:pos="7781"/>
-              </w:tabs>
-              <w:ind w:hanging="567"/>
-              <w:jc w:val="center"/>
-              <w:rPr>
-                <w:i/>
-              </w:rPr>
-            </w:pPr>
-            <w:r>
-              <w:rPr>
-                <w:i/>
-              </w:rPr>
-              <w:t>(наименование кафедры)</w:t>
-            </w:r>
-          </w:p>
-        </w:tc>
-      </w:tr>
-      <w:tr>
-        <w:tblPrEx>
-          <w:jc w:val="left"/>
-        </w:tblPrEx>
-        <w:trPr>
-          <w:cantSplit/>
-          <w:trHeight w:val="317"/>
-        </w:trPr>
-        <w:tc>
-          <w:tcPr>
-            <w:tcW w:w="2571" w:type="pct"/>
-            <w:gridSpan w:val="4"/>
-          </w:tcPr>
-          <w:p>
-            <w:pPr>
-              <w:jc w:val="center"/>
-              <w:rPr>
-                <w:b/>
-                <w:sz w:val="28"/>
-                <w:szCs w:val="28"/>
-              </w:rPr>
-            </w:pPr>
-          </w:p>
-        </w:tc>
-        <w:tc>
-          <w:tcPr>
-            <w:tcW w:w="2429" w:type="pct"/>
-            <w:gridSpan w:val="5"/>
-          </w:tcPr>
-          <w:p>
-            <w:pPr>
-              <w:jc w:val="center"/>
-              <w:rPr>
-                <w:b/>
-                <w:sz w:val="24"/>
-                <w:szCs w:val="24"/>
-              </w:rPr>
-            </w:pPr>
-            <w:r>
-              <w:rPr>
-                <w:b/>
-                <w:sz w:val="24"/>
-                <w:szCs w:val="24"/>
-              </w:rPr>
-              <w:t>Утверждаю</w:t>
-            </w:r>
-          </w:p>
-        </w:tc>
-      </w:tr>
-      <w:tr>
-        <w:tblPrEx>
-          <w:jc w:val="left"/>
-        </w:tblPrEx>
-        <w:trPr>
-          <w:cantSplit/>
-          <w:trHeight w:val="315"/>
-        </w:trPr>
-        <w:tc>
-          <w:tcPr>
-            <w:tcW w:w="2571" w:type="pct"/>
-            <w:gridSpan w:val="4"/>
-          </w:tcPr>
-          <w:p>
-            <w:pPr>
-              <w:jc w:val="center"/>
-              <w:rPr>
-                <w:b/>
-                <w:sz w:val="28"/>
-                <w:szCs w:val="28"/>
-              </w:rPr>
-            </w:pPr>
-          </w:p>
-        </w:tc>
-        <w:tc>
-          <w:tcPr>
-            <w:tcW w:w="2429" w:type="pct"/>
-            <w:gridSpan w:val="5"/>
-          </w:tcPr>
-          <w:p>
-            <w:pPr>
-              <w:tabs>
-                <w:tab w:val="left" w:leader="underscore" w:pos="7781"/>
-              </w:tabs>
-              <w:ind w:left="-45" w:firstLine="365"/>
-              <w:rPr>
-                <w:sz w:val="24"/>
-                <w:szCs w:val="24"/>
-              </w:rPr>
-            </w:pPr>
-            <w:r>
-              <w:rPr>
-                <w:sz w:val="24"/>
-                <w:szCs w:val="24"/>
-              </w:rPr>
-              <w:t xml:space="preserve">Заведующий </w:t>
-            </w:r>
-          </w:p>
-          <w:p>
-            <w:pPr>
-              <w:ind w:firstLine="365"/>
-              <w:rPr>
-                <w:b/>
-                <w:sz w:val="28"/>
-                <w:szCs w:val="28"/>
-              </w:rPr>
-            </w:pPr>
-            <w:r>
-              <w:rPr>
-                <w:sz w:val="24"/>
-                <w:szCs w:val="24"/>
-              </w:rPr>
-              <w:t>кафед</w:t>
-            </w:r>
-            <w:r>
-              <w:rPr>
-                <w:sz w:val="24"/>
-                <w:szCs w:val="24"/>
-              </w:rPr>
-              <w:t>рой________</w:t>
-            </w:r>
-            <w:r>
-              <w:rPr>
-                <w:sz w:val="24"/>
-                <w:szCs w:val="24"/>
-              </w:rPr>
-              <w:t>_____</w:t>
-            </w:r>
-            <w:r>
-              <w:rPr>
-                <w:sz w:val="24"/>
-                <w:szCs w:val="24"/>
-              </w:rPr>
-              <w:t xml:space="preserve"> </w:t>
-            </w:r>
-            <w:r>
-              <w:rPr>
-                <w:i/>
-                <w:sz w:val="24"/>
-                <w:szCs w:val="24"/>
-              </w:rPr>
-              <w:t>В. А. Михеев</w:t>
-            </w:r>
-          </w:p>
-        </w:tc>
-      </w:tr>
-      <w:tr>
-        <w:tblPrEx>
-          <w:jc w:val="left"/>
-        </w:tblPrEx>
-        <w:trPr>
-          <w:cantSplit/>
-          <w:trHeight w:val="315"/>
-        </w:trPr>
-        <w:tc>
-          <w:tcPr>
-            <w:tcW w:w="2571" w:type="pct"/>
-            <w:gridSpan w:val="4"/>
-          </w:tcPr>
-          <w:p>
-            <w:pPr>
-              <w:jc w:val="center"/>
-              <w:rPr>
-                <w:b/>
-                <w:sz w:val="28"/>
-                <w:szCs w:val="28"/>
-              </w:rPr>
-            </w:pPr>
-          </w:p>
-        </w:tc>
-        <w:tc>
-          <w:tcPr>
-            <w:tcW w:w="2429" w:type="pct"/>
-            <w:gridSpan w:val="5"/>
-          </w:tcPr>
-          <w:p>
-            <w:pPr>
-              <w:jc w:val="center"/>
-            </w:pPr>
-            <w:r>
-              <w:t>«____» __________2020</w:t>
-            </w:r>
-            <w:r>
-              <w:t xml:space="preserve"> г.</w:t>
-            </w:r>
-          </w:p>
-          <w:p>
-            <w:pPr>
-              <w:jc w:val="center"/>
-            </w:pPr>
-          </w:p>
-          <w:p>
-            <w:pPr>
-              <w:jc w:val="center"/>
-              <w:rPr>
-                <w:b/>
-                <w:sz w:val="28"/>
-                <w:szCs w:val="28"/>
-              </w:rPr>
-            </w:pPr>
-          </w:p>
-        </w:tc>
-      </w:tr>
-      <w:tr>
-        <w:tblPrEx>
-          <w:jc w:val="left"/>
-        </w:tblPrEx>
-        <w:trPr>
-          <w:cantSplit/>
-          <w:trHeight w:val="180"/>
-        </w:trPr>
-        <w:tc>
-          <w:tcPr>
-            <w:tcW w:w="5000" w:type="pct"/>
-            <w:gridSpan w:val="9"/>
-          </w:tcPr>
-          <w:p>
-            <w:pPr>
-              <w:spacing w:line="160" w:lineRule="exact"/>
-              <w:jc w:val="center"/>
-              <w:rPr>
-                <w:b/>
-                <w:sz w:val="28"/>
-                <w:szCs w:val="28"/>
-              </w:rPr>
-            </w:pPr>
-          </w:p>
-          <w:p>
-            <w:pPr>
-              <w:jc w:val="center"/>
-              <w:rPr>
-                <w:b/>
-                <w:sz w:val="28"/>
-                <w:szCs w:val="28"/>
-              </w:rPr>
-            </w:pPr>
-            <w:r>
-              <w:rPr>
-                <w:b/>
-                <w:sz w:val="28"/>
-                <w:szCs w:val="28"/>
-              </w:rPr>
-              <w:t>ЗАДАНИЕ</w:t>
-            </w:r>
-          </w:p>
-        </w:tc>
-      </w:tr>
-      <w:tr>
-        <w:tblPrEx>
-          <w:jc w:val="left"/>
-        </w:tblPrEx>
-        <w:trPr>
-          <w:cantSplit/>
-          <w:trHeight w:val="180"/>
-        </w:trPr>
-        <w:tc>
-          <w:tcPr>
-            <w:tcW w:w="5000" w:type="pct"/>
-            <w:gridSpan w:val="9"/>
-          </w:tcPr>
-          <w:p>
-            <w:pPr>
-              <w:jc w:val="center"/>
-              <w:rPr>
-                <w:b/>
-                <w:sz w:val="28"/>
-                <w:szCs w:val="28"/>
-              </w:rPr>
-            </w:pPr>
-            <w:r>
-              <w:rPr>
-                <w:b/>
-                <w:sz w:val="28"/>
-                <w:szCs w:val="28"/>
-              </w:rPr>
-              <w:t>на выполнение  курсового проекта (работы)</w:t>
-            </w:r>
-          </w:p>
-        </w:tc>
-      </w:tr>
-      <w:tr>
-        <w:tblPrEx>
-          <w:jc w:val="left"/>
-        </w:tblPrEx>
-        <w:trPr>
-          <w:cantSplit/>
-          <w:trHeight w:val="454"/>
-        </w:trPr>
-        <w:tc>
-          <w:tcPr>
-            <w:tcW w:w="5000" w:type="pct"/>
-            <w:gridSpan w:val="9"/>
-          </w:tcPr>
-          <w:p>
-            <w:pPr>
-              <w:ind w:firstLine="164"/>
-              <w:rPr>
-                <w:sz w:val="24"/>
-                <w:szCs w:val="24"/>
-              </w:rPr>
-            </w:pPr>
-            <w:r>
-              <w:rPr>
-                <w:b/>
-                <w:sz w:val="24"/>
-                <w:szCs w:val="24"/>
-              </w:rPr>
-              <w:t>по</w:t>
-            </w:r>
-            <w:r>
-              <w:rPr>
-                <w:sz w:val="24"/>
-                <w:szCs w:val="24"/>
-              </w:rPr>
-              <w:t xml:space="preserve"> </w:t>
-            </w:r>
-            <w:r>
-              <w:rPr>
-                <w:b/>
-                <w:sz w:val="24"/>
-                <w:szCs w:val="24"/>
-              </w:rPr>
-              <w:t>дисциплине</w:t>
-            </w:r>
-            <w:r>
-              <w:rPr>
-                <w:sz w:val="24"/>
-                <w:szCs w:val="24"/>
-              </w:rPr>
-              <w:t xml:space="preserve"> «</w:t>
-            </w:r>
-            <w:r>
-              <w:rPr>
-                <w:sz w:val="24"/>
-                <w:szCs w:val="24"/>
-                <w:u w:val="single" w:color="000000" w:themeColor="text1"/>
-              </w:rPr>
-              <w:t>Методы и стандарты программирования</w:t>
-            </w:r>
-            <w:r>
-              <w:rPr>
-                <w:sz w:val="24"/>
-                <w:szCs w:val="24"/>
-              </w:rPr>
-              <w:t>»</w:t>
-            </w:r>
-          </w:p>
-        </w:tc>
-      </w:tr>
-      <w:tr>
-        <w:tblPrEx>
-          <w:jc w:val="left"/>
-        </w:tblPrEx>
-        <w:trPr>
-          <w:cantSplit/>
-          <w:trHeight w:val="170"/>
-        </w:trPr>
-        <w:tc>
-          <w:tcPr>
-            <w:tcW w:w="5000" w:type="pct"/>
-            <w:gridSpan w:val="9"/>
-          </w:tcPr>
-          <w:p>
-            <w:pPr>
-              <w:ind w:firstLine="164"/>
-              <w:rPr>
-                <w:b/>
-              </w:rPr>
-            </w:pPr>
-          </w:p>
-        </w:tc>
-      </w:tr>
-      <w:tr>
-        <w:tblPrEx>
-          <w:jc w:val="left"/>
-        </w:tblPrEx>
-        <w:trPr>
-          <w:cantSplit/>
-          <w:trHeight w:val="340"/>
-        </w:trPr>
-        <w:tc>
-          <w:tcPr>
-            <w:tcW w:w="5000" w:type="pct"/>
-            <w:gridSpan w:val="9"/>
-          </w:tcPr>
-          <w:p>
-            <w:pPr>
-              <w:ind w:firstLine="164"/>
-              <w:rPr>
-                <w:sz w:val="24"/>
-                <w:szCs w:val="24"/>
-              </w:rPr>
-            </w:pPr>
-            <w:r>
-              <w:rPr>
-                <w:sz w:val="24"/>
-                <w:szCs w:val="24"/>
-              </w:rPr>
-              <w:t xml:space="preserve">Студент </w:t>
-            </w:r>
-            <w:r>
-              <w:rPr>
-                <w:sz w:val="24"/>
-                <w:szCs w:val="24"/>
-                <w:u w:val="single"/>
-              </w:rPr>
-              <w:t>Минеев С. А.</w:t>
-            </w:r>
-            <w:r>
-              <w:rPr>
-                <w:sz w:val="24"/>
-                <w:szCs w:val="24"/>
-                <w:u w:val="single"/>
-              </w:rPr>
-              <w:t xml:space="preserve">        </w:t>
-            </w:r>
-            <w:r>
-              <w:rPr>
-                <w:sz w:val="24"/>
-                <w:szCs w:val="24"/>
-              </w:rPr>
-              <w:t xml:space="preserve"> </w:t>
-            </w:r>
-            <w:r>
-              <w:rPr>
-                <w:sz w:val="24"/>
-                <w:szCs w:val="24"/>
-              </w:rPr>
-              <w:t>Группа</w:t>
-            </w:r>
-            <w:r>
-              <w:rPr>
-                <w:sz w:val="24"/>
-                <w:szCs w:val="24"/>
-              </w:rPr>
-              <w:t>:</w:t>
-            </w:r>
-            <w:r>
-              <w:rPr>
-                <w:sz w:val="24"/>
-                <w:szCs w:val="24"/>
-                <w:u w:val="single"/>
-              </w:rPr>
-              <w:t xml:space="preserve">     </w:t>
-            </w:r>
-            <w:r>
-              <w:rPr>
-                <w:sz w:val="24"/>
-                <w:szCs w:val="24"/>
-                <w:u w:val="single"/>
-              </w:rPr>
-              <w:t>КМБО</w:t>
-            </w:r>
-            <w:r>
-              <w:rPr>
-                <w:sz w:val="24"/>
-                <w:szCs w:val="24"/>
-                <w:u w:val="single"/>
-              </w:rPr>
-              <w:t xml:space="preserve"> – 05 –</w:t>
-            </w:r>
-            <w:r>
-              <w:rPr>
-                <w:sz w:val="24"/>
-                <w:szCs w:val="24"/>
-                <w:u w:val="single"/>
-              </w:rPr>
-              <w:t xml:space="preserve">19   </w:t>
-            </w:r>
-            <w:r>
-              <w:rPr>
-                <w:sz w:val="24"/>
-                <w:szCs w:val="24"/>
-                <w:u w:val="single"/>
-              </w:rPr>
-              <w:t xml:space="preserve"> </w:t>
-            </w:r>
-            <w:r>
-              <w:rPr>
-                <w:sz w:val="24"/>
-                <w:szCs w:val="24"/>
-                <w:u w:val="single"/>
-              </w:rPr>
-              <w:t xml:space="preserve">             </w:t>
-            </w:r>
-          </w:p>
-        </w:tc>
-      </w:tr>
-      <w:tr>
-        <w:tblPrEx>
-          <w:jc w:val="left"/>
-        </w:tblPrEx>
-        <w:trPr>
-          <w:cantSplit/>
-          <w:trHeight w:val="454"/>
-        </w:trPr>
-        <w:tc>
-          <w:tcPr>
-            <w:tcW w:w="5000" w:type="pct"/>
-            <w:gridSpan w:val="9"/>
-          </w:tcPr>
-          <w:p>
-            <w:pPr>
-              <w:numPr>
-                <w:ilvl w:val="0"/>
-                <w:numId w:val="2"/>
-              </w:numPr>
-              <w:tabs>
-                <w:tab w:val="left" w:pos="360"/>
-              </w:tabs>
-              <w:autoSpaceDE/>
-              <w:autoSpaceDN/>
-              <w:adjustRightInd/>
-              <w:ind w:hanging="2340"/>
-              <w:rPr>
-                <w:sz w:val="24"/>
-                <w:szCs w:val="24"/>
-              </w:rPr>
-            </w:pPr>
-            <w:r>
-              <w:rPr>
-                <w:b/>
-                <w:sz w:val="24"/>
-                <w:szCs w:val="24"/>
-              </w:rPr>
-              <w:t xml:space="preserve">Тема </w:t>
-            </w:r>
-            <w:r>
-              <w:rPr>
-                <w:b/>
-                <w:sz w:val="24"/>
-                <w:szCs w:val="24"/>
-                <w:u w:val="single"/>
-              </w:rPr>
-              <w:t xml:space="preserve"> </w:t>
-            </w:r>
-            <w:r>
-              <w:rPr>
-                <w:sz w:val="24"/>
-                <w:szCs w:val="24"/>
-                <w:u w:val="single"/>
-              </w:rPr>
-              <w:t>Симулятор электронных схем</w:t>
-            </w:r>
-          </w:p>
-        </w:tc>
-      </w:tr>
-      <w:tr>
-        <w:tblPrEx>
-          <w:jc w:val="left"/>
-        </w:tblPrEx>
-        <w:trPr>
-          <w:cantSplit/>
-          <w:trHeight w:val="170"/>
-        </w:trPr>
-        <w:tc>
-          <w:tcPr>
-            <w:tcW w:w="5000" w:type="pct"/>
-            <w:gridSpan w:val="9"/>
-          </w:tcPr>
-          <w:p>
-            <w:pPr>
-              <w:numPr>
-                <w:ilvl w:val="0"/>
-                <w:numId w:val="1"/>
-              </w:numPr>
-              <w:tabs>
-                <w:tab w:val="clear" w:pos="884"/>
-                <w:tab w:val="num" w:pos="360"/>
-              </w:tabs>
-              <w:autoSpaceDE/>
-              <w:autoSpaceDN/>
-              <w:adjustRightInd/>
-              <w:ind w:hanging="720"/>
-              <w:rPr>
-                <w:b/>
-              </w:rPr>
-            </w:pPr>
-            <w:r>
-              <w:rPr>
-                <w:b/>
-              </w:rPr>
-              <w:t>Исходные данные:</w:t>
-            </w:r>
-          </w:p>
-        </w:tc>
-      </w:tr>
-      <w:tr>
-        <w:tblPrEx>
-          <w:jc w:val="left"/>
-        </w:tblPrEx>
-        <w:trPr>
-          <w:cantSplit/>
-          <w:trHeight w:val="340"/>
-        </w:trPr>
-        <w:tc>
-          <w:tcPr>
-            <w:tcW w:w="5000" w:type="pct"/>
-            <w:gridSpan w:val="9"/>
-          </w:tcPr>
-          <w:p>
-            <w:pPr>
-              <w:ind w:firstLine="164"/>
-            </w:pPr>
-          </w:p>
-        </w:tc>
-      </w:tr>
-      <w:tr>
-        <w:tblPrEx>
-          <w:jc w:val="left"/>
-        </w:tblPrEx>
-        <w:trPr>
-          <w:cantSplit/>
-          <w:trHeight w:val="340"/>
-        </w:trPr>
-        <w:tc>
-          <w:tcPr>
-            <w:tcW w:w="5000" w:type="pct"/>
-            <w:gridSpan w:val="9"/>
-          </w:tcPr>
-          <w:p>
-            <w:pPr>
-              <w:ind w:firstLine="164"/>
-            </w:pPr>
-          </w:p>
-        </w:tc>
-      </w:tr>
-      <w:tr>
-        <w:tblPrEx>
-          <w:jc w:val="left"/>
-        </w:tblPrEx>
-        <w:trPr>
-          <w:cantSplit/>
-          <w:trHeight w:val="170"/>
-        </w:trPr>
-        <w:tc>
-          <w:tcPr>
-            <w:tcW w:w="5000" w:type="pct"/>
-            <w:gridSpan w:val="9"/>
-          </w:tcPr>
-          <w:p>
-            <w:pPr>
-              <w:ind w:left="164"/>
-              <w:rPr>
-                <w:b/>
-              </w:rPr>
-            </w:pPr>
-          </w:p>
-        </w:tc>
-      </w:tr>
-      <w:tr>
-        <w:tblPrEx>
-          <w:jc w:val="left"/>
-        </w:tblPrEx>
-        <w:trPr>
-          <w:cantSplit/>
-          <w:trHeight w:val="170"/>
-        </w:trPr>
-        <w:tc>
-          <w:tcPr>
-            <w:tcW w:w="5000" w:type="pct"/>
-            <w:gridSpan w:val="9"/>
-          </w:tcPr>
-          <w:p>
-            <w:pPr>
-              <w:numPr>
-                <w:ilvl w:val="1"/>
-                <w:numId w:val="1"/>
-              </w:numPr>
-              <w:tabs>
-                <w:tab w:val="clear" w:pos="1440"/>
-                <w:tab w:val="num" w:pos="360"/>
-              </w:tabs>
-              <w:autoSpaceDE/>
-              <w:autoSpaceDN/>
-              <w:adjustRightInd/>
-              <w:ind w:left="180" w:hanging="16"/>
-              <w:rPr>
-                <w:b/>
-                <w:spacing w:val="-8"/>
-              </w:rPr>
-            </w:pPr>
-            <w:r>
-              <w:rPr>
-                <w:b/>
-                <w:spacing w:val="-8"/>
-              </w:rPr>
-              <w:t>Перечень вопросов, подлежащих разработке, и обязательного графического материала:</w:t>
-            </w:r>
-          </w:p>
-        </w:tc>
-      </w:tr>
-      <w:tr>
-        <w:tblPrEx>
-          <w:jc w:val="left"/>
-        </w:tblPrEx>
-        <w:trPr>
-          <w:cantSplit/>
-          <w:trHeight w:val="340"/>
-        </w:trPr>
-        <w:tc>
-          <w:tcPr>
-            <w:tcW w:w="5000" w:type="pct"/>
-            <w:gridSpan w:val="9"/>
-          </w:tcPr>
-          <w:p>
-            <w:pPr>
-              <w:ind w:firstLine="164"/>
-              <w:jc w:val="center"/>
-            </w:pPr>
-          </w:p>
-        </w:tc>
-      </w:tr>
-      <w:tr>
-        <w:tblPrEx>
-          <w:jc w:val="left"/>
-        </w:tblPrEx>
-        <w:trPr>
-          <w:cantSplit/>
-          <w:trHeight w:val="340"/>
-        </w:trPr>
-        <w:tc>
-          <w:tcPr>
-            <w:tcW w:w="5000" w:type="pct"/>
-            <w:gridSpan w:val="9"/>
-          </w:tcPr>
-          <w:p>
-            <w:pPr>
-              <w:ind w:firstLine="164"/>
-              <w:jc w:val="center"/>
-            </w:pPr>
-          </w:p>
-        </w:tc>
-      </w:tr>
-      <w:tr>
-        <w:tblPrEx>
-          <w:jc w:val="left"/>
-        </w:tblPrEx>
-        <w:trPr>
-          <w:cantSplit/>
-          <w:trHeight w:val="170"/>
-        </w:trPr>
-        <w:tc>
-          <w:tcPr>
-            <w:tcW w:w="5000" w:type="pct"/>
-            <w:gridSpan w:val="9"/>
-          </w:tcPr>
-          <w:p>
-            <w:pPr>
-              <w:ind w:left="180"/>
-              <w:rPr>
-                <w:b/>
-              </w:rPr>
-            </w:pPr>
-          </w:p>
-        </w:tc>
-      </w:tr>
-      <w:tr>
-        <w:tblPrEx>
-          <w:jc w:val="left"/>
-        </w:tblPrEx>
-        <w:trPr>
-          <w:cantSplit/>
-          <w:trHeight w:val="170"/>
-        </w:trPr>
-        <w:tc>
-          <w:tcPr>
-            <w:tcW w:w="5000" w:type="pct"/>
-            <w:gridSpan w:val="9"/>
-          </w:tcPr>
-          <w:p>
-            <w:pPr>
-              <w:numPr>
-                <w:ilvl w:val="0"/>
-                <w:numId w:val="3"/>
-              </w:numPr>
-              <w:tabs>
-                <w:tab w:val="clear" w:pos="884"/>
-                <w:tab w:val="num" w:pos="360"/>
-              </w:tabs>
-              <w:autoSpaceDE/>
-              <w:autoSpaceDN/>
-              <w:adjustRightInd/>
-              <w:ind w:hanging="704"/>
-              <w:rPr>
-                <w:b/>
-              </w:rPr>
-            </w:pPr>
-            <w:r>
-              <w:rPr>
-                <w:b/>
-              </w:rPr>
-              <w:t>Срок представления к защите курсового проекта (работы)</w:t>
-            </w:r>
-            <w:r>
-              <w:rPr>
-                <w:b/>
-              </w:rPr>
-              <w:t>:</w:t>
-            </w:r>
-            <w:r>
-              <w:t xml:space="preserve"> </w:t>
-            </w:r>
-            <w:r>
-              <w:rPr>
-                <w:b/>
-              </w:rPr>
-              <w:t>до</w:t>
-            </w:r>
-            <w:r>
-              <w:t xml:space="preserve"> «___» _______2020</w:t>
-            </w:r>
-            <w:r>
-              <w:t xml:space="preserve"> г.</w:t>
-            </w:r>
-          </w:p>
-          <w:p>
-            <w:pPr>
-              <w:autoSpaceDE/>
-              <w:autoSpaceDN/>
-              <w:adjustRightInd/>
-              <w:ind w:left="884"/>
-              <w:rPr>
-                <w:b/>
-              </w:rPr>
-            </w:pPr>
-          </w:p>
-          <w:p>
-            <w:pPr>
-              <w:autoSpaceDE/>
-              <w:autoSpaceDN/>
-              <w:adjustRightInd/>
-              <w:ind w:left="7513"/>
-              <w:rPr>
-                <w:b/>
-              </w:rPr>
-            </w:pPr>
-            <w:r>
-              <w:rPr>
-                <w:b/>
-              </w:rPr>
-              <w:tab/>
-            </w:r>
-          </w:p>
-          <w:p>
-            <w:pPr>
-              <w:autoSpaceDE/>
-              <w:autoSpaceDN/>
-              <w:adjustRightInd/>
-              <w:ind w:left="7797"/>
-              <w:rPr>
-                <w:b/>
-              </w:rPr>
-            </w:pPr>
-            <w:r>
-              <w:rPr>
-                <w:i/>
-                <w:sz w:val="24"/>
-                <w:szCs w:val="24"/>
-              </w:rPr>
-              <w:t>Милонов Г. А.</w:t>
-            </w:r>
-          </w:p>
-        </w:tc>
-      </w:tr>
-      <w:tr>
-        <w:tblPrEx>
-          <w:jc w:val="left"/>
-        </w:tblPrEx>
-        <w:trPr>
-          <w:cantSplit/>
-          <w:trHeight w:val="170"/>
-        </w:trPr>
-        <w:tc>
-          <w:tcPr>
-            <w:tcW w:w="5000" w:type="pct"/>
-            <w:gridSpan w:val="9"/>
-          </w:tcPr>
-          <w:p>
-            <w:pPr>
-              <w:tabs>
-                <w:tab w:val="left" w:pos="570"/>
-              </w:tabs>
-              <w:rPr>
-                <w:b/>
-                <w:sz w:val="16"/>
-                <w:szCs w:val="16"/>
-              </w:rPr>
-            </w:pPr>
-          </w:p>
-        </w:tc>
-      </w:tr>
-      <w:tr>
-        <w:tblPrEx>
-          <w:jc w:val="left"/>
-        </w:tblPrEx>
-        <w:trPr>
-          <w:cantSplit/>
-          <w:trHeight w:val="300"/>
-        </w:trPr>
-        <w:tc>
-          <w:tcPr>
-            <w:tcW w:w="1439" w:type="pct"/>
-            <w:gridSpan w:val="2"/>
-          </w:tcPr>
-          <w:p>
-            <w:pPr>
-              <w:tabs>
-                <w:tab w:val="left" w:leader="underscore" w:pos="2486"/>
-                <w:tab w:val="left" w:leader="underscore" w:pos="5203"/>
-                <w:tab w:val="left" w:leader="underscore" w:pos="7450"/>
-                <w:tab w:val="left" w:leader="underscore" w:pos="10147"/>
-              </w:tabs>
-              <w:rPr>
-                <w:sz w:val="24"/>
-                <w:szCs w:val="24"/>
-              </w:rPr>
-            </w:pPr>
-            <w:r>
-              <w:rPr>
-                <w:sz w:val="24"/>
-                <w:szCs w:val="24"/>
-              </w:rPr>
-              <w:t xml:space="preserve">Задание на курсовой </w:t>
-            </w:r>
-          </w:p>
-          <w:p>
-            <w:pPr>
-              <w:tabs>
-                <w:tab w:val="left" w:leader="underscore" w:pos="2486"/>
-                <w:tab w:val="left" w:leader="underscore" w:pos="5203"/>
-                <w:tab w:val="left" w:leader="underscore" w:pos="7450"/>
-                <w:tab w:val="left" w:leader="underscore" w:pos="10147"/>
-              </w:tabs>
-            </w:pPr>
-            <w:r>
-              <w:rPr>
-                <w:sz w:val="24"/>
-                <w:szCs w:val="24"/>
-              </w:rPr>
-              <w:t>проект, (работу) выдал</w:t>
-            </w:r>
-          </w:p>
-        </w:tc>
-        <w:tc>
-          <w:tcPr>
-            <w:tcW w:w="1150" w:type="pct"/>
-            <w:gridSpan w:val="3"/>
-            <w:vAlign w:val="center"/>
-          </w:tcPr>
-          <w:p>
-            <w:pPr>
-              <w:tabs>
-                <w:tab w:val="left" w:leader="underscore" w:pos="2486"/>
-                <w:tab w:val="left" w:leader="underscore" w:pos="5203"/>
-                <w:tab w:val="left" w:leader="underscore" w:pos="7450"/>
-                <w:tab w:val="left" w:leader="underscore" w:pos="10147"/>
-              </w:tabs>
-              <w:jc w:val="center"/>
-            </w:pPr>
-            <w:r>
-              <w:t>«___»______2020</w:t>
-            </w:r>
-            <w:r>
-              <w:t>г.</w:t>
-            </w:r>
-          </w:p>
-        </w:tc>
-        <w:tc>
-          <w:tcPr>
-            <w:tcW w:w="1206" w:type="pct"/>
-            <w:gridSpan w:val="3"/>
-          </w:tcPr>
-          <w:p>
-            <w:pPr>
-              <w:tabs>
-                <w:tab w:val="left" w:leader="underscore" w:pos="2486"/>
-                <w:tab w:val="left" w:leader="underscore" w:pos="5203"/>
-                <w:tab w:val="left" w:leader="underscore" w:pos="7450"/>
-                <w:tab w:val="left" w:leader="underscore" w:pos="10147"/>
-              </w:tabs>
-              <w:jc w:val="center"/>
-              <w:rPr>
-                <w:i/>
-              </w:rPr>
-            </w:pPr>
-            <w:r>
-              <w:rPr>
-                <w:i/>
-              </w:rPr>
-              <w:t>Подпись руководителя</w:t>
-            </w:r>
-          </w:p>
-          <w:p>
-            <w:pPr>
-              <w:tabs>
-                <w:tab w:val="left" w:leader="underscore" w:pos="2486"/>
-                <w:tab w:val="left" w:leader="underscore" w:pos="5203"/>
-                <w:tab w:val="left" w:leader="underscore" w:pos="7450"/>
-                <w:tab w:val="left" w:leader="underscore" w:pos="10147"/>
-              </w:tabs>
-              <w:jc w:val="center"/>
-            </w:pPr>
-            <w:r>
-              <w:rPr>
-                <w:i/>
-              </w:rPr>
-              <w:t xml:space="preserve">проекта </w:t>
-            </w:r>
-          </w:p>
-          <w:p>
-            <w:pPr>
-              <w:tabs>
-                <w:tab w:val="left" w:leader="underscore" w:pos="2486"/>
-                <w:tab w:val="left" w:leader="underscore" w:pos="5203"/>
-                <w:tab w:val="left" w:leader="underscore" w:pos="7450"/>
-                <w:tab w:val="left" w:leader="underscore" w:pos="10147"/>
-              </w:tabs>
-            </w:pPr>
-          </w:p>
-        </w:tc>
-        <w:tc>
-          <w:tcPr>
-            <w:tcW w:w="1205" w:type="pct"/>
-          </w:tcPr>
-          <w:p>
-            <w:pPr>
-              <w:tabs>
-                <w:tab w:val="left" w:leader="underscore" w:pos="2486"/>
-                <w:tab w:val="left" w:leader="underscore" w:pos="5203"/>
-                <w:tab w:val="left" w:leader="underscore" w:pos="7450"/>
-                <w:tab w:val="left" w:leader="underscore" w:pos="10147"/>
-              </w:tabs>
-              <w:jc w:val="center"/>
-              <w:rPr>
-                <w:i/>
-              </w:rPr>
-            </w:pPr>
-            <w:r>
-              <w:rPr>
-                <w:i/>
-              </w:rPr>
-              <w:t>Ф.И.О. руководителя</w:t>
-            </w:r>
-          </w:p>
-          <w:p>
-            <w:pPr>
-              <w:tabs>
-                <w:tab w:val="left" w:leader="underscore" w:pos="2486"/>
-                <w:tab w:val="left" w:leader="underscore" w:pos="5203"/>
-                <w:tab w:val="left" w:leader="underscore" w:pos="7450"/>
-                <w:tab w:val="left" w:leader="underscore" w:pos="10147"/>
-              </w:tabs>
-              <w:jc w:val="center"/>
-              <w:rPr>
-                <w:i/>
-              </w:rPr>
-            </w:pPr>
-            <w:r>
-              <w:rPr>
-                <w:i/>
-              </w:rPr>
-              <w:t>П</w:t>
-            </w:r>
-            <w:r>
-              <w:rPr>
-                <w:i/>
-              </w:rPr>
-              <w:t>роекта</w:t>
-            </w:r>
-          </w:p>
-          <w:p>
-            <w:pPr>
-              <w:tabs>
-                <w:tab w:val="left" w:leader="underscore" w:pos="2486"/>
-                <w:tab w:val="left" w:leader="underscore" w:pos="5203"/>
-                <w:tab w:val="left" w:leader="underscore" w:pos="7450"/>
-                <w:tab w:val="left" w:leader="underscore" w:pos="10147"/>
-              </w:tabs>
-              <w:jc w:val="center"/>
-              <w:rPr>
-                <w:i/>
-              </w:rPr>
-            </w:pPr>
-          </w:p>
-          <w:p>
-            <w:pPr>
-              <w:tabs>
-                <w:tab w:val="left" w:leader="underscore" w:pos="2486"/>
-                <w:tab w:val="left" w:leader="underscore" w:pos="5203"/>
-                <w:tab w:val="left" w:leader="underscore" w:pos="7450"/>
-                <w:tab w:val="left" w:leader="underscore" w:pos="10147"/>
-              </w:tabs>
-              <w:jc w:val="center"/>
-            </w:pPr>
-            <w:r>
-              <w:rPr>
-                <w:i/>
-                <w:sz w:val="24"/>
-              </w:rPr>
-              <w:t>Минеев С. А.</w:t>
-            </w:r>
-          </w:p>
-          <w:p>
-            <w:pPr>
-              <w:tabs>
-                <w:tab w:val="left" w:leader="underscore" w:pos="2486"/>
-                <w:tab w:val="left" w:leader="underscore" w:pos="5203"/>
-                <w:tab w:val="left" w:leader="underscore" w:pos="7450"/>
-                <w:tab w:val="left" w:leader="underscore" w:pos="10147"/>
-              </w:tabs>
-              <w:jc w:val="center"/>
-            </w:pPr>
-          </w:p>
-        </w:tc>
-      </w:tr>
-      <w:tr>
-        <w:tblPrEx>
-          <w:jc w:val="left"/>
-        </w:tblPrEx>
-        <w:trPr>
-          <w:cantSplit/>
-          <w:trHeight w:val="300"/>
-        </w:trPr>
-        <w:tc>
-          <w:tcPr>
-            <w:tcW w:w="1439" w:type="pct"/>
-            <w:gridSpan w:val="2"/>
-          </w:tcPr>
-          <w:p>
-            <w:pPr>
-              <w:tabs>
-                <w:tab w:val="left" w:leader="underscore" w:pos="2486"/>
-                <w:tab w:val="left" w:leader="underscore" w:pos="5203"/>
-                <w:tab w:val="left" w:leader="underscore" w:pos="7450"/>
-                <w:tab w:val="left" w:leader="underscore" w:pos="10147"/>
-              </w:tabs>
-              <w:rPr>
-                <w:sz w:val="24"/>
-                <w:szCs w:val="24"/>
-              </w:rPr>
-            </w:pPr>
-            <w:r>
-              <w:rPr>
-                <w:sz w:val="24"/>
-                <w:szCs w:val="24"/>
-              </w:rPr>
-              <w:t xml:space="preserve">Задание на курсовой </w:t>
-            </w:r>
-          </w:p>
-          <w:p>
-            <w:pPr>
-              <w:tabs>
-                <w:tab w:val="left" w:leader="underscore" w:pos="2486"/>
-                <w:tab w:val="left" w:leader="underscore" w:pos="5203"/>
-                <w:tab w:val="left" w:leader="underscore" w:pos="7450"/>
-                <w:tab w:val="left" w:leader="underscore" w:pos="10147"/>
-              </w:tabs>
-              <w:rPr>
-                <w:sz w:val="24"/>
-                <w:szCs w:val="24"/>
-              </w:rPr>
-            </w:pPr>
-            <w:r>
-              <w:rPr>
-                <w:sz w:val="24"/>
-                <w:szCs w:val="24"/>
-              </w:rPr>
-              <w:t>проект, (работу) получил</w:t>
-            </w:r>
-          </w:p>
-        </w:tc>
-        <w:tc>
-          <w:tcPr>
-            <w:tcW w:w="1150" w:type="pct"/>
-            <w:gridSpan w:val="3"/>
-            <w:vAlign w:val="center"/>
-          </w:tcPr>
-          <w:p>
-            <w:pPr>
-              <w:tabs>
-                <w:tab w:val="left" w:leader="underscore" w:pos="2486"/>
-                <w:tab w:val="left" w:leader="underscore" w:pos="5203"/>
-                <w:tab w:val="left" w:leader="underscore" w:pos="7450"/>
-                <w:tab w:val="left" w:leader="underscore" w:pos="10147"/>
-              </w:tabs>
-              <w:jc w:val="center"/>
-            </w:pPr>
-            <w:r>
-              <w:t>«___»______2020</w:t>
-            </w:r>
-            <w:r>
-              <w:t>г.</w:t>
-            </w:r>
-          </w:p>
-        </w:tc>
-        <w:tc>
-          <w:tcPr>
-            <w:tcW w:w="1206" w:type="pct"/>
-            <w:gridSpan w:val="3"/>
-          </w:tcPr>
-          <w:p>
-            <w:pPr>
-              <w:tabs>
-                <w:tab w:val="left" w:leader="underscore" w:pos="2486"/>
-                <w:tab w:val="left" w:leader="underscore" w:pos="5203"/>
-                <w:tab w:val="left" w:leader="underscore" w:pos="7450"/>
-                <w:tab w:val="left" w:leader="underscore" w:pos="10147"/>
-              </w:tabs>
-              <w:jc w:val="center"/>
-              <w:rPr>
-                <w:i/>
-              </w:rPr>
-            </w:pPr>
-            <w:r>
-              <w:rPr>
-                <w:i/>
-              </w:rPr>
-              <w:t>Подпись студента –</w:t>
-            </w:r>
-          </w:p>
-          <w:p>
-            <w:pPr>
-              <w:tabs>
-                <w:tab w:val="left" w:leader="underscore" w:pos="2486"/>
-                <w:tab w:val="left" w:leader="underscore" w:pos="5203"/>
-                <w:tab w:val="left" w:leader="underscore" w:pos="7450"/>
-                <w:tab w:val="left" w:leader="underscore" w:pos="10147"/>
-              </w:tabs>
-              <w:jc w:val="center"/>
-              <w:rPr>
-                <w:sz w:val="24"/>
-                <w:szCs w:val="24"/>
-              </w:rPr>
-            </w:pPr>
-            <w:r>
-              <w:rPr>
-                <w:i/>
-              </w:rPr>
-              <w:t>исполнителя проекта</w:t>
-            </w:r>
-          </w:p>
-        </w:tc>
-        <w:tc>
-          <w:tcPr>
-            <w:tcW w:w="1205" w:type="pct"/>
-          </w:tcPr>
-          <w:p>
-            <w:pPr>
-              <w:tabs>
-                <w:tab w:val="left" w:leader="underscore" w:pos="2486"/>
-                <w:tab w:val="left" w:leader="underscore" w:pos="5203"/>
-                <w:tab w:val="left" w:leader="underscore" w:pos="7450"/>
-                <w:tab w:val="left" w:leader="underscore" w:pos="10147"/>
-              </w:tabs>
-              <w:jc w:val="center"/>
-              <w:rPr>
-                <w:i/>
-              </w:rPr>
-            </w:pPr>
-            <w:r>
-              <w:rPr>
-                <w:i/>
-              </w:rPr>
-              <w:t>Ф.И.О. студента -</w:t>
-            </w:r>
-          </w:p>
-          <w:p>
-            <w:pPr>
-              <w:tabs>
-                <w:tab w:val="left" w:leader="underscore" w:pos="2486"/>
-                <w:tab w:val="left" w:leader="underscore" w:pos="5203"/>
-                <w:tab w:val="left" w:leader="underscore" w:pos="7450"/>
-                <w:tab w:val="left" w:leader="underscore" w:pos="10147"/>
-              </w:tabs>
-              <w:jc w:val="center"/>
-              <w:rPr>
-                <w:i/>
-              </w:rPr>
-            </w:pPr>
-            <w:r>
-              <w:rPr>
-                <w:i/>
-              </w:rPr>
-              <w:t>исполнителя</w:t>
-            </w:r>
-          </w:p>
-          <w:p>
-            <w:pPr>
-              <w:tabs>
-                <w:tab w:val="left" w:leader="underscore" w:pos="2486"/>
-                <w:tab w:val="left" w:leader="underscore" w:pos="5203"/>
-                <w:tab w:val="left" w:leader="underscore" w:pos="7450"/>
-                <w:tab w:val="left" w:leader="underscore" w:pos="10147"/>
-              </w:tabs>
-              <w:jc w:val="center"/>
-              <w:rPr>
-                <w:sz w:val="24"/>
-                <w:szCs w:val="24"/>
-              </w:rPr>
-            </w:pPr>
-            <w:r>
-              <w:rPr>
-                <w:i/>
-              </w:rPr>
-              <w:t>проекта</w:t>
-            </w:r>
-          </w:p>
-        </w:tc>
-      </w:tr>
-    </w:tbl>
-    <w:p>
-      <w:pPr>
-        <w:rPr>
-          <w:rFonts w:eastAsia="TimesNewRoman"/>
-          <w:sz w:val="24"/>
-          <w:szCs w:val="24"/>
-          <w:highlight w:val="yellow"/>
-        </w:rPr>
-      </w:pPr>
-    </w:p>
-    <w:p>
-      <w:pPr>
-        <w:widowControl/>
-        <w:autoSpaceDE/>
-        <w:autoSpaceDN/>
-        <w:adjustRightInd/>
-        <w:spacing w:after="160" w:line="259" w:lineRule="auto"/>
-        <w:rPr>
-          <w:rFonts w:eastAsia="TimesNewRoman"/>
-          <w:sz w:val="24"/>
-          <w:szCs w:val="24"/>
-          <w:highlight w:val="yellow"/>
-        </w:rPr>
-      </w:pPr>
-      <w:r>
-        <w:rPr>
-          <w:rFonts w:eastAsia="TimesNewRoman"/>
-          <w:sz w:val="24"/>
-          <w:szCs w:val="24"/>
-          <w:highlight w:val="yellow"/>
-        </w:rPr>
-        <w:br w:type="page"/>
-      </w:r>
-    </w:p>
-    <w:p>
-      <w:pPr>
         <w:pStyle w:val="1"/>
         <w:numPr>
           <w:ilvl w:val="0"/>
@@ -3411,6 +1532,8 @@
           <w:sz w:val="28"/>
         </w:rPr>
       </w:pPr>
+      <w:bookmarkStart w:id="17" w:name="_GoBack"/>
+      <w:bookmarkEnd w:id="17"/>
       <w:r>
         <w:rPr>
           <w:rFonts w:ascii="Times New Roman" w:eastAsia="TimesNewRoman" w:hAnsi="Times New Roman" w:cs="Times New Roman"/>
@@ -16074,7 +14197,7 @@
                                           </pic:cNvPicPr>
                                         </pic:nvPicPr>
                                         <pic:blipFill>
-                                          <a:blip r:embed="rId15">
+                                          <a:blip r:embed="rId14">
                                             <a:extLst>
                                               <a:ext uri="{28A0092B-C50C-407E-A947-70E740481C1C}">
                                                 <a14:useLocalDpi xmlns:a14="http://schemas.microsoft.com/office/drawing/2010/main" val="0"/>
@@ -18001,8 +16124,6 @@
         </w:rPr>
         <w:t>git</w:t>
       </w:r>
-      <w:bookmarkStart w:id="17" w:name="_GoBack"/>
-      <w:bookmarkEnd w:id="17"/>
     </w:p>
     <w:p>
       <w:pPr>
@@ -21493,7 +19614,7 @@
 </file>
 
 <file path=customXml/itemProps1.xml><?xml version="1.0" encoding="utf-8"?>
-<ds:datastoreItem xmlns:ds="http://schemas.openxmlformats.org/officeDocument/2006/customXml" ds:itemID="{F9090F1F-EC10-4613-B05B-B8FC1D8A7FF3}">
+<ds:datastoreItem xmlns:ds="http://schemas.openxmlformats.org/officeDocument/2006/customXml" ds:itemID="{6017FF16-DD43-4635-A124-D911E4EC4AC2}">
   <ds:schemaRefs>
     <ds:schemaRef ds:uri="http://schemas.openxmlformats.org/officeDocument/2006/bibliography"/>
   </ds:schemaRefs>

--- a/doc/Минеев С. А. - Курсовая работа.docx
+++ b/doc/Минеев С. А. - Курсовая работа.docx
@@ -17,7 +17,7 @@
         <mc:AlternateContent>
           <mc:Choice Requires="wps">
             <w:drawing>
-              <wp:anchor distT="0" distB="0" distL="114300" distR="114300" simplePos="0" relativeHeight="251658240" behindDoc="0" locked="0" layoutInCell="1" allowOverlap="1">
+              <wp:anchor distT="0" distB="0" distL="114300" distR="114300" simplePos="0" relativeHeight="251657216" behindDoc="0" locked="0" layoutInCell="1" allowOverlap="1">
                 <wp:simplePos x="0" y="0"/>
                 <wp:positionH relativeFrom="column">
                   <wp:posOffset>2053590</wp:posOffset>
@@ -144,7 +144,7 @@
           </mc:Choice>
           <mc:Fallback>
             <w:pict>
-              <v:rect id="Прямоугольник 7" o:spid="_x0000_s1026" style="position:absolute;left:0;text-align:left;margin-left:161.7pt;margin-top:-32.7pt;width:119.25pt;height:90.75pt;z-index:251658240;visibility:visible;mso-wrap-style:square;mso-height-percent:0;mso-wrap-distance-left:9pt;mso-wrap-distance-top:0;mso-wrap-distance-right:9pt;mso-wrap-distance-bottom:0;mso-position-horizontal:absolute;mso-position-horizontal-relative:text;mso-position-vertical:absolute;mso-position-vertical-relative:text;mso-height-percent:0;mso-height-relative:margin;v-text-anchor:middle" o:gfxdata="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" filled="f" stroked="f" strokeweight="1pt">
+              <v:rect id="Прямоугольник 7" o:spid="_x0000_s1026" style="position:absolute;left:0;text-align:left;margin-left:161.7pt;margin-top:-32.7pt;width:119.25pt;height:90.75pt;z-index:251657216;visibility:visible;mso-wrap-style:square;mso-height-percent:0;mso-wrap-distance-left:9pt;mso-wrap-distance-top:0;mso-wrap-distance-right:9pt;mso-wrap-distance-bottom:0;mso-position-horizontal:absolute;mso-position-horizontal-relative:text;mso-position-vertical:absolute;mso-position-vertical-relative:text;mso-height-percent:0;mso-height-relative:margin;v-text-anchor:middle" o:gfxdata="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" filled="f" stroked="f" strokeweight="1pt">
                 <v:textbox>
                   <w:txbxContent>
                     <w:p>
@@ -175,7 +175,7 @@
                                     </pic:cNvPicPr>
                                   </pic:nvPicPr>
                                   <pic:blipFill>
-                                    <a:blip r:embed="rId9" cstate="print">
+                                    <a:blip r:embed="rId8" cstate="print">
                                       <a:extLst>
                                         <a:ext uri="{28A0092B-C50C-407E-A947-70E740481C1C}">
                                           <a14:useLocalDpi xmlns:a14="http://schemas.microsoft.com/office/drawing/2010/main" val="0"/>
@@ -1519,6 +1519,1051 @@
         <w:br w:type="page"/>
       </w:r>
     </w:p>
+    <w:sdt>
+      <w:sdtPr>
+        <w:id w:val="-1449467967"/>
+        <w:docPartObj>
+          <w:docPartGallery w:val="Table of Contents"/>
+          <w:docPartUnique/>
+        </w:docPartObj>
+      </w:sdtPr>
+      <w:sdtEndPr>
+        <w:rPr>
+          <w:rFonts w:ascii="Times New Roman" w:eastAsia="Times New Roman" w:hAnsi="Times New Roman" w:cs="Times New Roman"/>
+          <w:b/>
+          <w:bCs/>
+          <w:color w:val="auto"/>
+          <w:sz w:val="20"/>
+          <w:szCs w:val="20"/>
+        </w:rPr>
+      </w:sdtEndPr>
+      <w:sdtContent>
+        <w:p>
+          <w:pPr>
+            <w:pStyle w:val="ac"/>
+            <w:jc w:val="center"/>
+            <w:rPr>
+              <w:rFonts w:ascii="Times New Roman" w:hAnsi="Times New Roman" w:cs="Times New Roman"/>
+              <w:sz w:val="44"/>
+            </w:rPr>
+          </w:pPr>
+          <w:r>
+            <w:rPr>
+              <w:rFonts w:ascii="Times New Roman" w:hAnsi="Times New Roman" w:cs="Times New Roman"/>
+              <w:sz w:val="44"/>
+            </w:rPr>
+            <w:t>Оглавление</w:t>
+          </w:r>
+        </w:p>
+        <w:p/>
+        <w:p>
+          <w:pPr>
+            <w:pStyle w:val="11"/>
+            <w:tabs>
+              <w:tab w:val="left" w:pos="440"/>
+              <w:tab w:val="right" w:leader="dot" w:pos="9344"/>
+            </w:tabs>
+            <w:rPr>
+              <w:noProof/>
+              <w:sz w:val="28"/>
+            </w:rPr>
+          </w:pPr>
+          <w:r>
+            <w:rPr>
+              <w:sz w:val="28"/>
+            </w:rPr>
+            <w:fldChar w:fldCharType="begin"/>
+          </w:r>
+          <w:r>
+            <w:rPr>
+              <w:sz w:val="28"/>
+            </w:rPr>
+            <w:instrText xml:space="preserve"> TOC \o "1-3" \h \z \u </w:instrText>
+          </w:r>
+          <w:r>
+            <w:rPr>
+              <w:sz w:val="28"/>
+            </w:rPr>
+            <w:fldChar w:fldCharType="separate"/>
+          </w:r>
+          <w:hyperlink w:anchor="_Toc60042835" w:history="1">
+            <w:r>
+              <w:rPr>
+                <w:rStyle w:val="ab"/>
+                <w:rFonts w:eastAsia="TimesNewRoman"/>
+                <w:noProof/>
+                <w:sz w:val="28"/>
+              </w:rPr>
+              <w:t>1.</w:t>
+            </w:r>
+            <w:r>
+              <w:rPr>
+                <w:noProof/>
+                <w:sz w:val="28"/>
+              </w:rPr>
+              <w:tab/>
+            </w:r>
+            <w:r>
+              <w:rPr>
+                <w:rStyle w:val="ab"/>
+                <w:rFonts w:eastAsia="TimesNewRoman"/>
+                <w:noProof/>
+                <w:sz w:val="28"/>
+              </w:rPr>
+              <w:t>Введение</w:t>
+            </w:r>
+            <w:r>
+              <w:rPr>
+                <w:noProof/>
+                <w:webHidden/>
+                <w:sz w:val="28"/>
+              </w:rPr>
+              <w:tab/>
+            </w:r>
+            <w:r>
+              <w:rPr>
+                <w:noProof/>
+                <w:webHidden/>
+                <w:sz w:val="28"/>
+              </w:rPr>
+              <w:fldChar w:fldCharType="begin"/>
+            </w:r>
+            <w:r>
+              <w:rPr>
+                <w:noProof/>
+                <w:webHidden/>
+                <w:sz w:val="28"/>
+              </w:rPr>
+              <w:instrText xml:space="preserve"> PAGEREF _Toc60042835 \h </w:instrText>
+            </w:r>
+            <w:r>
+              <w:rPr>
+                <w:noProof/>
+                <w:webHidden/>
+                <w:sz w:val="28"/>
+              </w:rPr>
+            </w:r>
+            <w:r>
+              <w:rPr>
+                <w:noProof/>
+                <w:webHidden/>
+                <w:sz w:val="28"/>
+              </w:rPr>
+              <w:fldChar w:fldCharType="separate"/>
+            </w:r>
+            <w:r>
+              <w:rPr>
+                <w:noProof/>
+                <w:webHidden/>
+                <w:sz w:val="28"/>
+              </w:rPr>
+              <w:t>2</w:t>
+            </w:r>
+            <w:r>
+              <w:rPr>
+                <w:noProof/>
+                <w:webHidden/>
+                <w:sz w:val="28"/>
+              </w:rPr>
+              <w:fldChar w:fldCharType="end"/>
+            </w:r>
+          </w:hyperlink>
+        </w:p>
+        <w:p>
+          <w:pPr>
+            <w:pStyle w:val="11"/>
+            <w:tabs>
+              <w:tab w:val="left" w:pos="440"/>
+              <w:tab w:val="right" w:leader="dot" w:pos="9344"/>
+            </w:tabs>
+            <w:rPr>
+              <w:noProof/>
+              <w:sz w:val="28"/>
+            </w:rPr>
+          </w:pPr>
+          <w:hyperlink w:anchor="_Toc60042836" w:history="1">
+            <w:r>
+              <w:rPr>
+                <w:rStyle w:val="ab"/>
+                <w:noProof/>
+                <w:sz w:val="28"/>
+              </w:rPr>
+              <w:t>2.</w:t>
+            </w:r>
+            <w:r>
+              <w:rPr>
+                <w:noProof/>
+                <w:sz w:val="28"/>
+              </w:rPr>
+              <w:tab/>
+            </w:r>
+            <w:r>
+              <w:rPr>
+                <w:rStyle w:val="ab"/>
+                <w:noProof/>
+                <w:sz w:val="28"/>
+              </w:rPr>
+              <w:t>Основная часть</w:t>
+            </w:r>
+            <w:r>
+              <w:rPr>
+                <w:noProof/>
+                <w:webHidden/>
+                <w:sz w:val="28"/>
+              </w:rPr>
+              <w:tab/>
+            </w:r>
+            <w:r>
+              <w:rPr>
+                <w:noProof/>
+                <w:webHidden/>
+                <w:sz w:val="28"/>
+              </w:rPr>
+              <w:fldChar w:fldCharType="begin"/>
+            </w:r>
+            <w:r>
+              <w:rPr>
+                <w:noProof/>
+                <w:webHidden/>
+                <w:sz w:val="28"/>
+              </w:rPr>
+              <w:instrText xml:space="preserve"> PAGEREF _Toc60042836 \h </w:instrText>
+            </w:r>
+            <w:r>
+              <w:rPr>
+                <w:noProof/>
+                <w:webHidden/>
+                <w:sz w:val="28"/>
+              </w:rPr>
+            </w:r>
+            <w:r>
+              <w:rPr>
+                <w:noProof/>
+                <w:webHidden/>
+                <w:sz w:val="28"/>
+              </w:rPr>
+              <w:fldChar w:fldCharType="separate"/>
+            </w:r>
+            <w:r>
+              <w:rPr>
+                <w:noProof/>
+                <w:webHidden/>
+                <w:sz w:val="28"/>
+              </w:rPr>
+              <w:t>3</w:t>
+            </w:r>
+            <w:r>
+              <w:rPr>
+                <w:noProof/>
+                <w:webHidden/>
+                <w:sz w:val="28"/>
+              </w:rPr>
+              <w:fldChar w:fldCharType="end"/>
+            </w:r>
+          </w:hyperlink>
+        </w:p>
+        <w:p>
+          <w:pPr>
+            <w:pStyle w:val="21"/>
+            <w:rPr>
+              <w:noProof/>
+            </w:rPr>
+          </w:pPr>
+          <w:hyperlink w:anchor="_Toc60042837" w:history="1">
+            <w:r>
+              <w:rPr>
+                <w:rStyle w:val="ab"/>
+                <w:rFonts w:eastAsia="TimesNewRoman"/>
+                <w:b/>
+                <w:noProof/>
+                <w:sz w:val="28"/>
+              </w:rPr>
+              <w:t>2.1</w:t>
+            </w:r>
+            <w:r>
+              <w:rPr>
+                <w:noProof/>
+              </w:rPr>
+              <w:tab/>
+            </w:r>
+            <w:r>
+              <w:rPr>
+                <w:rStyle w:val="ab"/>
+                <w:rFonts w:eastAsia="TimesNewRoman"/>
+                <w:b/>
+                <w:noProof/>
+                <w:sz w:val="28"/>
+              </w:rPr>
+              <w:t>Структура проекта</w:t>
+            </w:r>
+            <w:r>
+              <w:rPr>
+                <w:noProof/>
+                <w:webHidden/>
+              </w:rPr>
+              <w:tab/>
+            </w:r>
+            <w:r>
+              <w:rPr>
+                <w:noProof/>
+                <w:webHidden/>
+              </w:rPr>
+              <w:fldChar w:fldCharType="begin"/>
+            </w:r>
+            <w:r>
+              <w:rPr>
+                <w:noProof/>
+                <w:webHidden/>
+              </w:rPr>
+              <w:instrText xml:space="preserve"> PAGEREF _Toc60042837 \h </w:instrText>
+            </w:r>
+            <w:r>
+              <w:rPr>
+                <w:noProof/>
+                <w:webHidden/>
+              </w:rPr>
+            </w:r>
+            <w:r>
+              <w:rPr>
+                <w:noProof/>
+                <w:webHidden/>
+              </w:rPr>
+              <w:fldChar w:fldCharType="separate"/>
+            </w:r>
+            <w:r>
+              <w:rPr>
+                <w:noProof/>
+                <w:webHidden/>
+              </w:rPr>
+              <w:t>3</w:t>
+            </w:r>
+            <w:r>
+              <w:rPr>
+                <w:noProof/>
+                <w:webHidden/>
+              </w:rPr>
+              <w:fldChar w:fldCharType="end"/>
+            </w:r>
+          </w:hyperlink>
+        </w:p>
+        <w:p>
+          <w:pPr>
+            <w:pStyle w:val="31"/>
+            <w:tabs>
+              <w:tab w:val="right" w:leader="dot" w:pos="9344"/>
+            </w:tabs>
+            <w:rPr>
+              <w:noProof/>
+              <w:sz w:val="28"/>
+            </w:rPr>
+          </w:pPr>
+          <w:hyperlink w:anchor="_Toc60042838" w:history="1">
+            <w:r>
+              <w:rPr>
+                <w:rStyle w:val="ab"/>
+                <w:rFonts w:eastAsia="TimesNewRoman"/>
+                <w:b/>
+                <w:noProof/>
+                <w:sz w:val="28"/>
+              </w:rPr>
+              <w:t xml:space="preserve">2.1.1 Шаблон </w:t>
+            </w:r>
+            <w:r>
+              <w:rPr>
+                <w:rStyle w:val="ab"/>
+                <w:rFonts w:eastAsia="TimesNewRoman"/>
+                <w:b/>
+                <w:noProof/>
+                <w:sz w:val="28"/>
+                <w:lang w:val="en-US"/>
+              </w:rPr>
+              <w:t>MVC</w:t>
+            </w:r>
+            <w:r>
+              <w:rPr>
+                <w:noProof/>
+                <w:webHidden/>
+                <w:sz w:val="28"/>
+              </w:rPr>
+              <w:tab/>
+            </w:r>
+            <w:r>
+              <w:rPr>
+                <w:noProof/>
+                <w:webHidden/>
+                <w:sz w:val="28"/>
+              </w:rPr>
+              <w:fldChar w:fldCharType="begin"/>
+            </w:r>
+            <w:r>
+              <w:rPr>
+                <w:noProof/>
+                <w:webHidden/>
+                <w:sz w:val="28"/>
+              </w:rPr>
+              <w:instrText xml:space="preserve"> PAGEREF _Toc60042838 \h </w:instrText>
+            </w:r>
+            <w:r>
+              <w:rPr>
+                <w:noProof/>
+                <w:webHidden/>
+                <w:sz w:val="28"/>
+              </w:rPr>
+            </w:r>
+            <w:r>
+              <w:rPr>
+                <w:noProof/>
+                <w:webHidden/>
+                <w:sz w:val="28"/>
+              </w:rPr>
+              <w:fldChar w:fldCharType="separate"/>
+            </w:r>
+            <w:r>
+              <w:rPr>
+                <w:noProof/>
+                <w:webHidden/>
+                <w:sz w:val="28"/>
+              </w:rPr>
+              <w:t>3</w:t>
+            </w:r>
+            <w:r>
+              <w:rPr>
+                <w:noProof/>
+                <w:webHidden/>
+                <w:sz w:val="28"/>
+              </w:rPr>
+              <w:fldChar w:fldCharType="end"/>
+            </w:r>
+          </w:hyperlink>
+        </w:p>
+        <w:p>
+          <w:pPr>
+            <w:pStyle w:val="31"/>
+            <w:tabs>
+              <w:tab w:val="right" w:leader="dot" w:pos="9344"/>
+            </w:tabs>
+            <w:rPr>
+              <w:noProof/>
+              <w:sz w:val="28"/>
+            </w:rPr>
+          </w:pPr>
+          <w:hyperlink w:anchor="_Toc60042839" w:history="1">
+            <w:r>
+              <w:rPr>
+                <w:rStyle w:val="ab"/>
+                <w:b/>
+                <w:noProof/>
+                <w:sz w:val="28"/>
+                <w:shd w:val="clear" w:color="auto" w:fill="FFFFFF"/>
+              </w:rPr>
+              <w:t>2.1.2 Предопределенные классы проекта.</w:t>
+            </w:r>
+            <w:r>
+              <w:rPr>
+                <w:noProof/>
+                <w:webHidden/>
+                <w:sz w:val="28"/>
+              </w:rPr>
+              <w:tab/>
+            </w:r>
+            <w:r>
+              <w:rPr>
+                <w:noProof/>
+                <w:webHidden/>
+                <w:sz w:val="28"/>
+              </w:rPr>
+              <w:fldChar w:fldCharType="begin"/>
+            </w:r>
+            <w:r>
+              <w:rPr>
+                <w:noProof/>
+                <w:webHidden/>
+                <w:sz w:val="28"/>
+              </w:rPr>
+              <w:instrText xml:space="preserve"> PAGEREF _Toc60042839 \h </w:instrText>
+            </w:r>
+            <w:r>
+              <w:rPr>
+                <w:noProof/>
+                <w:webHidden/>
+                <w:sz w:val="28"/>
+              </w:rPr>
+            </w:r>
+            <w:r>
+              <w:rPr>
+                <w:noProof/>
+                <w:webHidden/>
+                <w:sz w:val="28"/>
+              </w:rPr>
+              <w:fldChar w:fldCharType="separate"/>
+            </w:r>
+            <w:r>
+              <w:rPr>
+                <w:noProof/>
+                <w:webHidden/>
+                <w:sz w:val="28"/>
+              </w:rPr>
+              <w:t>4</w:t>
+            </w:r>
+            <w:r>
+              <w:rPr>
+                <w:noProof/>
+                <w:webHidden/>
+                <w:sz w:val="28"/>
+              </w:rPr>
+              <w:fldChar w:fldCharType="end"/>
+            </w:r>
+          </w:hyperlink>
+        </w:p>
+        <w:p>
+          <w:pPr>
+            <w:pStyle w:val="31"/>
+            <w:tabs>
+              <w:tab w:val="right" w:leader="dot" w:pos="9344"/>
+            </w:tabs>
+            <w:rPr>
+              <w:noProof/>
+              <w:sz w:val="28"/>
+            </w:rPr>
+          </w:pPr>
+          <w:hyperlink w:anchor="_Toc60042840" w:history="1">
+            <w:r>
+              <w:rPr>
+                <w:rStyle w:val="ab"/>
+                <w:b/>
+                <w:noProof/>
+                <w:sz w:val="28"/>
+              </w:rPr>
+              <w:t>2.1.3 Принципы построения электронной схемы с помощью предопределенных классов.</w:t>
+            </w:r>
+            <w:r>
+              <w:rPr>
+                <w:noProof/>
+                <w:webHidden/>
+                <w:sz w:val="28"/>
+              </w:rPr>
+              <w:tab/>
+            </w:r>
+            <w:r>
+              <w:rPr>
+                <w:noProof/>
+                <w:webHidden/>
+                <w:sz w:val="28"/>
+              </w:rPr>
+              <w:fldChar w:fldCharType="begin"/>
+            </w:r>
+            <w:r>
+              <w:rPr>
+                <w:noProof/>
+                <w:webHidden/>
+                <w:sz w:val="28"/>
+              </w:rPr>
+              <w:instrText xml:space="preserve"> PAGEREF _Toc60042840 \h </w:instrText>
+            </w:r>
+            <w:r>
+              <w:rPr>
+                <w:noProof/>
+                <w:webHidden/>
+                <w:sz w:val="28"/>
+              </w:rPr>
+            </w:r>
+            <w:r>
+              <w:rPr>
+                <w:noProof/>
+                <w:webHidden/>
+                <w:sz w:val="28"/>
+              </w:rPr>
+              <w:fldChar w:fldCharType="separate"/>
+            </w:r>
+            <w:r>
+              <w:rPr>
+                <w:noProof/>
+                <w:webHidden/>
+                <w:sz w:val="28"/>
+              </w:rPr>
+              <w:t>8</w:t>
+            </w:r>
+            <w:r>
+              <w:rPr>
+                <w:noProof/>
+                <w:webHidden/>
+                <w:sz w:val="28"/>
+              </w:rPr>
+              <w:fldChar w:fldCharType="end"/>
+            </w:r>
+          </w:hyperlink>
+        </w:p>
+        <w:p>
+          <w:pPr>
+            <w:pStyle w:val="31"/>
+            <w:tabs>
+              <w:tab w:val="right" w:leader="dot" w:pos="9344"/>
+            </w:tabs>
+            <w:rPr>
+              <w:noProof/>
+              <w:sz w:val="28"/>
+            </w:rPr>
+          </w:pPr>
+          <w:hyperlink w:anchor="_Toc60042841" w:history="1">
+            <w:r>
+              <w:rPr>
+                <w:rStyle w:val="ab"/>
+                <w:b/>
+                <w:noProof/>
+                <w:sz w:val="28"/>
+              </w:rPr>
+              <w:t>2.1.4 Принцип симуляции электрического тока в электронной схеме.</w:t>
+            </w:r>
+            <w:r>
+              <w:rPr>
+                <w:noProof/>
+                <w:webHidden/>
+                <w:sz w:val="28"/>
+              </w:rPr>
+              <w:tab/>
+            </w:r>
+            <w:r>
+              <w:rPr>
+                <w:noProof/>
+                <w:webHidden/>
+                <w:sz w:val="28"/>
+              </w:rPr>
+              <w:fldChar w:fldCharType="begin"/>
+            </w:r>
+            <w:r>
+              <w:rPr>
+                <w:noProof/>
+                <w:webHidden/>
+                <w:sz w:val="28"/>
+              </w:rPr>
+              <w:instrText xml:space="preserve"> PAGEREF _Toc60042841 \h </w:instrText>
+            </w:r>
+            <w:r>
+              <w:rPr>
+                <w:noProof/>
+                <w:webHidden/>
+                <w:sz w:val="28"/>
+              </w:rPr>
+            </w:r>
+            <w:r>
+              <w:rPr>
+                <w:noProof/>
+                <w:webHidden/>
+                <w:sz w:val="28"/>
+              </w:rPr>
+              <w:fldChar w:fldCharType="separate"/>
+            </w:r>
+            <w:r>
+              <w:rPr>
+                <w:noProof/>
+                <w:webHidden/>
+                <w:sz w:val="28"/>
+              </w:rPr>
+              <w:t>8</w:t>
+            </w:r>
+            <w:r>
+              <w:rPr>
+                <w:noProof/>
+                <w:webHidden/>
+                <w:sz w:val="28"/>
+              </w:rPr>
+              <w:fldChar w:fldCharType="end"/>
+            </w:r>
+          </w:hyperlink>
+        </w:p>
+        <w:p>
+          <w:pPr>
+            <w:pStyle w:val="21"/>
+            <w:rPr>
+              <w:noProof/>
+            </w:rPr>
+          </w:pPr>
+          <w:hyperlink w:anchor="_Toc60042842" w:history="1">
+            <w:r>
+              <w:rPr>
+                <w:rStyle w:val="ab"/>
+                <w:b/>
+                <w:noProof/>
+                <w:sz w:val="28"/>
+              </w:rPr>
+              <w:t>2.2</w:t>
+            </w:r>
+            <w:r>
+              <w:rPr>
+                <w:noProof/>
+              </w:rPr>
+              <w:t xml:space="preserve">  </w:t>
+            </w:r>
+            <w:r>
+              <w:rPr>
+                <w:rStyle w:val="ab"/>
+                <w:b/>
+                <w:noProof/>
+                <w:sz w:val="28"/>
+              </w:rPr>
+              <w:t>Руководство пользователя</w:t>
+            </w:r>
+            <w:r>
+              <w:rPr>
+                <w:noProof/>
+                <w:webHidden/>
+              </w:rPr>
+              <w:tab/>
+            </w:r>
+            <w:r>
+              <w:rPr>
+                <w:noProof/>
+                <w:webHidden/>
+              </w:rPr>
+              <w:fldChar w:fldCharType="begin"/>
+            </w:r>
+            <w:r>
+              <w:rPr>
+                <w:noProof/>
+                <w:webHidden/>
+              </w:rPr>
+              <w:instrText xml:space="preserve"> PAGEREF _Toc60042842 \h </w:instrText>
+            </w:r>
+            <w:r>
+              <w:rPr>
+                <w:noProof/>
+                <w:webHidden/>
+              </w:rPr>
+            </w:r>
+            <w:r>
+              <w:rPr>
+                <w:noProof/>
+                <w:webHidden/>
+              </w:rPr>
+              <w:fldChar w:fldCharType="separate"/>
+            </w:r>
+            <w:r>
+              <w:rPr>
+                <w:noProof/>
+                <w:webHidden/>
+              </w:rPr>
+              <w:t>9</w:t>
+            </w:r>
+            <w:r>
+              <w:rPr>
+                <w:noProof/>
+                <w:webHidden/>
+              </w:rPr>
+              <w:fldChar w:fldCharType="end"/>
+            </w:r>
+          </w:hyperlink>
+        </w:p>
+        <w:p>
+          <w:pPr>
+            <w:pStyle w:val="21"/>
+            <w:rPr>
+              <w:noProof/>
+            </w:rPr>
+          </w:pPr>
+          <w:hyperlink w:anchor="_Toc60042843" w:history="1">
+            <w:r>
+              <w:rPr>
+                <w:rStyle w:val="ab"/>
+                <w:b/>
+                <w:noProof/>
+                <w:sz w:val="28"/>
+              </w:rPr>
+              <w:t>2.3 Требования для работы программы</w:t>
+            </w:r>
+            <w:r>
+              <w:rPr>
+                <w:noProof/>
+                <w:webHidden/>
+              </w:rPr>
+              <w:tab/>
+            </w:r>
+            <w:r>
+              <w:rPr>
+                <w:noProof/>
+                <w:webHidden/>
+              </w:rPr>
+              <w:fldChar w:fldCharType="begin"/>
+            </w:r>
+            <w:r>
+              <w:rPr>
+                <w:noProof/>
+                <w:webHidden/>
+              </w:rPr>
+              <w:instrText xml:space="preserve"> PAGEREF _Toc60042843 \h </w:instrText>
+            </w:r>
+            <w:r>
+              <w:rPr>
+                <w:noProof/>
+                <w:webHidden/>
+              </w:rPr>
+            </w:r>
+            <w:r>
+              <w:rPr>
+                <w:noProof/>
+                <w:webHidden/>
+              </w:rPr>
+              <w:fldChar w:fldCharType="separate"/>
+            </w:r>
+            <w:r>
+              <w:rPr>
+                <w:noProof/>
+                <w:webHidden/>
+              </w:rPr>
+              <w:t>10</w:t>
+            </w:r>
+            <w:r>
+              <w:rPr>
+                <w:noProof/>
+                <w:webHidden/>
+              </w:rPr>
+              <w:fldChar w:fldCharType="end"/>
+            </w:r>
+          </w:hyperlink>
+        </w:p>
+        <w:p>
+          <w:pPr>
+            <w:pStyle w:val="11"/>
+            <w:tabs>
+              <w:tab w:val="left" w:pos="400"/>
+              <w:tab w:val="right" w:leader="dot" w:pos="9344"/>
+            </w:tabs>
+            <w:rPr>
+              <w:noProof/>
+              <w:sz w:val="28"/>
+            </w:rPr>
+          </w:pPr>
+          <w:hyperlink w:anchor="_Toc60042844" w:history="1">
+            <w:r>
+              <w:rPr>
+                <w:rStyle w:val="ab"/>
+                <w:noProof/>
+                <w:sz w:val="28"/>
+              </w:rPr>
+              <w:t>3.</w:t>
+            </w:r>
+            <w:r>
+              <w:rPr>
+                <w:noProof/>
+                <w:sz w:val="28"/>
+              </w:rPr>
+              <w:tab/>
+            </w:r>
+            <w:r>
+              <w:rPr>
+                <w:rStyle w:val="ab"/>
+                <w:noProof/>
+                <w:sz w:val="28"/>
+              </w:rPr>
+              <w:t>Заключение</w:t>
+            </w:r>
+            <w:r>
+              <w:rPr>
+                <w:noProof/>
+                <w:webHidden/>
+                <w:sz w:val="28"/>
+              </w:rPr>
+              <w:tab/>
+            </w:r>
+            <w:r>
+              <w:rPr>
+                <w:noProof/>
+                <w:webHidden/>
+                <w:sz w:val="28"/>
+              </w:rPr>
+              <w:fldChar w:fldCharType="begin"/>
+            </w:r>
+            <w:r>
+              <w:rPr>
+                <w:noProof/>
+                <w:webHidden/>
+                <w:sz w:val="28"/>
+              </w:rPr>
+              <w:instrText xml:space="preserve"> PAGEREF _Toc60042844 \h </w:instrText>
+            </w:r>
+            <w:r>
+              <w:rPr>
+                <w:noProof/>
+                <w:webHidden/>
+                <w:sz w:val="28"/>
+              </w:rPr>
+            </w:r>
+            <w:r>
+              <w:rPr>
+                <w:noProof/>
+                <w:webHidden/>
+                <w:sz w:val="28"/>
+              </w:rPr>
+              <w:fldChar w:fldCharType="separate"/>
+            </w:r>
+            <w:r>
+              <w:rPr>
+                <w:noProof/>
+                <w:webHidden/>
+                <w:sz w:val="28"/>
+              </w:rPr>
+              <w:t>11</w:t>
+            </w:r>
+            <w:r>
+              <w:rPr>
+                <w:noProof/>
+                <w:webHidden/>
+                <w:sz w:val="28"/>
+              </w:rPr>
+              <w:fldChar w:fldCharType="end"/>
+            </w:r>
+          </w:hyperlink>
+        </w:p>
+        <w:p>
+          <w:pPr>
+            <w:pStyle w:val="11"/>
+            <w:tabs>
+              <w:tab w:val="left" w:pos="400"/>
+              <w:tab w:val="right" w:leader="dot" w:pos="9344"/>
+            </w:tabs>
+            <w:rPr>
+              <w:noProof/>
+              <w:sz w:val="28"/>
+            </w:rPr>
+          </w:pPr>
+          <w:hyperlink w:anchor="_Toc60042845" w:history="1">
+            <w:r>
+              <w:rPr>
+                <w:rStyle w:val="ab"/>
+                <w:noProof/>
+                <w:sz w:val="28"/>
+              </w:rPr>
+              <w:t>4.</w:t>
+            </w:r>
+            <w:r>
+              <w:rPr>
+                <w:noProof/>
+                <w:sz w:val="28"/>
+              </w:rPr>
+              <w:tab/>
+            </w:r>
+            <w:r>
+              <w:rPr>
+                <w:rStyle w:val="ab"/>
+                <w:noProof/>
+                <w:sz w:val="28"/>
+              </w:rPr>
+              <w:t>Список используемой литературы</w:t>
+            </w:r>
+            <w:r>
+              <w:rPr>
+                <w:noProof/>
+                <w:webHidden/>
+                <w:sz w:val="28"/>
+              </w:rPr>
+              <w:tab/>
+            </w:r>
+            <w:r>
+              <w:rPr>
+                <w:noProof/>
+                <w:webHidden/>
+                <w:sz w:val="28"/>
+              </w:rPr>
+              <w:fldChar w:fldCharType="begin"/>
+            </w:r>
+            <w:r>
+              <w:rPr>
+                <w:noProof/>
+                <w:webHidden/>
+                <w:sz w:val="28"/>
+              </w:rPr>
+              <w:instrText xml:space="preserve"> PAGEREF _Toc60042845 \h </w:instrText>
+            </w:r>
+            <w:r>
+              <w:rPr>
+                <w:noProof/>
+                <w:webHidden/>
+                <w:sz w:val="28"/>
+              </w:rPr>
+            </w:r>
+            <w:r>
+              <w:rPr>
+                <w:noProof/>
+                <w:webHidden/>
+                <w:sz w:val="28"/>
+              </w:rPr>
+              <w:fldChar w:fldCharType="separate"/>
+            </w:r>
+            <w:r>
+              <w:rPr>
+                <w:noProof/>
+                <w:webHidden/>
+                <w:sz w:val="28"/>
+              </w:rPr>
+              <w:t>12</w:t>
+            </w:r>
+            <w:r>
+              <w:rPr>
+                <w:noProof/>
+                <w:webHidden/>
+                <w:sz w:val="28"/>
+              </w:rPr>
+              <w:fldChar w:fldCharType="end"/>
+            </w:r>
+          </w:hyperlink>
+        </w:p>
+        <w:p>
+          <w:r>
+            <w:rPr>
+              <w:b/>
+              <w:bCs/>
+              <w:sz w:val="28"/>
+            </w:rPr>
+            <w:fldChar w:fldCharType="end"/>
+          </w:r>
+        </w:p>
+      </w:sdtContent>
+    </w:sdt>
+    <w:p>
+      <w:pPr>
+        <w:widowControl/>
+        <w:autoSpaceDE/>
+        <w:autoSpaceDN/>
+        <w:adjustRightInd/>
+        <w:spacing w:after="160" w:line="259" w:lineRule="auto"/>
+        <w:rPr>
+          <w:sz w:val="24"/>
+          <w:szCs w:val="24"/>
+        </w:rPr>
+      </w:pPr>
+      <w:r>
+        <w:rPr>
+          <w:sz w:val="24"/>
+          <w:szCs w:val="24"/>
+        </w:rPr>
+        <w:br w:type="page"/>
+      </w:r>
+    </w:p>
+    <w:p>
+      <w:pPr>
+        <w:widowControl/>
+        <w:autoSpaceDE/>
+        <w:autoSpaceDN/>
+        <w:adjustRightInd/>
+        <w:spacing w:after="160" w:line="259" w:lineRule="auto"/>
+        <w:rPr>
+          <w:sz w:val="24"/>
+          <w:szCs w:val="24"/>
+        </w:rPr>
+      </w:pPr>
+    </w:p>
+    <w:p>
+      <w:pPr>
+        <w:widowControl/>
+        <w:autoSpaceDE/>
+        <w:autoSpaceDN/>
+        <w:adjustRightInd/>
+        <w:spacing w:after="160" w:line="259" w:lineRule="auto"/>
+        <w:rPr>
+          <w:sz w:val="24"/>
+          <w:szCs w:val="24"/>
+        </w:rPr>
+      </w:pPr>
+    </w:p>
     <w:p>
       <w:pPr>
         <w:pStyle w:val="1"/>
@@ -1532,16 +2577,15 @@
           <w:sz w:val="28"/>
         </w:rPr>
       </w:pPr>
-      <w:bookmarkStart w:id="17" w:name="_GoBack"/>
+      <w:bookmarkStart w:id="17" w:name="_Toc60042835"/>
+      <w:r>
+        <w:rPr>
+          <w:rFonts w:ascii="Times New Roman" w:eastAsia="TimesNewRoman" w:hAnsi="Times New Roman" w:cs="Times New Roman"/>
+          <w:sz w:val="28"/>
+        </w:rPr>
+        <w:t>Введение</w:t>
+      </w:r>
       <w:bookmarkEnd w:id="17"/>
-      <w:r>
-        <w:rPr>
-          <w:rFonts w:ascii="Times New Roman" w:eastAsia="TimesNewRoman" w:hAnsi="Times New Roman" w:cs="Times New Roman"/>
-          <w:sz w:val="28"/>
-        </w:rPr>
-        <w:lastRenderedPageBreak/>
-        <w:t>Введение</w:t>
-      </w:r>
     </w:p>
     <w:p>
       <w:pPr>
@@ -2559,6 +3603,7 @@
           <w:sz w:val="28"/>
           <w:szCs w:val="24"/>
         </w:rPr>
+        <w:lastRenderedPageBreak/>
         <w:t>Практические</w:t>
       </w:r>
       <w:r>
@@ -2621,14 +3666,15 @@
           <w:sz w:val="28"/>
         </w:rPr>
       </w:pPr>
+      <w:bookmarkStart w:id="18" w:name="_Toc60042836"/>
       <w:r>
         <w:rPr>
           <w:rFonts w:ascii="Times New Roman" w:hAnsi="Times New Roman" w:cs="Times New Roman"/>
           <w:sz w:val="28"/>
         </w:rPr>
-        <w:lastRenderedPageBreak/>
         <w:t>Основная часть</w:t>
       </w:r>
+      <w:bookmarkEnd w:id="18"/>
     </w:p>
     <w:p>
       <w:pPr>
@@ -2663,8 +3709,9 @@
           <w:color w:val="000000" w:themeColor="text1"/>
           <w:sz w:val="28"/>
         </w:rPr>
-        <w:t xml:space="preserve"> Структура п</w:t>
-      </w:r>
+        <w:t xml:space="preserve"> </w:t>
+      </w:r>
+      <w:bookmarkStart w:id="19" w:name="_Toc60042837"/>
       <w:r>
         <w:rPr>
           <w:rFonts w:ascii="Times New Roman" w:eastAsia="TimesNewRoman" w:hAnsi="Times New Roman" w:cs="Times New Roman"/>
@@ -2672,8 +3719,18 @@
           <w:color w:val="000000" w:themeColor="text1"/>
           <w:sz w:val="28"/>
         </w:rPr>
+        <w:t>Структура п</w:t>
+      </w:r>
+      <w:r>
+        <w:rPr>
+          <w:rFonts w:ascii="Times New Roman" w:eastAsia="TimesNewRoman" w:hAnsi="Times New Roman" w:cs="Times New Roman"/>
+          <w:b/>
+          <w:color w:val="000000" w:themeColor="text1"/>
+          <w:sz w:val="28"/>
+        </w:rPr>
         <w:t>роекта</w:t>
       </w:r>
+      <w:bookmarkEnd w:id="19"/>
     </w:p>
     <w:p>
       <w:pPr>
@@ -2697,6 +3754,7 @@
           <w:b/>
           <w:color w:val="000000" w:themeColor="text1"/>
           <w:sz w:val="28"/>
+          <w:lang w:val="en-US"/>
         </w:rPr>
       </w:pPr>
       <w:r>
@@ -2709,6 +3767,7 @@
         </w:rPr>
         <w:t xml:space="preserve"> </w:t>
       </w:r>
+      <w:bookmarkStart w:id="20" w:name="_Toc60042838"/>
       <w:r>
         <w:rPr>
           <w:rFonts w:ascii="Times New Roman" w:eastAsia="TimesNewRoman" w:hAnsi="Times New Roman" w:cs="Times New Roman"/>
@@ -2724,19 +3783,20 @@
           <w:b/>
           <w:color w:val="000000" w:themeColor="text1"/>
           <w:sz w:val="28"/>
+        </w:rPr>
+        <w:t xml:space="preserve">Шаблон </w:t>
+      </w:r>
+      <w:r>
+        <w:rPr>
+          <w:rFonts w:ascii="Times New Roman" w:eastAsia="TimesNewRoman" w:hAnsi="Times New Roman" w:cs="Times New Roman"/>
+          <w:b/>
+          <w:color w:val="000000" w:themeColor="text1"/>
+          <w:sz w:val="28"/>
           <w:lang w:val="en-US"/>
         </w:rPr>
-        <w:t xml:space="preserve">MVC </w:t>
-      </w:r>
-      <w:r>
-        <w:rPr>
-          <w:rFonts w:ascii="Times New Roman" w:eastAsia="TimesNewRoman" w:hAnsi="Times New Roman" w:cs="Times New Roman"/>
-          <w:b/>
-          <w:color w:val="000000" w:themeColor="text1"/>
-          <w:sz w:val="28"/>
-        </w:rPr>
-        <w:t>поттерн</w:t>
-      </w:r>
+        <w:t>MVC</w:t>
+      </w:r>
+      <w:bookmarkEnd w:id="20"/>
     </w:p>
     <w:p>
       <w:pPr>
@@ -3148,7 +4208,7 @@
         <mc:AlternateContent>
           <mc:Choice Requires="wps">
             <w:drawing>
-              <wp:anchor distT="0" distB="0" distL="114300" distR="114300" simplePos="0" relativeHeight="251661312" behindDoc="0" locked="0" layoutInCell="1" allowOverlap="1" wp14:anchorId="45830715" wp14:editId="4EB39389">
+              <wp:anchor distT="0" distB="0" distL="114300" distR="114300" simplePos="0" relativeHeight="251660288" behindDoc="0" locked="0" layoutInCell="1" allowOverlap="1" wp14:anchorId="45830715" wp14:editId="4EB39389">
                 <wp:simplePos x="0" y="0"/>
                 <wp:positionH relativeFrom="page">
                   <wp:posOffset>2047875</wp:posOffset>
@@ -3216,7 +4276,7 @@
                                           </pic:cNvPicPr>
                                         </pic:nvPicPr>
                                         <pic:blipFill>
-                                          <a:blip r:embed="rId10">
+                                          <a:blip r:embed="rId9">
                                             <a:extLst>
                                               <a:ext uri="{28A0092B-C50C-407E-A947-70E740481C1C}">
                                                 <a14:useLocalDpi xmlns:a14="http://schemas.microsoft.com/office/drawing/2010/main" val="0"/>
@@ -3322,7 +4382,7 @@
           </mc:Choice>
           <mc:Fallback>
             <w:pict>
-              <v:rect w14:anchorId="45830715" id="Прямоугольник 2" o:spid="_x0000_s1028" style="position:absolute;left:0;text-align:left;margin-left:161.25pt;margin-top:11pt;width:323.25pt;height:255pt;z-index:251661312;visibility:visible;mso-wrap-style:square;mso-width-percent:0;mso-height-percent:0;mso-wrap-distance-left:9pt;mso-wrap-distance-top:0;mso-wrap-distance-right:9pt;mso-wrap-distance-bottom:0;mso-position-horizontal:absolute;mso-position-horizontal-relative:page;mso-position-vertical:absolute;mso-position-vertical-relative:text;mso-width-percent:0;mso-height-percent:0;mso-width-relative:margin;mso-height-relative:margin;v-text-anchor:middle" o:gfxdata="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" fillcolor="white [3201]" strokecolor="black [3200]" strokeweight="1pt">
+              <v:rect w14:anchorId="45830715" id="Прямоугольник 2" o:spid="_x0000_s1027" style="position:absolute;left:0;text-align:left;margin-left:161.25pt;margin-top:11pt;width:323.25pt;height:255pt;z-index:251660288;visibility:visible;mso-wrap-style:square;mso-width-percent:0;mso-height-percent:0;mso-wrap-distance-left:9pt;mso-wrap-distance-top:0;mso-wrap-distance-right:9pt;mso-wrap-distance-bottom:0;mso-position-horizontal:absolute;mso-position-horizontal-relative:page;mso-position-vertical:absolute;mso-position-vertical-relative:text;mso-width-percent:0;mso-height-percent:0;mso-width-relative:margin;mso-height-relative:margin;v-text-anchor:middle" o:gfxdata="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" fillcolor="white [3201]" strokecolor="black [3200]" strokeweight="1pt">
                 <v:textbox>
                   <w:txbxContent>
                     <w:p>
@@ -3351,7 +4411,7 @@
                                     </pic:cNvPicPr>
                                   </pic:nvPicPr>
                                   <pic:blipFill>
-                                    <a:blip r:embed="rId11">
+                                    <a:blip r:embed="rId9">
                                       <a:extLst>
                                         <a:ext uri="{28A0092B-C50C-407E-A947-70E740481C1C}">
                                           <a14:useLocalDpi xmlns:a14="http://schemas.microsoft.com/office/drawing/2010/main" val="0"/>
@@ -3684,7 +4744,17 @@
           <w:szCs w:val="28"/>
           <w:shd w:val="clear" w:color="auto" w:fill="FFFFFF"/>
         </w:rPr>
-        <w:t> - класс представления, он отвечает за отрисовку всех элементов.</w:t>
+        <w:t xml:space="preserve"> - класс представления, он отвечает за отрисовку всех </w:t>
+      </w:r>
+      <w:r>
+        <w:rPr>
+          <w:color w:val="000000" w:themeColor="text1"/>
+          <w:sz w:val="28"/>
+          <w:szCs w:val="28"/>
+          <w:shd w:val="clear" w:color="auto" w:fill="FFFFFF"/>
+        </w:rPr>
+        <w:lastRenderedPageBreak/>
+        <w:t>элементов.</w:t>
       </w:r>
     </w:p>
     <w:p>
@@ -3778,17 +4848,7 @@
           <w:szCs w:val="28"/>
           <w:shd w:val="clear" w:color="auto" w:fill="FFFFFF"/>
         </w:rPr>
-        <w:t xml:space="preserve"> является </w:t>
-      </w:r>
-      <w:r>
-        <w:rPr>
-          <w:color w:val="000000" w:themeColor="text1"/>
-          <w:sz w:val="28"/>
-          <w:szCs w:val="28"/>
-          <w:shd w:val="clear" w:color="auto" w:fill="FFFFFF"/>
-        </w:rPr>
-        <w:lastRenderedPageBreak/>
-        <w:t xml:space="preserve">абстрактным, от него </w:t>
+        <w:t xml:space="preserve"> является абстрактным, от него </w:t>
       </w:r>
       <w:r>
         <w:rPr>
@@ -4394,6 +5454,7 @@
           <w:shd w:val="clear" w:color="auto" w:fill="FFFFFF"/>
         </w:rPr>
       </w:pPr>
+      <w:bookmarkStart w:id="21" w:name="_Toc60042839"/>
       <w:r>
         <w:rPr>
           <w:rFonts w:ascii="Times New Roman" w:hAnsi="Times New Roman" w:cs="Times New Roman"/>
@@ -4414,6 +5475,7 @@
         </w:rPr>
         <w:t>Предопределенные классы проекта.</w:t>
       </w:r>
+      <w:bookmarkEnd w:id="21"/>
     </w:p>
     <w:p>
       <w:pPr>
@@ -4470,7 +5532,7 @@
           <w:rFonts w:ascii="Times New Roman" w:hAnsi="Times New Roman" w:cs="Times New Roman"/>
           <w:bCs/>
           <w:i w:val="0"/>
-          <w:color w:val="00677C"/>
+          <w:color w:val="000000" w:themeColor="text1"/>
           <w:sz w:val="28"/>
           <w:szCs w:val="28"/>
         </w:rPr>
@@ -4484,16 +5546,7 @@
           <w:color w:val="000000" w:themeColor="text1"/>
           <w:sz w:val="28"/>
         </w:rPr>
-        <w:t>.</w:t>
-      </w:r>
-      <w:r>
-        <w:rPr>
-          <w:rFonts w:ascii="Times New Roman" w:hAnsi="Times New Roman" w:cs="Times New Roman"/>
-          <w:b/>
-          <w:i w:val="0"/>
-          <w:sz w:val="28"/>
-        </w:rPr>
-        <w:t xml:space="preserve"> </w:t>
+        <w:t xml:space="preserve">. </w:t>
       </w:r>
       <w:r>
         <w:rPr>
@@ -4624,7 +5677,7 @@
         <w:rPr>
           <w:bCs/>
           <w:iCs/>
-          <w:color w:val="00677C"/>
+          <w:color w:val="000000" w:themeColor="text1"/>
           <w:sz w:val="28"/>
           <w:szCs w:val="28"/>
         </w:rPr>
@@ -4673,7 +5726,7 @@
       <w:r>
         <w:rPr>
           <w:bCs/>
-          <w:color w:val="00677C"/>
+          <w:color w:val="000000" w:themeColor="text1"/>
           <w:sz w:val="28"/>
           <w:szCs w:val="28"/>
         </w:rPr>
@@ -4682,7 +5735,7 @@
       <w:r>
         <w:rPr>
           <w:bCs/>
-          <w:color w:val="00677C"/>
+          <w:color w:val="000000" w:themeColor="text1"/>
           <w:sz w:val="28"/>
           <w:szCs w:val="28"/>
         </w:rPr>
@@ -4901,12 +5954,21 @@
           <w:sz w:val="28"/>
           <w:szCs w:val="28"/>
         </w:rPr>
-        <w:t>в реализации содержит метод рандомного вывода чисел(</w:t>
-      </w:r>
-      <w:r>
-        <w:rPr>
-          <w:bCs/>
-          <w:color w:val="00677C"/>
+        <w:t xml:space="preserve">в реализации </w:t>
+      </w:r>
+      <w:r>
+        <w:rPr>
+          <w:color w:val="000000" w:themeColor="text1"/>
+          <w:sz w:val="28"/>
+          <w:szCs w:val="28"/>
+        </w:rPr>
+        <w:lastRenderedPageBreak/>
+        <w:t>содержит метод рандомного вывода чисел(</w:t>
+      </w:r>
+      <w:r>
+        <w:rPr>
+          <w:bCs/>
+          <w:color w:val="000000" w:themeColor="text1"/>
           <w:sz w:val="28"/>
           <w:szCs w:val="28"/>
         </w:rPr>
@@ -4956,55 +6018,7 @@
         <w:jc w:val="both"/>
         <w:rPr>
           <w:bCs/>
-          <w:color w:val="333333"/>
-          <w:sz w:val="28"/>
-          <w:szCs w:val="28"/>
-          <w:shd w:val="clear" w:color="auto" w:fill="FFFFFF"/>
-        </w:rPr>
-      </w:pPr>
-    </w:p>
-    <w:p>
-      <w:pPr>
-        <w:jc w:val="both"/>
-        <w:rPr>
-          <w:bCs/>
-          <w:color w:val="333333"/>
-          <w:sz w:val="28"/>
-          <w:szCs w:val="28"/>
-          <w:shd w:val="clear" w:color="auto" w:fill="FFFFFF"/>
-        </w:rPr>
-      </w:pPr>
-    </w:p>
-    <w:p>
-      <w:pPr>
-        <w:jc w:val="both"/>
-        <w:rPr>
-          <w:bCs/>
-          <w:color w:val="333333"/>
-          <w:sz w:val="28"/>
-          <w:szCs w:val="28"/>
-          <w:shd w:val="clear" w:color="auto" w:fill="FFFFFF"/>
-        </w:rPr>
-      </w:pPr>
-    </w:p>
-    <w:p>
-      <w:pPr>
-        <w:jc w:val="both"/>
-        <w:rPr>
-          <w:bCs/>
-          <w:color w:val="333333"/>
-          <w:sz w:val="28"/>
-          <w:szCs w:val="28"/>
-          <w:shd w:val="clear" w:color="auto" w:fill="FFFFFF"/>
-        </w:rPr>
-      </w:pPr>
-    </w:p>
-    <w:p>
-      <w:pPr>
-        <w:jc w:val="both"/>
-        <w:rPr>
-          <w:bCs/>
-          <w:color w:val="333333"/>
+          <w:color w:val="000000" w:themeColor="text1"/>
           <w:sz w:val="28"/>
           <w:szCs w:val="28"/>
           <w:shd w:val="clear" w:color="auto" w:fill="FFFFFF"/>
@@ -5026,7 +6040,7 @@
           <w:rFonts w:ascii="Times New Roman" w:hAnsi="Times New Roman" w:cs="Times New Roman"/>
           <w:b/>
           <w:i w:val="0"/>
-          <w:color w:val="333333"/>
+          <w:color w:val="000000" w:themeColor="text1"/>
           <w:sz w:val="28"/>
           <w:shd w:val="clear" w:color="auto" w:fill="FFFFFF"/>
         </w:rPr>
@@ -5037,7 +6051,7 @@
           <w:rFonts w:ascii="Times New Roman" w:hAnsi="Times New Roman" w:cs="Times New Roman"/>
           <w:b/>
           <w:i w:val="0"/>
-          <w:color w:val="333333"/>
+          <w:color w:val="000000" w:themeColor="text1"/>
           <w:sz w:val="28"/>
           <w:shd w:val="clear" w:color="auto" w:fill="FFFFFF"/>
         </w:rPr>
@@ -5048,7 +6062,7 @@
           <w:rFonts w:ascii="Times New Roman" w:hAnsi="Times New Roman" w:cs="Times New Roman"/>
           <w:b/>
           <w:i w:val="0"/>
-          <w:color w:val="333333"/>
+          <w:color w:val="000000" w:themeColor="text1"/>
           <w:sz w:val="28"/>
           <w:shd w:val="clear" w:color="auto" w:fill="FFFFFF"/>
         </w:rPr>
@@ -5059,20 +6073,10 @@
           <w:rFonts w:ascii="Times New Roman" w:hAnsi="Times New Roman" w:cs="Times New Roman"/>
           <w:b/>
           <w:i w:val="0"/>
-          <w:color w:val="00677C"/>
-          <w:sz w:val="28"/>
-        </w:rPr>
-        <w:t>FormationConstructorView</w:t>
-      </w:r>
-      <w:r>
-        <w:rPr>
-          <w:rFonts w:ascii="Times New Roman" w:hAnsi="Times New Roman" w:cs="Times New Roman"/>
-          <w:b/>
-          <w:i w:val="0"/>
-          <w:color w:val="000000" w:themeColor="text1"/>
-          <w:sz w:val="28"/>
-        </w:rPr>
-        <w:t>. Описание, свойства и методы.</w:t>
+          <w:color w:val="000000" w:themeColor="text1"/>
+          <w:sz w:val="28"/>
+        </w:rPr>
+        <w:t>FormationConstructorView. Описание, свойства и методы.</w:t>
       </w:r>
     </w:p>
     <w:p>
@@ -5120,7 +6124,7 @@
         <w:rPr>
           <w:b/>
           <w:bCs/>
-          <w:color w:val="333333"/>
+          <w:color w:val="000000" w:themeColor="text1"/>
           <w:sz w:val="28"/>
           <w:szCs w:val="28"/>
           <w:shd w:val="clear" w:color="auto" w:fill="FFFFFF"/>
@@ -5130,7 +6134,7 @@
       <w:r>
         <w:rPr>
           <w:bCs/>
-          <w:color w:val="333333"/>
+          <w:color w:val="000000" w:themeColor="text1"/>
           <w:sz w:val="28"/>
           <w:szCs w:val="28"/>
           <w:shd w:val="clear" w:color="auto" w:fill="FFFFFF"/>
@@ -5199,7 +6203,7 @@
           <w:bCs/>
           <w:i/>
           <w:iCs/>
-          <w:color w:val="00677C"/>
+          <w:color w:val="000000" w:themeColor="text1"/>
           <w:sz w:val="28"/>
           <w:szCs w:val="28"/>
         </w:rPr>
@@ -5293,7 +6297,7 @@
         <w:rPr>
           <w:b/>
           <w:bCs/>
-          <w:color w:val="333333"/>
+          <w:color w:val="000000" w:themeColor="text1"/>
           <w:sz w:val="28"/>
           <w:szCs w:val="28"/>
           <w:shd w:val="clear" w:color="auto" w:fill="FFFFFF"/>
@@ -5329,7 +6333,7 @@
         <w:rPr>
           <w:b/>
           <w:bCs/>
-          <w:color w:val="333333"/>
+          <w:color w:val="000000" w:themeColor="text1"/>
           <w:sz w:val="28"/>
           <w:szCs w:val="28"/>
           <w:shd w:val="clear" w:color="auto" w:fill="FFFFFF"/>
@@ -5429,7 +6433,7 @@
           <w:b/>
           <w:bCs/>
           <w:i w:val="0"/>
-          <w:color w:val="00677C"/>
+          <w:color w:val="000000" w:themeColor="text1"/>
           <w:sz w:val="28"/>
         </w:rPr>
         <w:t>FormationConstructorScene</w:t>
@@ -5452,7 +6456,7 @@
         <w:jc w:val="both"/>
         <w:rPr>
           <w:bCs/>
-          <w:color w:val="333333"/>
+          <w:color w:val="000000" w:themeColor="text1"/>
           <w:sz w:val="28"/>
           <w:szCs w:val="28"/>
           <w:shd w:val="clear" w:color="auto" w:fill="FFFFFF"/>
@@ -5504,7 +6508,7 @@
         <w:rPr>
           <w:b/>
           <w:bCs/>
-          <w:color w:val="333333"/>
+          <w:color w:val="000000" w:themeColor="text1"/>
           <w:sz w:val="28"/>
           <w:szCs w:val="28"/>
           <w:shd w:val="clear" w:color="auto" w:fill="FFFFFF"/>
@@ -5514,7 +6518,7 @@
       <w:r>
         <w:rPr>
           <w:bCs/>
-          <w:color w:val="333333"/>
+          <w:color w:val="000000" w:themeColor="text1"/>
           <w:sz w:val="28"/>
           <w:szCs w:val="28"/>
           <w:shd w:val="clear" w:color="auto" w:fill="FFFFFF"/>
@@ -5596,7 +6600,7 @@
       </w:pPr>
       <w:r>
         <w:rPr>
-          <w:color w:val="C0C0C0"/>
+          <w:color w:val="000000" w:themeColor="text1"/>
           <w:sz w:val="28"/>
           <w:szCs w:val="28"/>
         </w:rPr>
@@ -5604,7 +6608,7 @@
       </w:r>
       <w:r>
         <w:rPr>
-          <w:color w:val="C0C0C0"/>
+          <w:color w:val="000000" w:themeColor="text1"/>
           <w:sz w:val="28"/>
           <w:szCs w:val="28"/>
         </w:rPr>
@@ -5639,31 +6643,7 @@
           <w:sz w:val="28"/>
           <w:szCs w:val="28"/>
         </w:rPr>
-        <w:t xml:space="preserve"> - </w:t>
-      </w:r>
-      <w:r>
-        <w:rPr>
-          <w:color w:val="000000" w:themeColor="text1"/>
-          <w:sz w:val="28"/>
-          <w:szCs w:val="28"/>
-        </w:rPr>
-        <w:t xml:space="preserve"> </w:t>
-      </w:r>
-      <w:r>
-        <w:rPr>
-          <w:color w:val="000000" w:themeColor="text1"/>
-          <w:sz w:val="28"/>
-          <w:szCs w:val="28"/>
-        </w:rPr>
-        <w:t>Метод</w:t>
-      </w:r>
-      <w:r>
-        <w:rPr>
-          <w:color w:val="000000" w:themeColor="text1"/>
-          <w:sz w:val="28"/>
-          <w:szCs w:val="28"/>
-        </w:rPr>
-        <w:t xml:space="preserve"> улавнивания нажатия клавиш клавиатуры.</w:t>
+        <w:t xml:space="preserve"> -  Метод улавнивания нажатия клавиш клавиатуры.</w:t>
       </w:r>
     </w:p>
     <w:p>
@@ -5726,50 +6706,15 @@
           <w:sz w:val="28"/>
           <w:szCs w:val="28"/>
         </w:rPr>
-        <w:t>ousePressEvent</w:t>
-      </w:r>
-      <w:r>
-        <w:rPr>
-          <w:b/>
-          <w:bCs/>
-          <w:iCs/>
-          <w:color w:val="000000" w:themeColor="text1"/>
-          <w:sz w:val="28"/>
-          <w:szCs w:val="28"/>
-        </w:rPr>
-        <w:t xml:space="preserve"> </w:t>
-      </w:r>
-      <w:r>
-        <w:rPr>
-          <w:color w:val="000000" w:themeColor="text1"/>
-          <w:sz w:val="28"/>
-          <w:szCs w:val="28"/>
-        </w:rPr>
-        <w:t>-</w:t>
-      </w:r>
-      <w:r>
-        <w:rPr>
-          <w:color w:val="000000" w:themeColor="text1"/>
-          <w:sz w:val="28"/>
-          <w:szCs w:val="28"/>
-        </w:rPr>
-        <w:t xml:space="preserve"> </w:t>
-      </w:r>
-      <w:r>
-        <w:rPr>
-          <w:color w:val="000000" w:themeColor="text1"/>
-          <w:sz w:val="28"/>
-          <w:szCs w:val="28"/>
-        </w:rPr>
-        <w:t>Метод</w:t>
-      </w:r>
-      <w:r>
-        <w:rPr>
-          <w:color w:val="000000" w:themeColor="text1"/>
-          <w:sz w:val="28"/>
-          <w:szCs w:val="28"/>
-        </w:rPr>
-        <w:t xml:space="preserve"> улавливания нажатия кнопки мыши.</w:t>
+        <w:t xml:space="preserve">ousePressEvent </w:t>
+      </w:r>
+      <w:r>
+        <w:rPr>
+          <w:color w:val="000000" w:themeColor="text1"/>
+          <w:sz w:val="28"/>
+          <w:szCs w:val="28"/>
+        </w:rPr>
+        <w:t>- Метод улавливания нажатия кнопки мыши.</w:t>
       </w:r>
     </w:p>
     <w:p>
@@ -5832,50 +6777,15 @@
           <w:sz w:val="28"/>
           <w:szCs w:val="28"/>
         </w:rPr>
-        <w:t>ouseReleaseEvent</w:t>
-      </w:r>
-      <w:r>
-        <w:rPr>
-          <w:b/>
-          <w:bCs/>
-          <w:iCs/>
-          <w:color w:val="000000" w:themeColor="text1"/>
-          <w:sz w:val="28"/>
-          <w:szCs w:val="28"/>
-        </w:rPr>
-        <w:t xml:space="preserve"> </w:t>
-      </w:r>
-      <w:r>
-        <w:rPr>
-          <w:color w:val="000000" w:themeColor="text1"/>
-          <w:sz w:val="28"/>
-          <w:szCs w:val="28"/>
-        </w:rPr>
-        <w:t>-</w:t>
-      </w:r>
-      <w:r>
-        <w:rPr>
-          <w:color w:val="000000" w:themeColor="text1"/>
-          <w:sz w:val="28"/>
-          <w:szCs w:val="28"/>
-        </w:rPr>
-        <w:t xml:space="preserve"> </w:t>
-      </w:r>
-      <w:r>
-        <w:rPr>
-          <w:color w:val="000000" w:themeColor="text1"/>
-          <w:sz w:val="28"/>
-          <w:szCs w:val="28"/>
-        </w:rPr>
-        <w:t>Метод</w:t>
-      </w:r>
-      <w:r>
-        <w:rPr>
-          <w:color w:val="000000" w:themeColor="text1"/>
-          <w:sz w:val="28"/>
-          <w:szCs w:val="28"/>
-        </w:rPr>
-        <w:t xml:space="preserve"> улавливания отпускания кнопки мыши.</w:t>
+        <w:t xml:space="preserve">ouseReleaseEvent </w:t>
+      </w:r>
+      <w:r>
+        <w:rPr>
+          <w:color w:val="000000" w:themeColor="text1"/>
+          <w:sz w:val="28"/>
+          <w:szCs w:val="28"/>
+        </w:rPr>
+        <w:t>- Метод улавливания отпускания кнопки мыши.</w:t>
       </w:r>
     </w:p>
     <w:p>
@@ -5938,50 +6848,15 @@
           <w:sz w:val="28"/>
           <w:szCs w:val="28"/>
         </w:rPr>
-        <w:t>ouseMoveEvent</w:t>
-      </w:r>
-      <w:r>
-        <w:rPr>
-          <w:b/>
-          <w:bCs/>
-          <w:iCs/>
-          <w:color w:val="000000" w:themeColor="text1"/>
-          <w:sz w:val="28"/>
-          <w:szCs w:val="28"/>
-        </w:rPr>
-        <w:t xml:space="preserve"> </w:t>
-      </w:r>
-      <w:r>
-        <w:rPr>
-          <w:color w:val="000000" w:themeColor="text1"/>
-          <w:sz w:val="28"/>
-          <w:szCs w:val="28"/>
-        </w:rPr>
-        <w:t>-</w:t>
-      </w:r>
-      <w:r>
-        <w:rPr>
-          <w:color w:val="000000" w:themeColor="text1"/>
-          <w:sz w:val="28"/>
-          <w:szCs w:val="28"/>
-        </w:rPr>
-        <w:t xml:space="preserve"> </w:t>
-      </w:r>
-      <w:r>
-        <w:rPr>
-          <w:color w:val="000000" w:themeColor="text1"/>
-          <w:sz w:val="28"/>
-          <w:szCs w:val="28"/>
-        </w:rPr>
-        <w:t>Метод</w:t>
-      </w:r>
-      <w:r>
-        <w:rPr>
-          <w:color w:val="000000" w:themeColor="text1"/>
-          <w:sz w:val="28"/>
-          <w:szCs w:val="28"/>
-        </w:rPr>
-        <w:t xml:space="preserve"> отслеживания Координат курсора мыши.</w:t>
+        <w:t xml:space="preserve">ouseMoveEvent </w:t>
+      </w:r>
+      <w:r>
+        <w:rPr>
+          <w:color w:val="000000" w:themeColor="text1"/>
+          <w:sz w:val="28"/>
+          <w:szCs w:val="28"/>
+        </w:rPr>
+        <w:t>- Метод отслеживания Координат курсора мыши.</w:t>
       </w:r>
     </w:p>
     <w:p>
@@ -6034,63 +6909,7 @@
           <w:sz w:val="28"/>
           <w:szCs w:val="28"/>
         </w:rPr>
-        <w:t>-</w:t>
-      </w:r>
-      <w:r>
-        <w:rPr>
-          <w:color w:val="000000" w:themeColor="text1"/>
-          <w:sz w:val="28"/>
-          <w:szCs w:val="28"/>
-        </w:rPr>
-        <w:t xml:space="preserve"> </w:t>
-      </w:r>
-      <w:r>
-        <w:rPr>
-          <w:color w:val="000000" w:themeColor="text1"/>
-          <w:sz w:val="28"/>
-          <w:szCs w:val="28"/>
-        </w:rPr>
-        <w:t>Метод</w:t>
-      </w:r>
-      <w:r>
-        <w:rPr>
-          <w:color w:val="000000" w:themeColor="text1"/>
-          <w:sz w:val="28"/>
-          <w:szCs w:val="28"/>
-        </w:rPr>
-        <w:t xml:space="preserve"> </w:t>
-      </w:r>
-      <w:r>
-        <w:rPr>
-          <w:color w:val="000000" w:themeColor="text1"/>
-          <w:sz w:val="28"/>
-          <w:szCs w:val="28"/>
-        </w:rPr>
-        <w:t>отрисовки</w:t>
-      </w:r>
-      <w:r>
-        <w:rPr>
-          <w:color w:val="000000" w:themeColor="text1"/>
-          <w:sz w:val="28"/>
-          <w:szCs w:val="28"/>
-        </w:rPr>
-        <w:t xml:space="preserve"> </w:t>
-      </w:r>
-      <w:r>
-        <w:rPr>
-          <w:color w:val="000000" w:themeColor="text1"/>
-          <w:sz w:val="28"/>
-          <w:szCs w:val="28"/>
-        </w:rPr>
-        <w:t>сцены</w:t>
-      </w:r>
-      <w:r>
-        <w:rPr>
-          <w:color w:val="000000" w:themeColor="text1"/>
-          <w:sz w:val="28"/>
-          <w:szCs w:val="28"/>
-        </w:rPr>
-        <w:t>.</w:t>
+        <w:t>- Метод отрисовки сцены.</w:t>
       </w:r>
     </w:p>
     <w:p>
@@ -6122,7 +6941,7 @@
           <w:b/>
           <w:bCs/>
           <w:i w:val="0"/>
-          <w:color w:val="333333"/>
+          <w:color w:val="000000" w:themeColor="text1"/>
           <w:sz w:val="28"/>
           <w:shd w:val="clear" w:color="auto" w:fill="FFFFFF"/>
         </w:rPr>
@@ -6134,7 +6953,7 @@
           <w:b/>
           <w:bCs/>
           <w:i w:val="0"/>
-          <w:color w:val="333333"/>
+          <w:color w:val="000000" w:themeColor="text1"/>
           <w:sz w:val="28"/>
           <w:shd w:val="clear" w:color="auto" w:fill="FFFFFF"/>
         </w:rPr>
@@ -6146,7 +6965,7 @@
           <w:b/>
           <w:bCs/>
           <w:i w:val="0"/>
-          <w:color w:val="00677C"/>
+          <w:color w:val="000000" w:themeColor="text1"/>
           <w:sz w:val="28"/>
           <w:lang w:val="en-US"/>
         </w:rPr>
@@ -6171,17 +6990,7 @@
           <w:color w:val="000000" w:themeColor="text1"/>
           <w:sz w:val="28"/>
         </w:rPr>
-        <w:t xml:space="preserve"> </w:t>
-      </w:r>
-      <w:r>
-        <w:rPr>
-          <w:rFonts w:ascii="Times New Roman" w:hAnsi="Times New Roman" w:cs="Times New Roman"/>
-          <w:b/>
-          <w:i w:val="0"/>
-          <w:color w:val="000000" w:themeColor="text1"/>
-          <w:sz w:val="28"/>
-        </w:rPr>
-        <w:t>Описание, свойства и методы.</w:t>
+        <w:t xml:space="preserve"> Описание, свойства и методы.</w:t>
       </w:r>
     </w:p>
     <w:p>
@@ -6191,7 +7000,7 @@
         <w:jc w:val="both"/>
         <w:rPr>
           <w:bCs/>
-          <w:color w:val="333333"/>
+          <w:color w:val="000000" w:themeColor="text1"/>
           <w:sz w:val="28"/>
           <w:szCs w:val="28"/>
           <w:shd w:val="clear" w:color="auto" w:fill="FFFFFF"/>
@@ -6221,7 +7030,7 @@
         <mc:AlternateContent>
           <mc:Choice Requires="wps">
             <w:drawing>
-              <wp:anchor distT="0" distB="0" distL="114300" distR="114300" simplePos="0" relativeHeight="251662336" behindDoc="0" locked="0" layoutInCell="1" allowOverlap="1" wp14:anchorId="39D91C37" wp14:editId="591C32A9">
+              <wp:anchor distT="0" distB="0" distL="114300" distR="114300" simplePos="0" relativeHeight="251661312" behindDoc="0" locked="0" layoutInCell="1" allowOverlap="1" wp14:anchorId="39D91C37" wp14:editId="591C32A9">
                 <wp:simplePos x="0" y="0"/>
                 <wp:positionH relativeFrom="margin">
                   <wp:posOffset>1015365</wp:posOffset>
@@ -6296,7 +7105,7 @@
                                           </pic:cNvPicPr>
                                         </pic:nvPicPr>
                                         <pic:blipFill>
-                                          <a:blip r:embed="rId12">
+                                          <a:blip r:embed="rId10">
                                             <a:extLst>
                                               <a:ext uri="{28A0092B-C50C-407E-A947-70E740481C1C}">
                                                 <a14:useLocalDpi xmlns:a14="http://schemas.microsoft.com/office/drawing/2010/main" val="0"/>
@@ -6372,7 +7181,7 @@
           </mc:Choice>
           <mc:Fallback>
             <w:pict>
-              <v:rect w14:anchorId="39D91C37" id="Прямоугольник 3" o:spid="_x0000_s1029" style="position:absolute;left:0;text-align:left;margin-left:79.95pt;margin-top:.85pt;width:325.5pt;height:162pt;z-index:251662336;visibility:visible;mso-wrap-style:square;mso-width-percent:0;mso-height-percent:0;mso-wrap-distance-left:9pt;mso-wrap-distance-top:0;mso-wrap-distance-right:9pt;mso-wrap-distance-bottom:0;mso-position-horizontal:absolute;mso-position-horizontal-relative:margin;mso-position-vertical:absolute;mso-position-vertical-relative:text;mso-width-percent:0;mso-height-percent:0;mso-width-relative:margin;mso-height-relative:margin;v-text-anchor:top" o:gfxdata="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" fillcolor="white [3201]" stroked="f" strokeweight="1pt">
+              <v:rect w14:anchorId="39D91C37" id="Прямоугольник 3" o:spid="_x0000_s1028" style="position:absolute;left:0;text-align:left;margin-left:79.95pt;margin-top:.85pt;width:325.5pt;height:162pt;z-index:251661312;visibility:visible;mso-wrap-style:square;mso-width-percent:0;mso-height-percent:0;mso-wrap-distance-left:9pt;mso-wrap-distance-top:0;mso-wrap-distance-right:9pt;mso-wrap-distance-bottom:0;mso-position-horizontal:absolute;mso-position-horizontal-relative:margin;mso-position-vertical:absolute;mso-position-vertical-relative:text;mso-width-percent:0;mso-height-percent:0;mso-width-relative:margin;mso-height-relative:margin;v-text-anchor:top" o:gfxdata="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" fillcolor="white [3201]" stroked="f" strokeweight="1pt">
                 <v:textbox>
                   <w:txbxContent>
                     <w:p>
@@ -6405,7 +7214,7 @@
                                     </pic:cNvPicPr>
                                   </pic:nvPicPr>
                                   <pic:blipFill>
-                                    <a:blip r:embed="rId13">
+                                    <a:blip r:embed="rId10">
                                       <a:extLst>
                                         <a:ext uri="{28A0092B-C50C-407E-A947-70E740481C1C}">
                                           <a14:useLocalDpi xmlns:a14="http://schemas.microsoft.com/office/drawing/2010/main" val="0"/>
@@ -6478,7 +7287,7 @@
         <mc:AlternateContent>
           <mc:Choice Requires="wps">
             <w:drawing>
-              <wp:anchor distT="0" distB="0" distL="114300" distR="114300" simplePos="0" relativeHeight="251705344" behindDoc="0" locked="0" layoutInCell="1" allowOverlap="1" wp14:anchorId="3E371B1B" wp14:editId="6317A79C">
+              <wp:anchor distT="0" distB="0" distL="114300" distR="114300" simplePos="0" relativeHeight="251704320" behindDoc="0" locked="0" layoutInCell="1" allowOverlap="1" wp14:anchorId="3E371B1B" wp14:editId="6317A79C">
                 <wp:simplePos x="0" y="0"/>
                 <wp:positionH relativeFrom="margin">
                   <wp:posOffset>3987165</wp:posOffset>
@@ -6573,7 +7382,7 @@
           </mc:Choice>
           <mc:Fallback>
             <w:pict>
-              <v:rect w14:anchorId="3E371B1B" id="Прямоугольник 35" o:spid="_x0000_s1030" style="position:absolute;left:0;text-align:left;margin-left:313.95pt;margin-top:.8pt;width:125.25pt;height:47pt;z-index:251705344;visibility:visible;mso-wrap-style:square;mso-width-percent:0;mso-height-percent:0;mso-wrap-distance-left:9pt;mso-wrap-distance-top:0;mso-wrap-distance-right:9pt;mso-wrap-distance-bottom:0;mso-position-horizontal:absolute;mso-position-horizontal-relative:margin;mso-position-vertical:absolute;mso-position-vertical-relative:text;mso-width-percent:0;mso-height-percent:0;mso-width-relative:margin;mso-height-relative:margin;v-text-anchor:middle" o:gfxdata="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" fillcolor="white [3201]" strokecolor="black [3200]" strokeweight="1pt">
+              <v:rect w14:anchorId="3E371B1B" id="Прямоугольник 35" o:spid="_x0000_s1029" style="position:absolute;left:0;text-align:left;margin-left:313.95pt;margin-top:.8pt;width:125.25pt;height:47pt;z-index:251704320;visibility:visible;mso-wrap-style:square;mso-width-percent:0;mso-height-percent:0;mso-wrap-distance-left:9pt;mso-wrap-distance-top:0;mso-wrap-distance-right:9pt;mso-wrap-distance-bottom:0;mso-position-horizontal:absolute;mso-position-horizontal-relative:margin;mso-position-vertical:absolute;mso-position-vertical-relative:text;mso-width-percent:0;mso-height-percent:0;mso-width-relative:margin;mso-height-relative:margin;v-text-anchor:middle" o:gfxdata="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" fillcolor="white [3201]" strokecolor="black [3200]" strokeweight="1pt">
                 <v:textbox>
                   <w:txbxContent>
                     <w:p>
@@ -6638,7 +7447,7 @@
         <mc:AlternateContent>
           <mc:Choice Requires="wps">
             <w:drawing>
-              <wp:anchor distT="0" distB="0" distL="114300" distR="114300" simplePos="0" relativeHeight="251707392" behindDoc="0" locked="0" layoutInCell="1" allowOverlap="1" wp14:anchorId="46D737B5" wp14:editId="498106E0">
+              <wp:anchor distT="0" distB="0" distL="114300" distR="114300" simplePos="0" relativeHeight="251706368" behindDoc="0" locked="0" layoutInCell="1" allowOverlap="1" wp14:anchorId="46D737B5" wp14:editId="498106E0">
                 <wp:simplePos x="0" y="0"/>
                 <wp:positionH relativeFrom="column">
                   <wp:posOffset>3110864</wp:posOffset>
@@ -6696,11 +7505,11 @@
           </mc:Choice>
           <mc:Fallback>
             <w:pict>
-              <v:shapetype w14:anchorId="1579A6E4" id="_x0000_t32" coordsize="21600,21600" o:spt="32" o:oned="t" path="m,l21600,21600e" filled="f">
+              <v:shapetype w14:anchorId="42166105" id="_x0000_t32" coordsize="21600,21600" o:spt="32" o:oned="t" path="m,l21600,21600e" filled="f">
                 <v:path arrowok="t" fillok="f" o:connecttype="none"/>
                 <o:lock v:ext="edit" shapetype="t"/>
               </v:shapetype>
-              <v:shape id="Прямая со стрелкой 36" o:spid="_x0000_s1026" type="#_x0000_t32" style="position:absolute;margin-left:244.95pt;margin-top:6.5pt;width:69pt;height:12pt;flip:x;z-index:251707392;visibility:visible;mso-wrap-style:square;mso-width-percent:0;mso-height-percent:0;mso-wrap-distance-left:9pt;mso-wrap-distance-top:0;mso-wrap-distance-right:9pt;mso-wrap-distance-bottom:0;mso-position-horizontal:absolute;mso-position-horizontal-relative:text;mso-position-vertical:absolute;mso-position-vertical-relative:text;mso-width-percent:0;mso-height-percent:0;mso-width-relative:margin;mso-height-relative:margin" o:gfxdata="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" strokecolor="#ed7d31 [3205]" strokeweight="1.5pt">
+              <v:shape id="Прямая со стрелкой 36" o:spid="_x0000_s1026" type="#_x0000_t32" style="position:absolute;margin-left:244.95pt;margin-top:6.5pt;width:69pt;height:12pt;flip:x;z-index:251706368;visibility:visible;mso-wrap-style:square;mso-width-percent:0;mso-height-percent:0;mso-wrap-distance-left:9pt;mso-wrap-distance-top:0;mso-wrap-distance-right:9pt;mso-wrap-distance-bottom:0;mso-position-horizontal:absolute;mso-position-horizontal-relative:text;mso-position-vertical:absolute;mso-position-vertical-relative:text;mso-width-percent:0;mso-height-percent:0;mso-width-relative:margin;mso-height-relative:margin" o:gfxdata="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" strokecolor="#ed7d31 [3205]" strokeweight="1.5pt">
                 <v:stroke endarrow="block" joinstyle="miter"/>
               </v:shape>
             </w:pict>
@@ -6742,7 +7551,7 @@
         <mc:AlternateContent>
           <mc:Choice Requires="wps">
             <w:drawing>
-              <wp:anchor distT="0" distB="0" distL="114300" distR="114300" simplePos="0" relativeHeight="251664384" behindDoc="0" locked="0" layoutInCell="1" allowOverlap="1" wp14:anchorId="76473BA1" wp14:editId="25C7904B">
+              <wp:anchor distT="0" distB="0" distL="114300" distR="114300" simplePos="0" relativeHeight="251663360" behindDoc="0" locked="0" layoutInCell="1" allowOverlap="1" wp14:anchorId="76473BA1" wp14:editId="25C7904B">
                 <wp:simplePos x="0" y="0"/>
                 <wp:positionH relativeFrom="column">
                   <wp:posOffset>2625090</wp:posOffset>
@@ -6800,7 +7609,7 @@
           </mc:Choice>
           <mc:Fallback>
             <w:pict>
-              <v:shape w14:anchorId="63512627" id="Прямая со стрелкой 9" o:spid="_x0000_s1026" type="#_x0000_t32" style="position:absolute;margin-left:206.7pt;margin-top:15.55pt;width:117.75pt;height:27.75pt;flip:x y;z-index:251664384;visibility:visible;mso-wrap-style:square;mso-width-percent:0;mso-height-percent:0;mso-wrap-distance-left:9pt;mso-wrap-distance-top:0;mso-wrap-distance-right:9pt;mso-wrap-distance-bottom:0;mso-position-horizontal:absolute;mso-position-horizontal-relative:text;mso-position-vertical:absolute;mso-position-vertical-relative:text;mso-width-percent:0;mso-height-percent:0;mso-width-relative:margin;mso-height-relative:margin" o:gfxdata="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" strokecolor="#ed7d31 [3205]" strokeweight="1.5pt">
+              <v:shape w14:anchorId="1BEA79F2" id="Прямая со стрелкой 9" o:spid="_x0000_s1026" type="#_x0000_t32" style="position:absolute;margin-left:206.7pt;margin-top:15.55pt;width:117.75pt;height:27.75pt;flip:x y;z-index:251663360;visibility:visible;mso-wrap-style:square;mso-width-percent:0;mso-height-percent:0;mso-wrap-distance-left:9pt;mso-wrap-distance-top:0;mso-wrap-distance-right:9pt;mso-wrap-distance-bottom:0;mso-position-horizontal:absolute;mso-position-horizontal-relative:text;mso-position-vertical:absolute;mso-position-vertical-relative:text;mso-width-percent:0;mso-height-percent:0;mso-width-relative:margin;mso-height-relative:margin" o:gfxdata="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" strokecolor="#ed7d31 [3205]" strokeweight="1.5pt">
                 <v:stroke endarrow="block" joinstyle="miter"/>
               </v:shape>
             </w:pict>
@@ -6830,7 +7639,7 @@
         <mc:AlternateContent>
           <mc:Choice Requires="wps">
             <w:drawing>
-              <wp:anchor distT="0" distB="0" distL="114300" distR="114300" simplePos="0" relativeHeight="251666432" behindDoc="0" locked="0" layoutInCell="1" allowOverlap="1" wp14:anchorId="045364B7" wp14:editId="0E4B7801">
+              <wp:anchor distT="0" distB="0" distL="114300" distR="114300" simplePos="0" relativeHeight="251665408" behindDoc="0" locked="0" layoutInCell="1" allowOverlap="1" wp14:anchorId="045364B7" wp14:editId="0E4B7801">
                 <wp:simplePos x="0" y="0"/>
                 <wp:positionH relativeFrom="column">
                   <wp:posOffset>3634740</wp:posOffset>
@@ -6888,7 +7697,7 @@
           </mc:Choice>
           <mc:Fallback>
             <w:pict>
-              <v:shape w14:anchorId="012A352C" id="Прямая со стрелкой 11" o:spid="_x0000_s1026" type="#_x0000_t32" style="position:absolute;margin-left:286.2pt;margin-top:2.45pt;width:37.5pt;height:22.5pt;flip:x y;z-index:251666432;visibility:visible;mso-wrap-style:square;mso-width-percent:0;mso-height-percent:0;mso-wrap-distance-left:9pt;mso-wrap-distance-top:0;mso-wrap-distance-right:9pt;mso-wrap-distance-bottom:0;mso-position-horizontal:absolute;mso-position-horizontal-relative:text;mso-position-vertical:absolute;mso-position-vertical-relative:text;mso-width-percent:0;mso-height-percent:0;mso-width-relative:margin;mso-height-relative:margin" o:gfxdata="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" strokecolor="#ed7d31 [3205]" strokeweight="1.5pt">
+              <v:shape w14:anchorId="22C1D768" id="Прямая со стрелкой 11" o:spid="_x0000_s1026" type="#_x0000_t32" style="position:absolute;margin-left:286.2pt;margin-top:2.45pt;width:37.5pt;height:22.5pt;flip:x y;z-index:251665408;visibility:visible;mso-wrap-style:square;mso-width-percent:0;mso-height-percent:0;mso-wrap-distance-left:9pt;mso-wrap-distance-top:0;mso-wrap-distance-right:9pt;mso-wrap-distance-bottom:0;mso-position-horizontal:absolute;mso-position-horizontal-relative:text;mso-position-vertical:absolute;mso-position-vertical-relative:text;mso-width-percent:0;mso-height-percent:0;mso-width-relative:margin;mso-height-relative:margin" o:gfxdata="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" strokecolor="#ed7d31 [3205]" strokeweight="1.5pt">
                 <v:stroke endarrow="block" joinstyle="miter"/>
               </v:shape>
             </w:pict>
@@ -6918,7 +7727,7 @@
         <mc:AlternateContent>
           <mc:Choice Requires="wps">
             <w:drawing>
-              <wp:anchor distT="0" distB="0" distL="114300" distR="114300" simplePos="0" relativeHeight="251663360" behindDoc="0" locked="0" layoutInCell="1" allowOverlap="1" wp14:anchorId="2CF8D840" wp14:editId="618CE0B2">
+              <wp:anchor distT="0" distB="0" distL="114300" distR="114300" simplePos="0" relativeHeight="251662336" behindDoc="0" locked="0" layoutInCell="1" allowOverlap="1" wp14:anchorId="2CF8D840" wp14:editId="618CE0B2">
                 <wp:simplePos x="0" y="0"/>
                 <wp:positionH relativeFrom="column">
                   <wp:posOffset>4120515</wp:posOffset>
@@ -7004,7 +7813,7 @@
           </mc:Choice>
           <mc:Fallback>
             <w:pict>
-              <v:rect w14:anchorId="2CF8D840" id="Прямоугольник 5" o:spid="_x0000_s1031" style="position:absolute;left:0;text-align:left;margin-left:324.45pt;margin-top:.55pt;width:95.9pt;height:19.9pt;z-index:251663360;visibility:visible;mso-wrap-style:square;mso-width-percent:0;mso-height-percent:0;mso-wrap-distance-left:9pt;mso-wrap-distance-top:0;mso-wrap-distance-right:9pt;mso-wrap-distance-bottom:0;mso-position-horizontal:absolute;mso-position-horizontal-relative:text;mso-position-vertical:absolute;mso-position-vertical-relative:text;mso-width-percent:0;mso-height-percent:0;mso-width-relative:margin;mso-height-relative:margin;v-text-anchor:middle" o:gfxdata="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" fillcolor="white [3201]" strokecolor="black [3200]" strokeweight="1pt">
+              <v:rect w14:anchorId="2CF8D840" id="Прямоугольник 5" o:spid="_x0000_s1030" style="position:absolute;left:0;text-align:left;margin-left:324.45pt;margin-top:.55pt;width:95.9pt;height:19.9pt;z-index:251662336;visibility:visible;mso-wrap-style:square;mso-width-percent:0;mso-height-percent:0;mso-wrap-distance-left:9pt;mso-wrap-distance-top:0;mso-wrap-distance-right:9pt;mso-wrap-distance-bottom:0;mso-position-horizontal:absolute;mso-position-horizontal-relative:text;mso-position-vertical:absolute;mso-position-vertical-relative:text;mso-width-percent:0;mso-height-percent:0;mso-width-relative:margin;mso-height-relative:margin;v-text-anchor:middle" o:gfxdata="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" fillcolor="white [3201]" strokecolor="black [3200]" strokeweight="1pt">
                 <v:textbox>
                   <w:txbxContent>
                     <w:p>
@@ -7490,7 +8299,7 @@
         <mc:AlternateContent>
           <mc:Choice Requires="wps">
             <w:drawing>
-              <wp:anchor distT="0" distB="0" distL="114300" distR="114300" simplePos="0" relativeHeight="251667456" behindDoc="0" locked="0" layoutInCell="1" allowOverlap="1" wp14:anchorId="6D1EFD2F" wp14:editId="58E3ED75">
+              <wp:anchor distT="0" distB="0" distL="114300" distR="114300" simplePos="0" relativeHeight="251666432" behindDoc="0" locked="0" layoutInCell="1" allowOverlap="1" wp14:anchorId="6D1EFD2F" wp14:editId="58E3ED75">
                 <wp:simplePos x="0" y="0"/>
                 <wp:positionH relativeFrom="margin">
                   <wp:posOffset>320040</wp:posOffset>
@@ -7628,7 +8437,7 @@
           </mc:Choice>
           <mc:Fallback>
             <w:pict>
-              <v:rect w14:anchorId="6D1EFD2F" id="Прямоугольник 12" o:spid="_x0000_s1032" style="position:absolute;left:0;text-align:left;margin-left:25.2pt;margin-top:16.25pt;width:449.7pt;height:164.25pt;z-index:251667456;visibility:visible;mso-wrap-style:square;mso-width-percent:0;mso-height-percent:0;mso-wrap-distance-left:9pt;mso-wrap-distance-top:0;mso-wrap-distance-right:9pt;mso-wrap-distance-bottom:0;mso-position-horizontal:absolute;mso-position-horizontal-relative:margin;mso-position-vertical:absolute;mso-position-vertical-relative:text;mso-width-percent:0;mso-height-percent:0;mso-width-relative:margin;mso-height-relative:margin;v-text-anchor:middle" o:gfxdata="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" fillcolor="white [3201]" strokecolor="white [3212]" strokeweight="1pt">
+              <v:rect w14:anchorId="6D1EFD2F" id="Прямоугольник 12" o:spid="_x0000_s1031" style="position:absolute;left:0;text-align:left;margin-left:25.2pt;margin-top:16.25pt;width:449.7pt;height:164.25pt;z-index:251666432;visibility:visible;mso-wrap-style:square;mso-width-percent:0;mso-height-percent:0;mso-wrap-distance-left:9pt;mso-wrap-distance-top:0;mso-wrap-distance-right:9pt;mso-wrap-distance-bottom:0;mso-position-horizontal:absolute;mso-position-horizontal-relative:margin;mso-position-vertical:absolute;mso-position-vertical-relative:text;mso-width-percent:0;mso-height-percent:0;mso-width-relative:margin;mso-height-relative:margin;v-text-anchor:middle" o:gfxdata="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" fillcolor="white [3201]" strokecolor="white [3212]" strokeweight="1pt">
                 <v:textbox>
                   <w:txbxContent>
                     <w:p>
@@ -7733,7 +8542,7 @@
         <mc:AlternateContent>
           <mc:Choice Requires="wps">
             <w:drawing>
-              <wp:anchor distT="0" distB="0" distL="114300" distR="114300" simplePos="0" relativeHeight="251676672" behindDoc="0" locked="0" layoutInCell="1" allowOverlap="1" wp14:anchorId="7CABBA78" wp14:editId="631D906B">
+              <wp:anchor distT="0" distB="0" distL="114300" distR="114300" simplePos="0" relativeHeight="251675648" behindDoc="0" locked="0" layoutInCell="1" allowOverlap="1" wp14:anchorId="7CABBA78" wp14:editId="631D906B">
                 <wp:simplePos x="0" y="0"/>
                 <wp:positionH relativeFrom="page">
                   <wp:posOffset>5765541</wp:posOffset>
@@ -7802,7 +8611,7 @@
           </mc:Choice>
           <mc:Fallback>
             <w:pict>
-              <v:rect w14:anchorId="7CABBA78" id="Прямоугольник 18" o:spid="_x0000_s1033" style="position:absolute;left:0;text-align:left;margin-left:454pt;margin-top:9.15pt;width:93.5pt;height:35.45pt;z-index:251676672;visibility:visible;mso-wrap-style:square;mso-height-percent:0;mso-wrap-distance-left:9pt;mso-wrap-distance-top:0;mso-wrap-distance-right:9pt;mso-wrap-distance-bottom:0;mso-position-horizontal:absolute;mso-position-horizontal-relative:page;mso-position-vertical:absolute;mso-position-vertical-relative:text;mso-height-percent:0;mso-height-relative:margin;v-text-anchor:middle" o:gfxdata="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" fillcolor="white [3201]" strokecolor="#ed7d31 [3205]" strokeweight="1pt">
+              <v:rect w14:anchorId="7CABBA78" id="Прямоугольник 18" o:spid="_x0000_s1032" style="position:absolute;left:0;text-align:left;margin-left:454pt;margin-top:9.15pt;width:93.5pt;height:35.45pt;z-index:251675648;visibility:visible;mso-wrap-style:square;mso-height-percent:0;mso-wrap-distance-left:9pt;mso-wrap-distance-top:0;mso-wrap-distance-right:9pt;mso-wrap-distance-bottom:0;mso-position-horizontal:absolute;mso-position-horizontal-relative:page;mso-position-vertical:absolute;mso-position-vertical-relative:text;mso-height-percent:0;mso-height-relative:margin;v-text-anchor:middle" o:gfxdata="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" fillcolor="white [3201]" strokecolor="#ed7d31 [3205]" strokeweight="1pt">
                 <v:textbox>
                   <w:txbxContent>
                     <w:p>
@@ -7832,7 +8641,7 @@
         <mc:AlternateContent>
           <mc:Choice Requires="wps">
             <w:drawing>
-              <wp:anchor distT="0" distB="0" distL="114300" distR="114300" simplePos="0" relativeHeight="251668480" behindDoc="0" locked="0" layoutInCell="1" allowOverlap="1" wp14:anchorId="798A151B" wp14:editId="41589E40">
+              <wp:anchor distT="0" distB="0" distL="114300" distR="114300" simplePos="0" relativeHeight="251667456" behindDoc="0" locked="0" layoutInCell="1" allowOverlap="1" wp14:anchorId="798A151B" wp14:editId="41589E40">
                 <wp:simplePos x="0" y="0"/>
                 <wp:positionH relativeFrom="column">
                   <wp:posOffset>394249</wp:posOffset>
@@ -7901,7 +8710,7 @@
           </mc:Choice>
           <mc:Fallback>
             <w:pict>
-              <v:rect w14:anchorId="798A151B" id="Прямоугольник 13" o:spid="_x0000_s1034" style="position:absolute;left:0;text-align:left;margin-left:31.05pt;margin-top:7.9pt;width:93.45pt;height:37.05pt;z-index:251668480;visibility:visible;mso-wrap-style:square;mso-height-percent:0;mso-wrap-distance-left:9pt;mso-wrap-distance-top:0;mso-wrap-distance-right:9pt;mso-wrap-distance-bottom:0;mso-position-horizontal:absolute;mso-position-horizontal-relative:text;mso-position-vertical:absolute;mso-position-vertical-relative:text;mso-height-percent:0;mso-height-relative:margin;v-text-anchor:middle" o:gfxdata="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" fillcolor="white [3201]" strokecolor="#ed7d31 [3205]" strokeweight="1pt">
+              <v:rect w14:anchorId="798A151B" id="Прямоугольник 13" o:spid="_x0000_s1033" style="position:absolute;left:0;text-align:left;margin-left:31.05pt;margin-top:7.9pt;width:93.45pt;height:37.05pt;z-index:251667456;visibility:visible;mso-wrap-style:square;mso-height-percent:0;mso-wrap-distance-left:9pt;mso-wrap-distance-top:0;mso-wrap-distance-right:9pt;mso-wrap-distance-bottom:0;mso-position-horizontal:absolute;mso-position-horizontal-relative:text;mso-position-vertical:absolute;mso-position-vertical-relative:text;mso-height-percent:0;mso-height-relative:margin;v-text-anchor:middle" o:gfxdata="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" fillcolor="white [3201]" strokecolor="#ed7d31 [3205]" strokeweight="1pt">
                 <v:textbox>
                   <w:txbxContent>
                     <w:p>
@@ -7958,7 +8767,7 @@
         <mc:AlternateContent>
           <mc:Choice Requires="wps">
             <w:drawing>
-              <wp:anchor distT="0" distB="0" distL="114300" distR="114300" simplePos="0" relativeHeight="251683840" behindDoc="0" locked="0" layoutInCell="1" allowOverlap="1" wp14:anchorId="045C8E2D" wp14:editId="6DC708B8">
+              <wp:anchor distT="0" distB="0" distL="114300" distR="114300" simplePos="0" relativeHeight="251682816" behindDoc="0" locked="0" layoutInCell="1" allowOverlap="1" wp14:anchorId="045C8E2D" wp14:editId="6DC708B8">
                 <wp:simplePos x="0" y="0"/>
                 <wp:positionH relativeFrom="column">
                   <wp:posOffset>4843367</wp:posOffset>
@@ -8016,7 +8825,7 @@
           </mc:Choice>
           <mc:Fallback>
             <w:pict>
-              <v:shapetype w14:anchorId="08AE9984" id="_x0000_t34" coordsize="21600,21600" o:spt="34" o:oned="t" adj="10800" path="m,l@0,0@0,21600,21600,21600e" filled="f">
+              <v:shapetype w14:anchorId="40EA4855" id="_x0000_t34" coordsize="21600,21600" o:spt="34" o:oned="t" adj="10800" path="m,l@0,0@0,21600,21600,21600e" filled="f">
                 <v:stroke joinstyle="miter"/>
                 <v:formulas>
                   <v:f eqn="val #0"/>
@@ -8027,7 +8836,7 @@
                 </v:handles>
                 <o:lock v:ext="edit" shapetype="t"/>
               </v:shapetype>
-              <v:shape id="Соединительная линия уступом 22" o:spid="_x0000_s1026" type="#_x0000_t34" style="position:absolute;margin-left:381.35pt;margin-top:12.7pt;width:71.2pt;height:25.35pt;flip:x;z-index:251683840;visibility:visible;mso-wrap-style:square;mso-width-percent:0;mso-height-percent:0;mso-wrap-distance-left:9pt;mso-wrap-distance-top:0;mso-wrap-distance-right:9pt;mso-wrap-distance-bottom:0;mso-position-horizontal:absolute;mso-position-horizontal-relative:text;mso-position-vertical:absolute;mso-position-vertical-relative:text;mso-width-percent:0;mso-height-percent:0;mso-width-relative:margin;mso-height-relative:margin" o:gfxdata="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" strokecolor="#5b9bd5 [3204]" strokeweight=".5pt">
+              <v:shape id="Соединительная линия уступом 22" o:spid="_x0000_s1026" type="#_x0000_t34" style="position:absolute;margin-left:381.35pt;margin-top:12.7pt;width:71.2pt;height:25.35pt;flip:x;z-index:251682816;visibility:visible;mso-wrap-style:square;mso-width-percent:0;mso-height-percent:0;mso-wrap-distance-left:9pt;mso-wrap-distance-top:0;mso-wrap-distance-right:9pt;mso-wrap-distance-bottom:0;mso-position-horizontal:absolute;mso-position-horizontal-relative:text;mso-position-vertical:absolute;mso-position-vertical-relative:text;mso-width-percent:0;mso-height-percent:0;mso-width-relative:margin;mso-height-relative:margin" o:gfxdata="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" strokecolor="#5b9bd5 [3204]" strokeweight=".5pt">
                 <v:stroke endarrow="block"/>
               </v:shape>
             </w:pict>
@@ -8045,7 +8854,7 @@
         <mc:AlternateContent>
           <mc:Choice Requires="wps">
             <w:drawing>
-              <wp:anchor distT="0" distB="0" distL="114300" distR="114300" simplePos="0" relativeHeight="251677696" behindDoc="0" locked="0" layoutInCell="1" allowOverlap="1" wp14:anchorId="53AF7721" wp14:editId="0D7A1152">
+              <wp:anchor distT="0" distB="0" distL="114300" distR="114300" simplePos="0" relativeHeight="251676672" behindDoc="0" locked="0" layoutInCell="1" allowOverlap="1" wp14:anchorId="53AF7721" wp14:editId="0D7A1152">
                 <wp:simplePos x="0" y="0"/>
                 <wp:positionH relativeFrom="column">
                   <wp:posOffset>648181</wp:posOffset>
@@ -8103,7 +8912,7 @@
           </mc:Choice>
           <mc:Fallback>
             <w:pict>
-              <v:shape w14:anchorId="7891BF67" id="Соединительная линия уступом 19" o:spid="_x0000_s1026" type="#_x0000_t34" style="position:absolute;margin-left:51.05pt;margin-top:13.2pt;width:57.75pt;height:21.7pt;z-index:251677696;visibility:visible;mso-wrap-style:square;mso-width-percent:0;mso-height-percent:0;mso-wrap-distance-left:9pt;mso-wrap-distance-top:0;mso-wrap-distance-right:9pt;mso-wrap-distance-bottom:0;mso-position-horizontal:absolute;mso-position-horizontal-relative:text;mso-position-vertical:absolute;mso-position-vertical-relative:text;mso-width-percent:0;mso-height-percent:0;mso-width-relative:margin;mso-height-relative:margin" o:gfxdata="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" strokecolor="#5b9bd5 [3204]" strokeweight=".5pt">
+              <v:shape w14:anchorId="2CE1E890" id="Соединительная линия уступом 19" o:spid="_x0000_s1026" type="#_x0000_t34" style="position:absolute;margin-left:51.05pt;margin-top:13.2pt;width:57.75pt;height:21.7pt;z-index:251676672;visibility:visible;mso-wrap-style:square;mso-width-percent:0;mso-height-percent:0;mso-wrap-distance-left:9pt;mso-wrap-distance-top:0;mso-wrap-distance-right:9pt;mso-wrap-distance-bottom:0;mso-position-horizontal:absolute;mso-position-horizontal-relative:text;mso-position-vertical:absolute;mso-position-vertical-relative:text;mso-width-percent:0;mso-height-percent:0;mso-width-relative:margin;mso-height-relative:margin" o:gfxdata="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" strokecolor="#5b9bd5 [3204]" strokeweight=".5pt">
                 <v:stroke endarrow="block"/>
               </v:shape>
             </w:pict>
@@ -8135,7 +8944,7 @@
         <mc:AlternateContent>
           <mc:Choice Requires="wps">
             <w:drawing>
-              <wp:anchor distT="0" distB="0" distL="114300" distR="114300" simplePos="0" relativeHeight="251674624" behindDoc="0" locked="0" layoutInCell="1" allowOverlap="1" wp14:anchorId="6C0F8CDE" wp14:editId="2B9C0AAC">
+              <wp:anchor distT="0" distB="0" distL="114300" distR="114300" simplePos="0" relativeHeight="251673600" behindDoc="0" locked="0" layoutInCell="1" allowOverlap="1" wp14:anchorId="6C0F8CDE" wp14:editId="2B9C0AAC">
                 <wp:simplePos x="0" y="0"/>
                 <wp:positionH relativeFrom="page">
                   <wp:posOffset>4681688</wp:posOffset>
@@ -8216,7 +9025,7 @@
           </mc:Choice>
           <mc:Fallback>
             <w:pict>
-              <v:rect w14:anchorId="6C0F8CDE" id="Прямоугольник 17" o:spid="_x0000_s1035" style="position:absolute;left:0;text-align:left;margin-left:368.65pt;margin-top:5.65pt;width:98.3pt;height:31.15pt;z-index:251674624;visibility:visible;mso-wrap-style:square;mso-width-percent:0;mso-height-percent:0;mso-wrap-distance-left:9pt;mso-wrap-distance-top:0;mso-wrap-distance-right:9pt;mso-wrap-distance-bottom:0;mso-position-horizontal:absolute;mso-position-horizontal-relative:page;mso-position-vertical:absolute;mso-position-vertical-relative:text;mso-width-percent:0;mso-height-percent:0;mso-width-relative:margin;mso-height-relative:margin;v-text-anchor:middle" o:gfxdata="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" fillcolor="white [3201]" strokecolor="#70ad47 [3209]" strokeweight="1pt">
+              <v:rect w14:anchorId="6C0F8CDE" id="Прямоугольник 17" o:spid="_x0000_s1034" style="position:absolute;left:0;text-align:left;margin-left:368.65pt;margin-top:5.65pt;width:98.3pt;height:31.15pt;z-index:251673600;visibility:visible;mso-wrap-style:square;mso-width-percent:0;mso-height-percent:0;mso-wrap-distance-left:9pt;mso-wrap-distance-top:0;mso-wrap-distance-right:9pt;mso-wrap-distance-bottom:0;mso-position-horizontal:absolute;mso-position-horizontal-relative:page;mso-position-vertical:absolute;mso-position-vertical-relative:text;mso-width-percent:0;mso-height-percent:0;mso-width-relative:margin;mso-height-relative:margin;v-text-anchor:middle" o:gfxdata="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" fillcolor="white [3201]" strokecolor="#70ad47 [3209]" strokeweight="1pt">
                 <v:textbox>
                   <w:txbxContent>
                     <w:p>
@@ -8255,7 +9064,7 @@
         <mc:AlternateContent>
           <mc:Choice Requires="wps">
             <w:drawing>
-              <wp:anchor distT="0" distB="0" distL="114300" distR="114300" simplePos="0" relativeHeight="251670528" behindDoc="0" locked="0" layoutInCell="1" allowOverlap="1" wp14:anchorId="32FE49B5" wp14:editId="605E73F4">
+              <wp:anchor distT="0" distB="0" distL="114300" distR="114300" simplePos="0" relativeHeight="251669504" behindDoc="0" locked="0" layoutInCell="1" allowOverlap="1" wp14:anchorId="32FE49B5" wp14:editId="605E73F4">
                 <wp:simplePos x="0" y="0"/>
                 <wp:positionH relativeFrom="page">
                   <wp:posOffset>2469866</wp:posOffset>
@@ -8336,7 +9145,7 @@
           </mc:Choice>
           <mc:Fallback>
             <w:pict>
-              <v:rect w14:anchorId="32FE49B5" id="Прямоугольник 14" o:spid="_x0000_s1036" style="position:absolute;left:0;text-align:left;margin-left:194.5pt;margin-top:5.8pt;width:98.3pt;height:30.65pt;z-index:251670528;visibility:visible;mso-wrap-style:square;mso-width-percent:0;mso-height-percent:0;mso-wrap-distance-left:9pt;mso-wrap-distance-top:0;mso-wrap-distance-right:9pt;mso-wrap-distance-bottom:0;mso-position-horizontal:absolute;mso-position-horizontal-relative:page;mso-position-vertical:absolute;mso-position-vertical-relative:text;mso-width-percent:0;mso-height-percent:0;mso-width-relative:margin;mso-height-relative:margin;v-text-anchor:middle" o:gfxdata="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" fillcolor="white [3201]" strokecolor="#70ad47 [3209]" strokeweight="1pt">
+              <v:rect w14:anchorId="32FE49B5" id="Прямоугольник 14" o:spid="_x0000_s1035" style="position:absolute;left:0;text-align:left;margin-left:194.5pt;margin-top:5.8pt;width:98.3pt;height:30.65pt;z-index:251669504;visibility:visible;mso-wrap-style:square;mso-width-percent:0;mso-height-percent:0;mso-wrap-distance-left:9pt;mso-wrap-distance-top:0;mso-wrap-distance-right:9pt;mso-wrap-distance-bottom:0;mso-position-horizontal:absolute;mso-position-horizontal-relative:page;mso-position-vertical:absolute;mso-position-vertical-relative:text;mso-width-percent:0;mso-height-percent:0;mso-width-relative:margin;mso-height-relative:margin;v-text-anchor:middle" o:gfxdata="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" fillcolor="white [3201]" strokecolor="#70ad47 [3209]" strokeweight="1pt">
                 <v:textbox>
                   <w:txbxContent>
                     <w:p>
@@ -8400,7 +9209,7 @@
         <mc:AlternateContent>
           <mc:Choice Requires="wps">
             <w:drawing>
-              <wp:anchor distT="0" distB="0" distL="114300" distR="114300" simplePos="0" relativeHeight="251681792" behindDoc="0" locked="0" layoutInCell="1" allowOverlap="1" wp14:anchorId="7E91C2EE" wp14:editId="38F031DA">
+              <wp:anchor distT="0" distB="0" distL="114300" distR="114300" simplePos="0" relativeHeight="251680768" behindDoc="0" locked="0" layoutInCell="1" allowOverlap="1" wp14:anchorId="7E91C2EE" wp14:editId="38F031DA">
                 <wp:simplePos x="0" y="0"/>
                 <wp:positionH relativeFrom="column">
                   <wp:posOffset>3763169</wp:posOffset>
@@ -8458,7 +9267,7 @@
           </mc:Choice>
           <mc:Fallback>
             <w:pict>
-              <v:shape w14:anchorId="202267FB" id="Соединительная линия уступом 21" o:spid="_x0000_s1026" type="#_x0000_t34" style="position:absolute;margin-left:296.3pt;margin-top:5.25pt;width:69.65pt;height:27.2pt;flip:x;z-index:251681792;visibility:visible;mso-wrap-style:square;mso-width-percent:0;mso-height-percent:0;mso-wrap-distance-left:9pt;mso-wrap-distance-top:0;mso-wrap-distance-right:9pt;mso-wrap-distance-bottom:0;mso-position-horizontal:absolute;mso-position-horizontal-relative:text;mso-position-vertical:absolute;mso-position-vertical-relative:text;mso-width-percent:0;mso-height-percent:0;mso-width-relative:margin;mso-height-relative:margin" o:gfxdata="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" strokecolor="#5b9bd5 [3204]" strokeweight=".5pt">
+              <v:shape w14:anchorId="39CA36FF" id="Соединительная линия уступом 21" o:spid="_x0000_s1026" type="#_x0000_t34" style="position:absolute;margin-left:296.3pt;margin-top:5.25pt;width:69.65pt;height:27.2pt;flip:x;z-index:251680768;visibility:visible;mso-wrap-style:square;mso-width-percent:0;mso-height-percent:0;mso-wrap-distance-left:9pt;mso-wrap-distance-top:0;mso-wrap-distance-right:9pt;mso-wrap-distance-bottom:0;mso-position-horizontal:absolute;mso-position-horizontal-relative:text;mso-position-vertical:absolute;mso-position-vertical-relative:text;mso-width-percent:0;mso-height-percent:0;mso-width-relative:margin;mso-height-relative:margin" o:gfxdata="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" strokecolor="#5b9bd5 [3204]" strokeweight=".5pt">
                 <v:stroke endarrow="block"/>
               </v:shape>
             </w:pict>
@@ -8476,7 +9285,7 @@
         <mc:AlternateContent>
           <mc:Choice Requires="wps">
             <w:drawing>
-              <wp:anchor distT="0" distB="0" distL="114300" distR="114300" simplePos="0" relativeHeight="251679744" behindDoc="0" locked="0" layoutInCell="1" allowOverlap="1" wp14:anchorId="19A927CE" wp14:editId="0968D30B">
+              <wp:anchor distT="0" distB="0" distL="114300" distR="114300" simplePos="0" relativeHeight="251678720" behindDoc="0" locked="0" layoutInCell="1" allowOverlap="1" wp14:anchorId="19A927CE" wp14:editId="0968D30B">
                 <wp:simplePos x="0" y="0"/>
                 <wp:positionH relativeFrom="column">
                   <wp:posOffset>1658041</wp:posOffset>
@@ -8534,7 +9343,7 @@
           </mc:Choice>
           <mc:Fallback>
             <w:pict>
-              <v:shape w14:anchorId="0E4E7069" id="Соединительная линия уступом 20" o:spid="_x0000_s1026" type="#_x0000_t34" style="position:absolute;margin-left:130.55pt;margin-top:3.7pt;width:64.5pt;height:28.85pt;z-index:251679744;visibility:visible;mso-wrap-style:square;mso-width-percent:0;mso-height-percent:0;mso-wrap-distance-left:9pt;mso-wrap-distance-top:0;mso-wrap-distance-right:9pt;mso-wrap-distance-bottom:0;mso-position-horizontal:absolute;mso-position-horizontal-relative:text;mso-position-vertical:absolute;mso-position-vertical-relative:text;mso-width-percent:0;mso-height-percent:0;mso-width-relative:margin;mso-height-relative:margin" o:gfxdata="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" strokecolor="#5b9bd5 [3204]" strokeweight=".5pt">
+              <v:shape w14:anchorId="6C5B2023" id="Соединительная линия уступом 20" o:spid="_x0000_s1026" type="#_x0000_t34" style="position:absolute;margin-left:130.55pt;margin-top:3.7pt;width:64.5pt;height:28.85pt;z-index:251678720;visibility:visible;mso-wrap-style:square;mso-width-percent:0;mso-height-percent:0;mso-wrap-distance-left:9pt;mso-wrap-distance-top:0;mso-wrap-distance-right:9pt;mso-wrap-distance-bottom:0;mso-position-horizontal:absolute;mso-position-horizontal-relative:text;mso-position-vertical:absolute;mso-position-vertical-relative:text;mso-width-percent:0;mso-height-percent:0;mso-width-relative:margin;mso-height-relative:margin" o:gfxdata="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" strokecolor="#5b9bd5 [3204]" strokeweight=".5pt">
                 <v:stroke endarrow="block"/>
               </v:shape>
             </w:pict>
@@ -8582,7 +9391,7 @@
         <mc:AlternateContent>
           <mc:Choice Requires="wps">
             <w:drawing>
-              <wp:anchor distT="0" distB="0" distL="114300" distR="114300" simplePos="0" relativeHeight="251672576" behindDoc="0" locked="0" layoutInCell="1" allowOverlap="1" wp14:anchorId="0E54A73D" wp14:editId="60A09AE9">
+              <wp:anchor distT="0" distB="0" distL="114300" distR="114300" simplePos="0" relativeHeight="251671552" behindDoc="0" locked="0" layoutInCell="1" allowOverlap="1" wp14:anchorId="0E54A73D" wp14:editId="60A09AE9">
                 <wp:simplePos x="0" y="0"/>
                 <wp:positionH relativeFrom="column">
                   <wp:posOffset>2481931</wp:posOffset>
@@ -8672,7 +9481,7 @@
           </mc:Choice>
           <mc:Fallback>
             <w:pict>
-              <v:rect w14:anchorId="0E54A73D" id="Прямоугольник 16" o:spid="_x0000_s1037" style="position:absolute;left:0;text-align:left;margin-left:195.45pt;margin-top:.5pt;width:100.5pt;height:28.5pt;z-index:251672576;visibility:visible;mso-wrap-style:square;mso-width-percent:0;mso-height-percent:0;mso-wrap-distance-left:9pt;mso-wrap-distance-top:0;mso-wrap-distance-right:9pt;mso-wrap-distance-bottom:0;mso-position-horizontal:absolute;mso-position-horizontal-relative:text;mso-position-vertical:absolute;mso-position-vertical-relative:text;mso-width-percent:0;mso-height-percent:0;mso-width-relative:margin;mso-height-relative:margin;v-text-anchor:middle" o:gfxdata="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" fillcolor="white [3201]" strokecolor="#a5a5a5 [3206]" strokeweight="1pt">
+              <v:rect w14:anchorId="0E54A73D" id="Прямоугольник 16" o:spid="_x0000_s1036" style="position:absolute;left:0;text-align:left;margin-left:195.45pt;margin-top:.5pt;width:100.5pt;height:28.5pt;z-index:251671552;visibility:visible;mso-wrap-style:square;mso-width-percent:0;mso-height-percent:0;mso-wrap-distance-left:9pt;mso-wrap-distance-top:0;mso-wrap-distance-right:9pt;mso-wrap-distance-bottom:0;mso-position-horizontal:absolute;mso-position-horizontal-relative:text;mso-position-vertical:absolute;mso-position-vertical-relative:text;mso-width-percent:0;mso-height-percent:0;mso-width-relative:margin;mso-height-relative:margin;v-text-anchor:middle" o:gfxdata="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" fillcolor="white [3201]" strokecolor="#a5a5a5 [3206]" strokeweight="1pt">
                 <v:textbox>
                   <w:txbxContent>
                     <w:p>
@@ -8855,7 +9664,15 @@
           <w:sz w:val="28"/>
           <w:szCs w:val="28"/>
         </w:rPr>
-        <w:t>датчик (Левой</w:t>
+        <w:t xml:space="preserve">датчик </w:t>
+      </w:r>
+      <w:r>
+        <w:rPr>
+          <w:color w:val="000000" w:themeColor="text1"/>
+          <w:sz w:val="28"/>
+          <w:szCs w:val="28"/>
+        </w:rPr>
+        <w:t>(Левой</w:t>
       </w:r>
       <w:r>
         <w:rPr>
@@ -8903,23 +9720,7 @@
           <w:sz w:val="28"/>
           <w:szCs w:val="28"/>
         </w:rPr>
-        <w:t xml:space="preserve"> </w:t>
-      </w:r>
-      <w:r>
-        <w:rPr>
-          <w:color w:val="000000" w:themeColor="text1"/>
-          <w:sz w:val="28"/>
-          <w:szCs w:val="28"/>
-        </w:rPr>
-        <w:t>–</w:t>
-      </w:r>
-      <w:r>
-        <w:rPr>
-          <w:color w:val="000000" w:themeColor="text1"/>
-          <w:sz w:val="28"/>
-          <w:szCs w:val="28"/>
-        </w:rPr>
-        <w:t xml:space="preserve"> </w:t>
+        <w:t xml:space="preserve"> – </w:t>
       </w:r>
       <w:r>
         <w:rPr>
@@ -9073,6 +9874,7 @@
           <w:rFonts w:ascii="Times New Roman" w:hAnsi="Times New Roman" w:cs="Times New Roman"/>
           <w:b/>
           <w:i w:val="0"/>
+          <w:color w:val="000000" w:themeColor="text1"/>
           <w:sz w:val="28"/>
           <w:shd w:val="clear" w:color="auto" w:fill="FFFFFF"/>
           <w:lang w:val="en-US"/>
@@ -9108,7 +9910,7 @@
         <w:jc w:val="both"/>
         <w:rPr>
           <w:bCs/>
-          <w:color w:val="333333"/>
+          <w:color w:val="000000" w:themeColor="text1"/>
           <w:sz w:val="28"/>
           <w:szCs w:val="28"/>
           <w:shd w:val="clear" w:color="auto" w:fill="FFFFFF"/>
@@ -9122,17 +9924,17 @@
         <w:jc w:val="both"/>
         <w:rPr>
           <w:bCs/>
-          <w:color w:val="333333"/>
-          <w:sz w:val="28"/>
-          <w:szCs w:val="28"/>
-          <w:shd w:val="clear" w:color="auto" w:fill="FFFFFF"/>
-        </w:rPr>
-      </w:pPr>
-      <w:r>
-        <w:rPr>
-          <w:b/>
-          <w:bCs/>
-          <w:color w:val="333333"/>
+          <w:color w:val="000000" w:themeColor="text1"/>
+          <w:sz w:val="28"/>
+          <w:szCs w:val="28"/>
+          <w:shd w:val="clear" w:color="auto" w:fill="FFFFFF"/>
+        </w:rPr>
+      </w:pPr>
+      <w:r>
+        <w:rPr>
+          <w:b/>
+          <w:bCs/>
+          <w:color w:val="000000" w:themeColor="text1"/>
           <w:sz w:val="28"/>
           <w:szCs w:val="28"/>
           <w:shd w:val="clear" w:color="auto" w:fill="FFFFFF"/>
@@ -9142,32 +9944,12 @@
       <w:r>
         <w:rPr>
           <w:bCs/>
-          <w:color w:val="333333"/>
-          <w:sz w:val="28"/>
-          <w:szCs w:val="28"/>
-          <w:shd w:val="clear" w:color="auto" w:fill="FFFFFF"/>
-        </w:rPr>
-        <w:t xml:space="preserve"> </w:t>
-      </w:r>
-      <w:r>
-        <w:rPr>
-          <w:bCs/>
-          <w:color w:val="333333"/>
-          <w:sz w:val="28"/>
-          <w:szCs w:val="28"/>
-          <w:shd w:val="clear" w:color="auto" w:fill="FFFFFF"/>
-        </w:rPr>
-        <w:t>К классам с одним датчиком в предварительной реализации относятся</w:t>
-      </w:r>
-      <w:r>
-        <w:rPr>
-          <w:bCs/>
-          <w:color w:val="333333"/>
-          <w:sz w:val="28"/>
-          <w:szCs w:val="28"/>
-          <w:shd w:val="clear" w:color="auto" w:fill="FFFFFF"/>
-        </w:rPr>
-        <w:t>:</w:t>
+          <w:color w:val="000000" w:themeColor="text1"/>
+          <w:sz w:val="28"/>
+          <w:szCs w:val="28"/>
+          <w:shd w:val="clear" w:color="auto" w:fill="FFFFFF"/>
+        </w:rPr>
+        <w:t xml:space="preserve"> К классам с одним датчиком в предварительной реализации относятся:</w:t>
       </w:r>
     </w:p>
     <w:p>
@@ -9190,7 +9972,7 @@
       <w:r>
         <w:rPr>
           <w:bCs/>
-          <w:color w:val="333333"/>
+          <w:color w:val="000000" w:themeColor="text1"/>
           <w:sz w:val="28"/>
           <w:szCs w:val="28"/>
           <w:shd w:val="clear" w:color="auto" w:fill="FFFFFF"/>
@@ -9201,7 +9983,7 @@
       <w:r>
         <w:rPr>
           <w:bCs/>
-          <w:color w:val="333333"/>
+          <w:color w:val="000000" w:themeColor="text1"/>
           <w:sz w:val="28"/>
           <w:szCs w:val="28"/>
           <w:shd w:val="clear" w:color="auto" w:fill="FFFFFF"/>
@@ -9211,7 +9993,7 @@
       <w:r>
         <w:rPr>
           <w:bCs/>
-          <w:color w:val="333333"/>
+          <w:color w:val="000000" w:themeColor="text1"/>
           <w:sz w:val="28"/>
           <w:szCs w:val="28"/>
           <w:shd w:val="clear" w:color="auto" w:fill="FFFFFF"/>
@@ -9222,7 +10004,7 @@
       <w:r>
         <w:rPr>
           <w:bCs/>
-          <w:color w:val="333333"/>
+          <w:color w:val="000000" w:themeColor="text1"/>
           <w:sz w:val="28"/>
           <w:szCs w:val="28"/>
           <w:shd w:val="clear" w:color="auto" w:fill="FFFFFF"/>
@@ -9761,7 +10543,7 @@
         <mc:AlternateContent>
           <mc:Choice Requires="wps">
             <w:drawing>
-              <wp:anchor distT="0" distB="0" distL="114300" distR="114300" simplePos="0" relativeHeight="251684864" behindDoc="0" locked="0" layoutInCell="1" allowOverlap="1" wp14:anchorId="4C8BB938" wp14:editId="274D6C4B">
+              <wp:anchor distT="0" distB="0" distL="114300" distR="114300" simplePos="0" relativeHeight="251683840" behindDoc="0" locked="0" layoutInCell="1" allowOverlap="1" wp14:anchorId="4C8BB938" wp14:editId="274D6C4B">
                 <wp:simplePos x="0" y="0"/>
                 <wp:positionH relativeFrom="margin">
                   <wp:align>center</wp:align>
@@ -9832,7 +10614,7 @@
                                           </pic:cNvPicPr>
                                         </pic:nvPicPr>
                                         <pic:blipFill>
-                                          <a:blip r:embed="rId14">
+                                          <a:blip r:embed="rId11">
                                             <a:extLst>
                                               <a:ext uri="{28A0092B-C50C-407E-A947-70E740481C1C}">
                                                 <a14:useLocalDpi xmlns:a14="http://schemas.microsoft.com/office/drawing/2010/main" val="0"/>
@@ -9916,7 +10698,7 @@
           </mc:Choice>
           <mc:Fallback>
             <w:pict>
-              <v:rect w14:anchorId="4C8BB938" id="Прямоугольник 23" o:spid="_x0000_s1038" style="position:absolute;left:0;text-align:left;margin-left:0;margin-top:-2.9pt;width:348pt;height:187.5pt;z-index:251684864;visibility:visible;mso-wrap-style:square;mso-width-percent:0;mso-height-percent:0;mso-wrap-distance-left:9pt;mso-wrap-distance-top:0;mso-wrap-distance-right:9pt;mso-wrap-distance-bottom:0;mso-position-horizontal:center;mso-position-horizontal-relative:margin;mso-position-vertical:absolute;mso-position-vertical-relative:text;mso-width-percent:0;mso-height-percent:0;mso-width-relative:margin;mso-height-relative:margin;v-text-anchor:middle" o:gfxdata="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" fillcolor="white [3201]" stroked="f" strokeweight="1pt">
+              <v:rect w14:anchorId="4C8BB938" id="Прямоугольник 23" o:spid="_x0000_s1037" style="position:absolute;left:0;text-align:left;margin-left:0;margin-top:-2.9pt;width:348pt;height:187.5pt;z-index:251683840;visibility:visible;mso-wrap-style:square;mso-width-percent:0;mso-height-percent:0;mso-wrap-distance-left:9pt;mso-wrap-distance-top:0;mso-wrap-distance-right:9pt;mso-wrap-distance-bottom:0;mso-position-horizontal:center;mso-position-horizontal-relative:margin;mso-position-vertical:absolute;mso-position-vertical-relative:text;mso-width-percent:0;mso-height-percent:0;mso-width-relative:margin;mso-height-relative:margin;v-text-anchor:middle" o:gfxdata="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" fillcolor="white [3201]" stroked="f" strokeweight="1pt">
                 <v:textbox>
                   <w:txbxContent>
                     <w:p>
@@ -9945,7 +10727,7 @@
                                     </pic:cNvPicPr>
                                   </pic:nvPicPr>
                                   <pic:blipFill>
-                                    <a:blip r:embed="rId15">
+                                    <a:blip r:embed="rId11">
                                       <a:extLst>
                                         <a:ext uri="{28A0092B-C50C-407E-A947-70E740481C1C}">
                                           <a14:useLocalDpi xmlns:a14="http://schemas.microsoft.com/office/drawing/2010/main" val="0"/>
@@ -10036,7 +10818,7 @@
         <mc:AlternateContent>
           <mc:Choice Requires="wpg">
             <w:drawing>
-              <wp:anchor distT="0" distB="0" distL="114300" distR="114300" simplePos="0" relativeHeight="251703296" behindDoc="0" locked="0" layoutInCell="1" allowOverlap="1" wp14:anchorId="2593BA79" wp14:editId="2F657E10">
+              <wp:anchor distT="0" distB="0" distL="114300" distR="114300" simplePos="0" relativeHeight="251702272" behindDoc="0" locked="0" layoutInCell="1" allowOverlap="1" wp14:anchorId="2593BA79" wp14:editId="2F657E10">
                 <wp:simplePos x="0" y="0"/>
                 <wp:positionH relativeFrom="column">
                   <wp:posOffset>2236271</wp:posOffset>
@@ -10526,8 +11308,8 @@
           </mc:Choice>
           <mc:Fallback>
             <w:pict>
-              <v:group w14:anchorId="2593BA79" id="Группа 6" o:spid="_x0000_s1039" style="position:absolute;left:0;text-align:left;margin-left:176.1pt;margin-top:11.6pt;width:120pt;height:116.05pt;z-index:251703296;mso-width-relative:margin;mso-height-relative:margin" coordorigin="-682" coordsize="15240,14739" o:gfxdata="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">
-                <v:rect id="Прямоугольник 25" o:spid="_x0000_s1040" style="position:absolute;left:2866;width:2508;height:2406;visibility:visible;mso-wrap-style:square;v-text-anchor:middle" o:gfxdata="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" fillcolor="white [3201]" strokecolor="#ed7d31 [3205]" strokeweight="1pt">
+              <v:group w14:anchorId="2593BA79" id="Группа 6" o:spid="_x0000_s1038" style="position:absolute;left:0;text-align:left;margin-left:176.1pt;margin-top:11.6pt;width:120pt;height:116.05pt;z-index:251702272;mso-width-relative:margin;mso-height-relative:margin" coordorigin="-682" coordsize="15240,14739" o:gfxdata="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">
+                <v:rect id="Прямоугольник 25" o:spid="_x0000_s1039" style="position:absolute;left:2866;width:2508;height:2406;visibility:visible;mso-wrap-style:square;v-text-anchor:middle" o:gfxdata="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" fillcolor="white [3201]" strokecolor="#ed7d31 [3205]" strokeweight="1pt">
                   <v:textbox>
                     <w:txbxContent>
                       <w:p>
@@ -10549,7 +11331,7 @@
                     </w:txbxContent>
                   </v:textbox>
                 </v:rect>
-                <v:rect id="Прямоугольник 26" o:spid="_x0000_s1041" style="position:absolute;left:1228;top:3411;width:2305;height:2407;visibility:visible;mso-wrap-style:square;v-text-anchor:middle" o:gfxdata="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" fillcolor="white [3201]" strokecolor="#ed7d31 [3205]" strokeweight="1pt">
+                <v:rect id="Прямоугольник 26" o:spid="_x0000_s1040" style="position:absolute;left:1228;top:3411;width:2305;height:2407;visibility:visible;mso-wrap-style:square;v-text-anchor:middle" o:gfxdata="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" fillcolor="white [3201]" strokecolor="#ed7d31 [3205]" strokeweight="1pt">
                   <v:textbox>
                     <w:txbxContent>
                       <w:p>
@@ -10571,7 +11353,7 @@
                     </w:txbxContent>
                   </v:textbox>
                 </v:rect>
-                <v:rect id="Прямоугольник 27" o:spid="_x0000_s1042" style="position:absolute;left:3648;top:7965;width:2356;height:2261;visibility:visible;mso-wrap-style:square;v-text-anchor:middle" o:gfxdata="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" fillcolor="white [3201]" strokecolor="#ed7d31 [3205]" strokeweight="1pt">
+                <v:rect id="Прямоугольник 27" o:spid="_x0000_s1041" style="position:absolute;left:3648;top:7965;width:2356;height:2261;visibility:visible;mso-wrap-style:square;v-text-anchor:middle" o:gfxdata="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" fillcolor="white [3201]" strokecolor="#ed7d31 [3205]" strokeweight="1pt">
                   <v:textbox>
                     <w:txbxContent>
                       <w:p>
@@ -10592,7 +11374,7 @@
                     </w:txbxContent>
                   </v:textbox>
                 </v:rect>
-                <v:rect id="Прямоугольник 28" o:spid="_x0000_s1043" style="position:absolute;left:2797;top:11522;width:2458;height:2159;visibility:visible;mso-wrap-style:square;v-text-anchor:middle" o:gfxdata="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" fillcolor="white [3201]" strokecolor="#ed7d31 [3205]" strokeweight="1pt">
+                <v:rect id="Прямоугольник 28" o:spid="_x0000_s1042" style="position:absolute;left:2797;top:11522;width:2458;height:2159;visibility:visible;mso-wrap-style:square;v-text-anchor:middle" o:gfxdata="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" fillcolor="white [3201]" strokecolor="#ed7d31 [3205]" strokeweight="1pt">
                   <v:textbox>
                     <w:txbxContent>
                       <w:p>
@@ -10614,7 +11396,7 @@
                     </w:txbxContent>
                   </v:textbox>
                 </v:rect>
-                <v:rect id="Прямоугольник 29" o:spid="_x0000_s1044" style="position:absolute;left:11349;top:12273;width:2669;height:2466;visibility:visible;mso-wrap-style:square;v-text-anchor:middle" o:gfxdata="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" fillcolor="white [3201]" strokecolor="#ed7d31 [3205]" strokeweight="1pt">
+                <v:rect id="Прямоугольник 29" o:spid="_x0000_s1043" style="position:absolute;left:11349;top:12273;width:2669;height:2466;visibility:visible;mso-wrap-style:square;v-text-anchor:middle" o:gfxdata="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" fillcolor="white [3201]" strokecolor="#ed7d31 [3205]" strokeweight="1pt">
                   <v:textbox>
                     <w:txbxContent>
                       <w:p>
@@ -10634,7 +11416,7 @@
                     </w:txbxContent>
                   </v:textbox>
                 </v:rect>
-                <v:rect id="Прямоугольник 30" o:spid="_x0000_s1045" style="position:absolute;left:12138;top:4026;width:2420;height:2254;visibility:visible;mso-wrap-style:square;v-text-anchor:middle" o:gfxdata="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" fillcolor="white [3201]" strokecolor="#ed7d31 [3205]" strokeweight="1pt">
+                <v:rect id="Прямоугольник 30" o:spid="_x0000_s1044" style="position:absolute;left:12138;top:4026;width:2420;height:2254;visibility:visible;mso-wrap-style:square;v-text-anchor:middle" o:gfxdata="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" fillcolor="white [3201]" strokecolor="#ed7d31 [3205]" strokeweight="1pt">
                   <v:textbox>
                     <w:txbxContent>
                       <w:p>
@@ -10656,16 +11438,20 @@
                     </w:txbxContent>
                   </v:textbox>
                 </v:rect>
-                <v:oval id="Овал 31" o:spid="_x0000_s1046" style="position:absolute;left:-682;top:2660;width:8665;height:8394;visibility:visible;mso-wrap-style:square;v-text-anchor:middle" o:gfxdata="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" filled="f" strokecolor="#70ad47 [3209]" strokeweight="1pt">
+                <v:oval id="Овал 31" o:spid="_x0000_s1045" style="position:absolute;left:-682;top:2660;width:8665;height:8394;visibility:visible;mso-wrap-style:square;v-text-anchor:middle" o:gfxdata="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" filled="f" strokecolor="#70ad47 [3209]" strokeweight="1pt">
                   <v:stroke joinstyle="miter"/>
                 </v:oval>
-                <v:shape id="Прямая со стрелкой 32" o:spid="_x0000_s1047" type="#_x0000_t32" style="position:absolute;left:12684;top:6280;width:664;height:5993;flip:y;visibility:visible;mso-wrap-style:square" o:connectortype="straight" o:gfxdata="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" strokecolor="#5b9bd5 [3204]" strokeweight="2.25pt">
+                <v:shapetype id="_x0000_t32" coordsize="21600,21600" o:spt="32" o:oned="t" path="m,l21600,21600e" filled="f">
+                  <v:path arrowok="t" fillok="f" o:connecttype="none"/>
+                  <o:lock v:ext="edit" shapetype="t"/>
+                </v:shapetype>
+                <v:shape id="Прямая со стрелкой 32" o:spid="_x0000_s1046" type="#_x0000_t32" style="position:absolute;left:12684;top:6280;width:664;height:5993;flip:y;visibility:visible;mso-wrap-style:square" o:connectortype="straight" o:gfxdata="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" strokecolor="#5b9bd5 [3204]" strokeweight="2.25pt">
                   <v:stroke endarrow="block" joinstyle="miter"/>
                 </v:shape>
-                <v:shape id="Прямая со стрелкой 33" o:spid="_x0000_s1048" type="#_x0000_t32" style="position:absolute;left:2380;top:2406;width:1739;height:1005;flip:x;visibility:visible;mso-wrap-style:square" o:connectortype="straight" o:gfxdata="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" strokecolor="#5b9bd5 [3204]" strokeweight="2.25pt">
+                <v:shape id="Прямая со стрелкой 33" o:spid="_x0000_s1047" type="#_x0000_t32" style="position:absolute;left:2380;top:2406;width:1739;height:1005;flip:x;visibility:visible;mso-wrap-style:square" o:connectortype="straight" o:gfxdata="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" strokecolor="#5b9bd5 [3204]" strokeweight="2.25pt">
                   <v:stroke endarrow="block" joinstyle="miter"/>
                 </v:shape>
-                <v:shape id="Прямая со стрелкой 34" o:spid="_x0000_s1049" type="#_x0000_t32" style="position:absolute;left:2797;top:10226;width:2029;height:2376;flip:x;visibility:visible;mso-wrap-style:square" o:connectortype="straight" o:gfxdata="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" strokecolor="#5b9bd5 [3204]" strokeweight="2.25pt">
+                <v:shape id="Прямая со стрелкой 34" o:spid="_x0000_s1048" type="#_x0000_t32" style="position:absolute;left:2797;top:10226;width:2029;height:2376;flip:x;visibility:visible;mso-wrap-style:square" o:connectortype="straight" o:gfxdata="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" strokecolor="#5b9bd5 [3204]" strokeweight="2.25pt">
                   <v:stroke endarrow="block" joinstyle="miter"/>
                 </v:shape>
               </v:group>
@@ -10918,16 +11704,16 @@
         <w:jc w:val="both"/>
         <w:rPr>
           <w:bCs/>
-          <w:color w:val="333333"/>
-          <w:sz w:val="28"/>
-          <w:szCs w:val="28"/>
-          <w:shd w:val="clear" w:color="auto" w:fill="FFFFFF"/>
-        </w:rPr>
-      </w:pPr>
-      <w:r>
-        <w:rPr>
-          <w:bCs/>
-          <w:color w:val="333333"/>
+          <w:color w:val="000000" w:themeColor="text1"/>
+          <w:sz w:val="28"/>
+          <w:szCs w:val="28"/>
+          <w:shd w:val="clear" w:color="auto" w:fill="FFFFFF"/>
+        </w:rPr>
+      </w:pPr>
+      <w:r>
+        <w:rPr>
+          <w:bCs/>
+          <w:color w:val="000000" w:themeColor="text1"/>
           <w:sz w:val="28"/>
           <w:szCs w:val="28"/>
           <w:shd w:val="clear" w:color="auto" w:fill="FFFFFF"/>
@@ -10938,7 +11724,7 @@
       <w:r>
         <w:rPr>
           <w:bCs/>
-          <w:color w:val="333333"/>
+          <w:color w:val="000000" w:themeColor="text1"/>
           <w:sz w:val="28"/>
           <w:szCs w:val="28"/>
           <w:shd w:val="clear" w:color="auto" w:fill="FFFFFF"/>
@@ -10948,7 +11734,7 @@
       <w:r>
         <w:rPr>
           <w:bCs/>
-          <w:color w:val="333333"/>
+          <w:color w:val="000000" w:themeColor="text1"/>
           <w:sz w:val="28"/>
           <w:szCs w:val="28"/>
           <w:shd w:val="clear" w:color="auto" w:fill="FFFFFF"/>
@@ -10959,7 +11745,7 @@
       <w:r>
         <w:rPr>
           <w:bCs/>
-          <w:color w:val="333333"/>
+          <w:color w:val="000000" w:themeColor="text1"/>
           <w:sz w:val="28"/>
           <w:szCs w:val="28"/>
           <w:shd w:val="clear" w:color="auto" w:fill="FFFFFF"/>
@@ -10970,7 +11756,7 @@
       <w:r>
         <w:rPr>
           <w:bCs/>
-          <w:color w:val="333333"/>
+          <w:color w:val="000000" w:themeColor="text1"/>
           <w:sz w:val="28"/>
           <w:szCs w:val="28"/>
           <w:shd w:val="clear" w:color="auto" w:fill="FFFFFF"/>
@@ -10985,33 +11771,17 @@
         <w:jc w:val="both"/>
         <w:rPr>
           <w:bCs/>
-          <w:color w:val="333333"/>
-          <w:sz w:val="28"/>
-          <w:szCs w:val="28"/>
-          <w:shd w:val="clear" w:color="auto" w:fill="FFFFFF"/>
-        </w:rPr>
-      </w:pPr>
-    </w:p>
-    <w:p>
-      <w:pPr>
-        <w:pStyle w:val="a6"/>
-        <w:ind w:left="284"/>
+          <w:color w:val="000000" w:themeColor="text1"/>
+          <w:sz w:val="28"/>
+          <w:szCs w:val="28"/>
+          <w:shd w:val="clear" w:color="auto" w:fill="FFFFFF"/>
+        </w:rPr>
+      </w:pPr>
+    </w:p>
+    <w:p>
+      <w:pPr>
         <w:jc w:val="both"/>
         <w:rPr>
-          <w:bCs/>
-          <w:color w:val="333333"/>
-          <w:sz w:val="28"/>
-          <w:szCs w:val="28"/>
-          <w:shd w:val="clear" w:color="auto" w:fill="FFFFFF"/>
-        </w:rPr>
-      </w:pPr>
-    </w:p>
-    <w:p>
-      <w:pPr>
-        <w:pStyle w:val="a6"/>
-        <w:ind w:left="284"/>
-        <w:jc w:val="both"/>
-        <w:rPr>
           <w:b/>
           <w:color w:val="000000" w:themeColor="text1"/>
           <w:sz w:val="28"/>
@@ -11079,6 +11849,7 @@
           <w:rFonts w:ascii="Times New Roman" w:hAnsi="Times New Roman" w:cs="Times New Roman"/>
           <w:b/>
           <w:i w:val="0"/>
+          <w:color w:val="000000" w:themeColor="text1"/>
           <w:sz w:val="28"/>
           <w:shd w:val="clear" w:color="auto" w:fill="FFFFFF"/>
           <w:lang w:val="en-US"/>
@@ -12720,6 +13491,7 @@
           <w:sz w:val="28"/>
         </w:rPr>
       </w:pPr>
+      <w:bookmarkStart w:id="22" w:name="_Toc60042840"/>
       <w:r>
         <w:rPr>
           <w:rFonts w:ascii="Times New Roman" w:hAnsi="Times New Roman" w:cs="Times New Roman"/>
@@ -12765,6 +13537,7 @@
         </w:rPr>
         <w:t xml:space="preserve"> с помощью предопределенных классов.</w:t>
       </w:r>
+      <w:bookmarkEnd w:id="22"/>
     </w:p>
     <w:p>
       <w:pPr>
@@ -12956,6 +13729,7 @@
           <w:sz w:val="28"/>
         </w:rPr>
       </w:pPr>
+      <w:bookmarkStart w:id="23" w:name="_Toc60042841"/>
       <w:r>
         <w:rPr>
           <w:rFonts w:ascii="Times New Roman" w:hAnsi="Times New Roman" w:cs="Times New Roman"/>
@@ -12974,6 +13748,7 @@
         </w:rPr>
         <w:t>Принцип симуляции электрического тока в электронной схеме.</w:t>
       </w:r>
+      <w:bookmarkEnd w:id="23"/>
     </w:p>
     <w:p>
       <w:pPr>
@@ -13696,6 +14471,7 @@
           <w:sz w:val="28"/>
           <w:szCs w:val="28"/>
         </w:rPr>
+        <w:lastRenderedPageBreak/>
         <w:t>Линия соединялась двумя датчиками(</w:t>
       </w:r>
       <w:r>
@@ -14122,7 +14898,7 @@
         <mc:AlternateContent>
           <mc:Choice Requires="wps">
             <w:drawing>
-              <wp:anchor distT="0" distB="0" distL="114300" distR="114300" simplePos="0" relativeHeight="251709440" behindDoc="0" locked="0" layoutInCell="1" allowOverlap="1" wp14:anchorId="573E9036" wp14:editId="162F4DF9">
+              <wp:anchor distT="0" distB="0" distL="114300" distR="114300" simplePos="0" relativeHeight="251708416" behindDoc="0" locked="0" layoutInCell="1" allowOverlap="1" wp14:anchorId="573E9036" wp14:editId="162F4DF9">
                 <wp:simplePos x="0" y="0"/>
                 <wp:positionH relativeFrom="margin">
                   <wp:posOffset>396240</wp:posOffset>
@@ -14197,7 +14973,7 @@
                                           </pic:cNvPicPr>
                                         </pic:nvPicPr>
                                         <pic:blipFill>
-                                          <a:blip r:embed="rId14">
+                                          <a:blip r:embed="rId11">
                                             <a:extLst>
                                               <a:ext uri="{28A0092B-C50C-407E-A947-70E740481C1C}">
                                                 <a14:useLocalDpi xmlns:a14="http://schemas.microsoft.com/office/drawing/2010/main" val="0"/>
@@ -14288,7 +15064,7 @@
           </mc:Choice>
           <mc:Fallback>
             <w:pict>
-              <v:rect w14:anchorId="573E9036" id="Прямоугольник 24" o:spid="_x0000_s1050" style="position:absolute;margin-left:31.2pt;margin-top:5.1pt;width:393pt;height:187.5pt;z-index:251709440;visibility:visible;mso-wrap-style:square;mso-width-percent:0;mso-height-percent:0;mso-wrap-distance-left:9pt;mso-wrap-distance-top:0;mso-wrap-distance-right:9pt;mso-wrap-distance-bottom:0;mso-position-horizontal:absolute;mso-position-horizontal-relative:margin;mso-position-vertical:absolute;mso-position-vertical-relative:text;mso-width-percent:0;mso-height-percent:0;mso-width-relative:margin;mso-height-relative:margin;v-text-anchor:middle" o:gfxdata="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" fillcolor="white [3201]" stroked="f" strokeweight="1pt">
+              <v:rect w14:anchorId="573E9036" id="Прямоугольник 24" o:spid="_x0000_s1049" style="position:absolute;margin-left:31.2pt;margin-top:5.1pt;width:393pt;height:187.5pt;z-index:251708416;visibility:visible;mso-wrap-style:square;mso-width-percent:0;mso-height-percent:0;mso-wrap-distance-left:9pt;mso-wrap-distance-top:0;mso-wrap-distance-right:9pt;mso-wrap-distance-bottom:0;mso-position-horizontal:absolute;mso-position-horizontal-relative:margin;mso-position-vertical:absolute;mso-position-vertical-relative:text;mso-width-percent:0;mso-height-percent:0;mso-width-relative:margin;mso-height-relative:margin;v-text-anchor:middle" o:gfxdata="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" fillcolor="white [3201]" stroked="f" strokeweight="1pt">
                 <v:textbox>
                   <w:txbxContent>
                     <w:p>
@@ -14321,7 +15097,7 @@
                                     </pic:cNvPicPr>
                                   </pic:nvPicPr>
                                   <pic:blipFill>
-                                    <a:blip r:embed="rId15">
+                                    <a:blip r:embed="rId11">
                                       <a:extLst>
                                         <a:ext uri="{28A0092B-C50C-407E-A947-70E740481C1C}">
                                           <a14:useLocalDpi xmlns:a14="http://schemas.microsoft.com/office/drawing/2010/main" val="0"/>
@@ -14419,7 +15195,7 @@
         <mc:AlternateContent>
           <mc:Choice Requires="wpg">
             <w:drawing>
-              <wp:anchor distT="0" distB="0" distL="114300" distR="114300" simplePos="0" relativeHeight="251711488" behindDoc="0" locked="0" layoutInCell="1" allowOverlap="1" wp14:anchorId="7EF268CF" wp14:editId="34ABC6A9">
+              <wp:anchor distT="0" distB="0" distL="114300" distR="114300" simplePos="0" relativeHeight="251710464" behindDoc="0" locked="0" layoutInCell="1" allowOverlap="1" wp14:anchorId="7EF268CF" wp14:editId="34ABC6A9">
                 <wp:simplePos x="0" y="0"/>
                 <wp:positionH relativeFrom="margin">
                   <wp:posOffset>2236470</wp:posOffset>
@@ -14869,8 +15645,8 @@
           </mc:Choice>
           <mc:Fallback>
             <w:pict>
-              <v:group w14:anchorId="7EF268CF" id="Группа 40" o:spid="_x0000_s1051" style="position:absolute;margin-left:176.1pt;margin-top:11.5pt;width:115.95pt;height:112.3pt;z-index:251711488;mso-position-horizontal-relative:margin;mso-width-relative:margin;mso-height-relative:margin" coordorigin="1228" coordsize="14731,14263" o:gfxdata="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">
-                <v:rect id="Прямоугольник 41" o:spid="_x0000_s1052" style="position:absolute;left:2866;width:2508;height:2406;visibility:visible;mso-wrap-style:square;v-text-anchor:middle" o:gfxdata="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" fillcolor="white [3201]" strokecolor="#ed7d31 [3205]" strokeweight="1pt">
+              <v:group w14:anchorId="7EF268CF" id="Группа 40" o:spid="_x0000_s1050" style="position:absolute;margin-left:176.1pt;margin-top:11.5pt;width:115.95pt;height:112.3pt;z-index:251710464;mso-position-horizontal-relative:margin;mso-width-relative:margin;mso-height-relative:margin" coordorigin="1228" coordsize="14731,14263" o:gfxdata="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">
+                <v:rect id="Прямоугольник 41" o:spid="_x0000_s1051" style="position:absolute;left:2866;width:2508;height:2406;visibility:visible;mso-wrap-style:square;v-text-anchor:middle" o:gfxdata="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" fillcolor="white [3201]" strokecolor="#ed7d31 [3205]" strokeweight="1pt">
                   <v:textbox>
                     <w:txbxContent>
                       <w:p>
@@ -14892,7 +15668,7 @@
                     </w:txbxContent>
                   </v:textbox>
                 </v:rect>
-                <v:rect id="Прямоугольник 42" o:spid="_x0000_s1053" style="position:absolute;left:1228;top:3411;width:2305;height:2407;visibility:visible;mso-wrap-style:square;v-text-anchor:middle" o:gfxdata="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" fillcolor="white [3201]" strokecolor="#ed7d31 [3205]" strokeweight="1pt">
+                <v:rect id="Прямоугольник 42" o:spid="_x0000_s1052" style="position:absolute;left:1228;top:3411;width:2305;height:2407;visibility:visible;mso-wrap-style:square;v-text-anchor:middle" o:gfxdata="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" fillcolor="white [3201]" strokecolor="#ed7d31 [3205]" strokeweight="1pt">
                   <v:textbox>
                     <w:txbxContent>
                       <w:p>
@@ -14914,7 +15690,7 @@
                     </w:txbxContent>
                   </v:textbox>
                 </v:rect>
-                <v:rect id="Прямоугольник 43" o:spid="_x0000_s1054" style="position:absolute;left:3648;top:7965;width:2356;height:2261;visibility:visible;mso-wrap-style:square;v-text-anchor:middle" o:gfxdata="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" fillcolor="white [3201]" strokecolor="#ed7d31 [3205]" strokeweight="1pt">
+                <v:rect id="Прямоугольник 43" o:spid="_x0000_s1053" style="position:absolute;left:3648;top:7965;width:2356;height:2261;visibility:visible;mso-wrap-style:square;v-text-anchor:middle" o:gfxdata="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" fillcolor="white [3201]" strokecolor="#ed7d31 [3205]" strokeweight="1pt">
                   <v:textbox>
                     <w:txbxContent>
                       <w:p>
@@ -14935,7 +15711,7 @@
                     </w:txbxContent>
                   </v:textbox>
                 </v:rect>
-                <v:rect id="Прямоугольник 44" o:spid="_x0000_s1055" style="position:absolute;left:2797;top:11522;width:2458;height:2159;visibility:visible;mso-wrap-style:square;v-text-anchor:middle" o:gfxdata="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" fillcolor="white [3201]" strokecolor="#ed7d31 [3205]" strokeweight="1pt">
+                <v:rect id="Прямоугольник 44" o:spid="_x0000_s1054" style="position:absolute;left:2797;top:11522;width:2458;height:2159;visibility:visible;mso-wrap-style:square;v-text-anchor:middle" o:gfxdata="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" fillcolor="white [3201]" strokecolor="#ed7d31 [3205]" strokeweight="1pt">
                   <v:textbox>
                     <w:txbxContent>
                       <w:p>
@@ -14957,7 +15733,7 @@
                     </w:txbxContent>
                   </v:textbox>
                 </v:rect>
-                <v:rect id="Прямоугольник 45" o:spid="_x0000_s1056" style="position:absolute;left:12968;top:11797;width:2669;height:2466;visibility:visible;mso-wrap-style:square;v-text-anchor:middle" o:gfxdata="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" fillcolor="white [3201]" strokecolor="#ed7d31 [3205]" strokeweight="1pt">
+                <v:rect id="Прямоугольник 45" o:spid="_x0000_s1055" style="position:absolute;left:12968;top:11797;width:2669;height:2466;visibility:visible;mso-wrap-style:square;v-text-anchor:middle" o:gfxdata="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" fillcolor="white [3201]" strokecolor="#ed7d31 [3205]" strokeweight="1pt">
                   <v:textbox>
                     <w:txbxContent>
                       <w:p>
@@ -14977,7 +15753,7 @@
                     </w:txbxContent>
                   </v:textbox>
                 </v:rect>
-                <v:rect id="Прямоугольник 46" o:spid="_x0000_s1057" style="position:absolute;left:13540;top:1549;width:2419;height:2254;visibility:visible;mso-wrap-style:square;v-text-anchor:middle" o:gfxdata="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" fillcolor="white [3201]" strokecolor="#ed7d31 [3205]" strokeweight="1pt">
+                <v:rect id="Прямоугольник 46" o:spid="_x0000_s1056" style="position:absolute;left:13540;top:1549;width:2419;height:2254;visibility:visible;mso-wrap-style:square;v-text-anchor:middle" o:gfxdata="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" fillcolor="white [3201]" strokecolor="#ed7d31 [3205]" strokeweight="1pt">
                   <v:textbox>
                     <w:txbxContent>
                       <w:p>
@@ -14999,13 +15775,13 @@
                     </w:txbxContent>
                   </v:textbox>
                 </v:rect>
-                <v:shape id="Прямая со стрелкой 48" o:spid="_x0000_s1058" type="#_x0000_t32" style="position:absolute;left:14303;top:3803;width:446;height:7994;flip:y;visibility:visible;mso-wrap-style:square" o:connectortype="straight" o:gfxdata="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" strokecolor="#5b9bd5 [3204]" strokeweight="2.25pt">
+                <v:shape id="Прямая со стрелкой 48" o:spid="_x0000_s1057" type="#_x0000_t32" style="position:absolute;left:14303;top:3803;width:446;height:7994;flip:y;visibility:visible;mso-wrap-style:square" o:connectortype="straight" o:gfxdata="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" strokecolor="#5b9bd5 [3204]" strokeweight="2.25pt">
                   <v:stroke endarrow="block" joinstyle="miter"/>
                 </v:shape>
-                <v:shape id="Прямая со стрелкой 49" o:spid="_x0000_s1059" type="#_x0000_t32" style="position:absolute;left:2380;top:2406;width:1739;height:1005;flip:x;visibility:visible;mso-wrap-style:square" o:connectortype="straight" o:gfxdata="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" strokecolor="#5b9bd5 [3204]" strokeweight="2.25pt">
+                <v:shape id="Прямая со стрелкой 49" o:spid="_x0000_s1058" type="#_x0000_t32" style="position:absolute;left:2380;top:2406;width:1739;height:1005;flip:x;visibility:visible;mso-wrap-style:square" o:connectortype="straight" o:gfxdata="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" strokecolor="#5b9bd5 [3204]" strokeweight="2.25pt">
                   <v:stroke endarrow="block" joinstyle="miter"/>
                 </v:shape>
-                <v:shape id="Прямая со стрелкой 50" o:spid="_x0000_s1060" type="#_x0000_t32" style="position:absolute;left:2797;top:10226;width:2029;height:2376;flip:x;visibility:visible;mso-wrap-style:square" o:connectortype="straight" o:gfxdata="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" strokecolor="#5b9bd5 [3204]" strokeweight="2.25pt">
+                <v:shape id="Прямая со стрелкой 50" o:spid="_x0000_s1059" type="#_x0000_t32" style="position:absolute;left:2797;top:10226;width:2029;height:2376;flip:x;visibility:visible;mso-wrap-style:square" o:connectortype="straight" o:gfxdata="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" strokecolor="#5b9bd5 [3204]" strokeweight="2.25pt">
                   <v:stroke endarrow="block" joinstyle="miter"/>
                 </v:shape>
                 <w10:wrap anchorx="margin"/>
@@ -15127,17 +15903,11 @@
     </w:p>
     <w:p>
       <w:pPr>
-        <w:rPr>
-          <w:b/>
-          <w:color w:val="000000" w:themeColor="text1"/>
-          <w:sz w:val="28"/>
-          <w:szCs w:val="28"/>
-        </w:rPr>
-      </w:pPr>
-    </w:p>
-    <w:p>
-      <w:pPr>
         <w:pStyle w:val="2"/>
+        <w:numPr>
+          <w:ilvl w:val="1"/>
+          <w:numId w:val="17"/>
+        </w:numPr>
         <w:rPr>
           <w:rFonts w:ascii="Times New Roman" w:hAnsi="Times New Roman" w:cs="Times New Roman"/>
           <w:b/>
@@ -15152,8 +15922,9 @@
           <w:color w:val="000000" w:themeColor="text1"/>
           <w:sz w:val="28"/>
         </w:rPr>
-        <w:t xml:space="preserve">2.2 </w:t>
-      </w:r>
+        <w:t xml:space="preserve"> </w:t>
+      </w:r>
+      <w:bookmarkStart w:id="24" w:name="_Toc60042842"/>
       <w:r>
         <w:rPr>
           <w:rFonts w:ascii="Times New Roman" w:hAnsi="Times New Roman" w:cs="Times New Roman"/>
@@ -15161,8 +15932,1334 @@
           <w:color w:val="000000" w:themeColor="text1"/>
           <w:sz w:val="28"/>
         </w:rPr>
-        <w:t>Требования для работы программы.</w:t>
-      </w:r>
+        <w:t>Руководство пользователя</w:t>
+      </w:r>
+      <w:bookmarkEnd w:id="24"/>
+    </w:p>
+    <w:p/>
+    <w:p>
+      <w:r>
+        <w:rPr>
+          <w:noProof/>
+        </w:rPr>
+        <mc:AlternateContent>
+          <mc:Choice Requires="wps">
+            <w:drawing>
+              <wp:anchor distT="0" distB="0" distL="114300" distR="114300" simplePos="0" relativeHeight="251712512" behindDoc="0" locked="0" layoutInCell="1" allowOverlap="1" wp14:anchorId="25C885A0" wp14:editId="18BB1BD3">
+                <wp:simplePos x="0" y="0"/>
+                <wp:positionH relativeFrom="margin">
+                  <wp:posOffset>281940</wp:posOffset>
+                </wp:positionH>
+                <wp:positionV relativeFrom="paragraph">
+                  <wp:posOffset>104140</wp:posOffset>
+                </wp:positionV>
+                <wp:extent cx="4838700" cy="3305175"/>
+                <wp:effectExtent l="0" t="0" r="0" b="9525"/>
+                <wp:wrapNone/>
+                <wp:docPr id="8" name="Прямоугольник 8"/>
+                <wp:cNvGraphicFramePr/>
+                <a:graphic xmlns:a="http://schemas.openxmlformats.org/drawingml/2006/main">
+                  <a:graphicData uri="http://schemas.microsoft.com/office/word/2010/wordprocessingShape">
+                    <wps:wsp>
+                      <wps:cNvSpPr/>
+                      <wps:spPr>
+                        <a:xfrm>
+                          <a:off x="0" y="0"/>
+                          <a:ext cx="4838700" cy="3305175"/>
+                        </a:xfrm>
+                        <a:prstGeom prst="rect">
+                          <a:avLst/>
+                        </a:prstGeom>
+                        <a:ln>
+                          <a:noFill/>
+                        </a:ln>
+                      </wps:spPr>
+                      <wps:style>
+                        <a:lnRef idx="2">
+                          <a:schemeClr val="dk1"/>
+                        </a:lnRef>
+                        <a:fillRef idx="1">
+                          <a:schemeClr val="lt1"/>
+                        </a:fillRef>
+                        <a:effectRef idx="0">
+                          <a:schemeClr val="dk1"/>
+                        </a:effectRef>
+                        <a:fontRef idx="minor">
+                          <a:schemeClr val="dk1"/>
+                        </a:fontRef>
+                      </wps:style>
+                      <wps:txbx>
+                        <w:txbxContent>
+                          <w:p>
+                            <w:pPr>
+                              <w:jc w:val="center"/>
+                            </w:pPr>
+                            <w:r>
+                              <w:rPr>
+                                <w:noProof/>
+                              </w:rPr>
+                              <w:drawing>
+                                <wp:inline distT="0" distB="0" distL="0" distR="0" wp14:anchorId="1B318F80" wp14:editId="575AE3E3">
+                                  <wp:extent cx="3886200" cy="2657475"/>
+                                  <wp:effectExtent l="19050" t="19050" r="19050" b="28575"/>
+                                  <wp:docPr id="10" name="Рисунок 10"/>
+                                  <wp:cNvGraphicFramePr>
+                                    <a:graphicFrameLocks xmlns:a="http://schemas.openxmlformats.org/drawingml/2006/main" noChangeAspect="1"/>
+                                  </wp:cNvGraphicFramePr>
+                                  <a:graphic xmlns:a="http://schemas.openxmlformats.org/drawingml/2006/main">
+                                    <a:graphicData uri="http://schemas.openxmlformats.org/drawingml/2006/picture">
+                                      <pic:pic xmlns:pic="http://schemas.openxmlformats.org/drawingml/2006/picture">
+                                        <pic:nvPicPr>
+                                          <pic:cNvPr id="0" name="Picture 1"/>
+                                          <pic:cNvPicPr>
+                                            <a:picLocks noChangeAspect="1" noChangeArrowheads="1"/>
+                                          </pic:cNvPicPr>
+                                        </pic:nvPicPr>
+                                        <pic:blipFill>
+                                          <a:blip r:embed="rId12">
+                                            <a:extLst>
+                                              <a:ext uri="{28A0092B-C50C-407E-A947-70E740481C1C}">
+                                                <a14:useLocalDpi xmlns:a14="http://schemas.microsoft.com/office/drawing/2010/main" val="0"/>
+                                              </a:ext>
+                                            </a:extLst>
+                                          </a:blip>
+                                          <a:srcRect/>
+                                          <a:stretch>
+                                            <a:fillRect/>
+                                          </a:stretch>
+                                        </pic:blipFill>
+                                        <pic:spPr bwMode="auto">
+                                          <a:xfrm>
+                                            <a:off x="0" y="0"/>
+                                            <a:ext cx="3886200" cy="2657475"/>
+                                          </a:xfrm>
+                                          <a:prstGeom prst="rect">
+                                            <a:avLst/>
+                                          </a:prstGeom>
+                                          <a:noFill/>
+                                          <a:ln>
+                                            <a:solidFill>
+                                              <a:schemeClr val="tx1"/>
+                                            </a:solidFill>
+                                          </a:ln>
+                                        </pic:spPr>
+                                      </pic:pic>
+                                    </a:graphicData>
+                                  </a:graphic>
+                                </wp:inline>
+                              </w:drawing>
+                            </w:r>
+                          </w:p>
+                          <w:p>
+                            <w:pPr>
+                              <w:jc w:val="center"/>
+                              <w:rPr>
+                                <w:sz w:val="28"/>
+                              </w:rPr>
+                            </w:pPr>
+                          </w:p>
+                          <w:p>
+                            <w:pPr>
+                              <w:jc w:val="center"/>
+                              <w:rPr>
+                                <w:color w:val="000000" w:themeColor="text1"/>
+                                <w:sz w:val="28"/>
+                              </w:rPr>
+                            </w:pPr>
+                            <w:r>
+                              <w:rPr>
+                                <w:color w:val="000000" w:themeColor="text1"/>
+                                <w:sz w:val="28"/>
+                              </w:rPr>
+                              <w:t>Рис. 5 – Внешний вид программы</w:t>
+                            </w:r>
+                          </w:p>
+                        </w:txbxContent>
+                      </wps:txbx>
+                      <wps:bodyPr rot="0" spcFirstLastPara="0" vertOverflow="overflow" horzOverflow="overflow" vert="horz" wrap="square" lIns="91440" tIns="45720" rIns="91440" bIns="45720" numCol="1" spcCol="0" rtlCol="0" fromWordArt="0" anchor="ctr" anchorCtr="0" forceAA="0" compatLnSpc="1">
+                        <a:prstTxWarp prst="textNoShape">
+                          <a:avLst/>
+                        </a:prstTxWarp>
+                        <a:noAutofit/>
+                      </wps:bodyPr>
+                    </wps:wsp>
+                  </a:graphicData>
+                </a:graphic>
+                <wp14:sizeRelH relativeFrom="margin">
+                  <wp14:pctWidth>0</wp14:pctWidth>
+                </wp14:sizeRelH>
+                <wp14:sizeRelV relativeFrom="margin">
+                  <wp14:pctHeight>0</wp14:pctHeight>
+                </wp14:sizeRelV>
+              </wp:anchor>
+            </w:drawing>
+          </mc:Choice>
+          <mc:Fallback>
+            <w:pict>
+              <v:rect w14:anchorId="25C885A0" id="Прямоугольник 8" o:spid="_x0000_s1060" style="position:absolute;margin-left:22.2pt;margin-top:8.2pt;width:381pt;height:260.25pt;z-index:251712512;visibility:visible;mso-wrap-style:square;mso-width-percent:0;mso-height-percent:0;mso-wrap-distance-left:9pt;mso-wrap-distance-top:0;mso-wrap-distance-right:9pt;mso-wrap-distance-bottom:0;mso-position-horizontal:absolute;mso-position-horizontal-relative:margin;mso-position-vertical:absolute;mso-position-vertical-relative:text;mso-width-percent:0;mso-height-percent:0;mso-width-relative:margin;mso-height-relative:margin;v-text-anchor:middle" o:gfxdata="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" fillcolor="white [3201]" stroked="f" strokeweight="1pt">
+                <v:textbox>
+                  <w:txbxContent>
+                    <w:p>
+                      <w:pPr>
+                        <w:jc w:val="center"/>
+                      </w:pPr>
+                      <w:r>
+                        <w:rPr>
+                          <w:noProof/>
+                        </w:rPr>
+                        <w:drawing>
+                          <wp:inline distT="0" distB="0" distL="0" distR="0" wp14:anchorId="1B318F80" wp14:editId="575AE3E3">
+                            <wp:extent cx="3886200" cy="2657475"/>
+                            <wp:effectExtent l="19050" t="19050" r="19050" b="28575"/>
+                            <wp:docPr id="10" name="Рисунок 10"/>
+                            <wp:cNvGraphicFramePr>
+                              <a:graphicFrameLocks xmlns:a="http://schemas.openxmlformats.org/drawingml/2006/main" noChangeAspect="1"/>
+                            </wp:cNvGraphicFramePr>
+                            <a:graphic xmlns:a="http://schemas.openxmlformats.org/drawingml/2006/main">
+                              <a:graphicData uri="http://schemas.openxmlformats.org/drawingml/2006/picture">
+                                <pic:pic xmlns:pic="http://schemas.openxmlformats.org/drawingml/2006/picture">
+                                  <pic:nvPicPr>
+                                    <pic:cNvPr id="0" name="Picture 1"/>
+                                    <pic:cNvPicPr>
+                                      <a:picLocks noChangeAspect="1" noChangeArrowheads="1"/>
+                                    </pic:cNvPicPr>
+                                  </pic:nvPicPr>
+                                  <pic:blipFill>
+                                    <a:blip r:embed="rId12">
+                                      <a:extLst>
+                                        <a:ext uri="{28A0092B-C50C-407E-A947-70E740481C1C}">
+                                          <a14:useLocalDpi xmlns:a14="http://schemas.microsoft.com/office/drawing/2010/main" val="0"/>
+                                        </a:ext>
+                                      </a:extLst>
+                                    </a:blip>
+                                    <a:srcRect/>
+                                    <a:stretch>
+                                      <a:fillRect/>
+                                    </a:stretch>
+                                  </pic:blipFill>
+                                  <pic:spPr bwMode="auto">
+                                    <a:xfrm>
+                                      <a:off x="0" y="0"/>
+                                      <a:ext cx="3886200" cy="2657475"/>
+                                    </a:xfrm>
+                                    <a:prstGeom prst="rect">
+                                      <a:avLst/>
+                                    </a:prstGeom>
+                                    <a:noFill/>
+                                    <a:ln>
+                                      <a:solidFill>
+                                        <a:schemeClr val="tx1"/>
+                                      </a:solidFill>
+                                    </a:ln>
+                                  </pic:spPr>
+                                </pic:pic>
+                              </a:graphicData>
+                            </a:graphic>
+                          </wp:inline>
+                        </w:drawing>
+                      </w:r>
+                    </w:p>
+                    <w:p>
+                      <w:pPr>
+                        <w:jc w:val="center"/>
+                        <w:rPr>
+                          <w:sz w:val="28"/>
+                        </w:rPr>
+                      </w:pPr>
+                    </w:p>
+                    <w:p>
+                      <w:pPr>
+                        <w:jc w:val="center"/>
+                        <w:rPr>
+                          <w:color w:val="000000" w:themeColor="text1"/>
+                          <w:sz w:val="28"/>
+                        </w:rPr>
+                      </w:pPr>
+                      <w:r>
+                        <w:rPr>
+                          <w:color w:val="000000" w:themeColor="text1"/>
+                          <w:sz w:val="28"/>
+                        </w:rPr>
+                        <w:t>Рис. 5 – Внешний вид программы</w:t>
+                      </w:r>
+                    </w:p>
+                  </w:txbxContent>
+                </v:textbox>
+                <w10:wrap anchorx="margin"/>
+              </v:rect>
+            </w:pict>
+          </mc:Fallback>
+        </mc:AlternateContent>
+      </w:r>
+      <w:r>
+        <w:rPr>
+          <w:b/>
+          <w:noProof/>
+          <w:color w:val="000000" w:themeColor="text1"/>
+          <w:sz w:val="28"/>
+        </w:rPr>
+        <mc:AlternateContent>
+          <mc:Choice Requires="wpg">
+            <w:drawing>
+              <wp:anchor distT="0" distB="0" distL="114300" distR="114300" simplePos="0" relativeHeight="251713536" behindDoc="0" locked="0" layoutInCell="1" allowOverlap="1" wp14:anchorId="44C97726" wp14:editId="7FECB3AF">
+                <wp:simplePos x="0" y="0"/>
+                <wp:positionH relativeFrom="column">
+                  <wp:posOffset>817245</wp:posOffset>
+                </wp:positionH>
+                <wp:positionV relativeFrom="paragraph">
+                  <wp:posOffset>413385</wp:posOffset>
+                </wp:positionV>
+                <wp:extent cx="3810000" cy="2305050"/>
+                <wp:effectExtent l="0" t="0" r="19050" b="19050"/>
+                <wp:wrapNone/>
+                <wp:docPr id="51" name="Группа 51"/>
+                <wp:cNvGraphicFramePr/>
+                <a:graphic xmlns:a="http://schemas.openxmlformats.org/drawingml/2006/main">
+                  <a:graphicData uri="http://schemas.microsoft.com/office/word/2010/wordprocessingGroup">
+                    <wpg:wgp>
+                      <wpg:cNvGrpSpPr/>
+                      <wpg:grpSpPr>
+                        <a:xfrm>
+                          <a:off x="0" y="0"/>
+                          <a:ext cx="3810000" cy="2305050"/>
+                          <a:chOff x="0" y="0"/>
+                          <a:chExt cx="3810000" cy="2305050"/>
+                        </a:xfrm>
+                      </wpg:grpSpPr>
+                      <wps:wsp>
+                        <wps:cNvPr id="39" name="Прямоугольник 39"/>
+                        <wps:cNvSpPr/>
+                        <wps:spPr>
+                          <a:xfrm>
+                            <a:off x="3228975" y="0"/>
+                            <a:ext cx="581025" cy="2305050"/>
+                          </a:xfrm>
+                          <a:prstGeom prst="rect">
+                            <a:avLst/>
+                          </a:prstGeom>
+                          <a:solidFill>
+                            <a:schemeClr val="accent1">
+                              <a:alpha val="33000"/>
+                            </a:schemeClr>
+                          </a:solidFill>
+                        </wps:spPr>
+                        <wps:style>
+                          <a:lnRef idx="2">
+                            <a:schemeClr val="accent1">
+                              <a:shade val="50000"/>
+                            </a:schemeClr>
+                          </a:lnRef>
+                          <a:fillRef idx="1">
+                            <a:schemeClr val="accent1"/>
+                          </a:fillRef>
+                          <a:effectRef idx="0">
+                            <a:schemeClr val="accent1"/>
+                          </a:effectRef>
+                          <a:fontRef idx="minor">
+                            <a:schemeClr val="lt1"/>
+                          </a:fontRef>
+                        </wps:style>
+                        <wps:txbx>
+                          <w:txbxContent>
+                            <w:p>
+                              <w:pPr>
+                                <w:jc w:val="center"/>
+                                <w:rPr>
+                                  <w:color w:val="000000" w:themeColor="text1"/>
+                                  <w:sz w:val="28"/>
+                                </w:rPr>
+                              </w:pPr>
+                              <w:r>
+                                <w:rPr>
+                                  <w:color w:val="000000" w:themeColor="text1"/>
+                                  <w:sz w:val="28"/>
+                                </w:rPr>
+                                <w:t>Панель компонентов</w:t>
+                              </w:r>
+                            </w:p>
+                          </w:txbxContent>
+                        </wps:txbx>
+                        <wps:bodyPr rot="0" spcFirstLastPara="0" vertOverflow="overflow" horzOverflow="overflow" vert="vert" wrap="square" lIns="91440" tIns="45720" rIns="91440" bIns="45720" numCol="1" spcCol="0" rtlCol="0" fromWordArt="0" anchor="ctr" anchorCtr="0" forceAA="0" compatLnSpc="1">
+                          <a:prstTxWarp prst="textNoShape">
+                            <a:avLst/>
+                          </a:prstTxWarp>
+                          <a:noAutofit/>
+                        </wps:bodyPr>
+                      </wps:wsp>
+                      <wps:wsp>
+                        <wps:cNvPr id="47" name="Прямоугольник 47"/>
+                        <wps:cNvSpPr/>
+                        <wps:spPr>
+                          <a:xfrm rot="16200000">
+                            <a:off x="485775" y="-428625"/>
+                            <a:ext cx="2219325" cy="3190875"/>
+                          </a:xfrm>
+                          <a:prstGeom prst="rect">
+                            <a:avLst/>
+                          </a:prstGeom>
+                          <a:solidFill>
+                            <a:schemeClr val="accent6">
+                              <a:lumMod val="60000"/>
+                              <a:lumOff val="40000"/>
+                              <a:alpha val="33000"/>
+                            </a:schemeClr>
+                          </a:solidFill>
+                        </wps:spPr>
+                        <wps:style>
+                          <a:lnRef idx="2">
+                            <a:schemeClr val="accent1">
+                              <a:shade val="50000"/>
+                            </a:schemeClr>
+                          </a:lnRef>
+                          <a:fillRef idx="1">
+                            <a:schemeClr val="accent1"/>
+                          </a:fillRef>
+                          <a:effectRef idx="0">
+                            <a:schemeClr val="accent1"/>
+                          </a:effectRef>
+                          <a:fontRef idx="minor">
+                            <a:schemeClr val="lt1"/>
+                          </a:fontRef>
+                        </wps:style>
+                        <wps:txbx>
+                          <w:txbxContent>
+                            <w:p>
+                              <w:pPr>
+                                <w:jc w:val="center"/>
+                                <w:rPr>
+                                  <w:color w:val="000000" w:themeColor="text1"/>
+                                  <w:sz w:val="28"/>
+                                </w:rPr>
+                              </w:pPr>
+                              <w:r>
+                                <w:rPr>
+                                  <w:color w:val="000000" w:themeColor="text1"/>
+                                  <w:sz w:val="28"/>
+                                </w:rPr>
+                                <w:t>Область размещение компонентов</w:t>
+                              </w:r>
+                            </w:p>
+                          </w:txbxContent>
+                        </wps:txbx>
+                        <wps:bodyPr rot="0" spcFirstLastPara="0" vertOverflow="overflow" horzOverflow="overflow" vert="vert" wrap="square" lIns="91440" tIns="45720" rIns="91440" bIns="45720" numCol="1" spcCol="0" rtlCol="0" fromWordArt="0" anchor="ctr" anchorCtr="0" forceAA="0" compatLnSpc="1">
+                          <a:prstTxWarp prst="textNoShape">
+                            <a:avLst/>
+                          </a:prstTxWarp>
+                          <a:noAutofit/>
+                        </wps:bodyPr>
+                      </wps:wsp>
+                    </wpg:wgp>
+                  </a:graphicData>
+                </a:graphic>
+              </wp:anchor>
+            </w:drawing>
+          </mc:Choice>
+          <mc:Fallback>
+            <w:pict>
+              <v:group w14:anchorId="44C97726" id="Группа 51" o:spid="_x0000_s1061" style="position:absolute;margin-left:64.35pt;margin-top:32.55pt;width:300pt;height:181.5pt;z-index:251713536" coordsize="38100,23050" o:gfxdata="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">
+                <v:rect id="Прямоугольник 39" o:spid="_x0000_s1062" style="position:absolute;left:32289;width:5811;height:23050;visibility:visible;mso-wrap-style:square;v-text-anchor:middle" o:gfxdata="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" fillcolor="#5b9bd5 [3204]" strokecolor="#1f4d78 [1604]" strokeweight="1pt">
+                  <v:fill opacity="21588f"/>
+                  <v:textbox style="layout-flow:vertical">
+                    <w:txbxContent>
+                      <w:p>
+                        <w:pPr>
+                          <w:jc w:val="center"/>
+                          <w:rPr>
+                            <w:color w:val="000000" w:themeColor="text1"/>
+                            <w:sz w:val="28"/>
+                          </w:rPr>
+                        </w:pPr>
+                        <w:r>
+                          <w:rPr>
+                            <w:color w:val="000000" w:themeColor="text1"/>
+                            <w:sz w:val="28"/>
+                          </w:rPr>
+                          <w:t>Панель компонентов</w:t>
+                        </w:r>
+                      </w:p>
+                    </w:txbxContent>
+                  </v:textbox>
+                </v:rect>
+                <v:rect id="Прямоугольник 47" o:spid="_x0000_s1063" style="position:absolute;left:4857;top:-4286;width:22193;height:31908;rotation:-90;visibility:visible;mso-wrap-style:square;v-text-anchor:middle" o:gfxdata="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" fillcolor="#a8d08d [1945]" strokecolor="#1f4d78 [1604]" strokeweight="1pt">
+                  <v:fill opacity="21588f"/>
+                  <v:textbox style="layout-flow:vertical">
+                    <w:txbxContent>
+                      <w:p>
+                        <w:pPr>
+                          <w:jc w:val="center"/>
+                          <w:rPr>
+                            <w:color w:val="000000" w:themeColor="text1"/>
+                            <w:sz w:val="28"/>
+                          </w:rPr>
+                        </w:pPr>
+                        <w:r>
+                          <w:rPr>
+                            <w:color w:val="000000" w:themeColor="text1"/>
+                            <w:sz w:val="28"/>
+                          </w:rPr>
+                          <w:t>Область размещение компонентов</w:t>
+                        </w:r>
+                      </w:p>
+                    </w:txbxContent>
+                  </v:textbox>
+                </v:rect>
+              </v:group>
+            </w:pict>
+          </mc:Fallback>
+        </mc:AlternateContent>
+      </w:r>
+    </w:p>
+    <w:p/>
+    <w:p>
+      <w:pPr>
+        <w:pStyle w:val="a6"/>
+        <w:ind w:left="1440"/>
+      </w:pPr>
+    </w:p>
+    <w:p>
+      <w:pPr>
+        <w:pStyle w:val="a6"/>
+        <w:ind w:left="1440"/>
+        <w:rPr>
+          <w:sz w:val="28"/>
+        </w:rPr>
+      </w:pPr>
+    </w:p>
+    <w:p>
+      <w:pPr>
+        <w:pStyle w:val="a6"/>
+        <w:ind w:left="1440"/>
+        <w:rPr>
+          <w:sz w:val="28"/>
+        </w:rPr>
+      </w:pPr>
+    </w:p>
+    <w:p>
+      <w:pPr>
+        <w:pStyle w:val="a6"/>
+        <w:ind w:left="1440"/>
+        <w:rPr>
+          <w:sz w:val="28"/>
+        </w:rPr>
+      </w:pPr>
+    </w:p>
+    <w:p>
+      <w:pPr>
+        <w:pStyle w:val="a6"/>
+        <w:ind w:left="1440"/>
+        <w:rPr>
+          <w:sz w:val="28"/>
+        </w:rPr>
+      </w:pPr>
+    </w:p>
+    <w:p>
+      <w:pPr>
+        <w:pStyle w:val="a6"/>
+        <w:ind w:left="1440"/>
+        <w:rPr>
+          <w:sz w:val="28"/>
+        </w:rPr>
+      </w:pPr>
+    </w:p>
+    <w:p>
+      <w:pPr>
+        <w:pStyle w:val="a6"/>
+        <w:ind w:left="1440"/>
+        <w:rPr>
+          <w:sz w:val="28"/>
+        </w:rPr>
+      </w:pPr>
+    </w:p>
+    <w:p>
+      <w:pPr>
+        <w:pStyle w:val="a6"/>
+        <w:ind w:left="1440"/>
+        <w:rPr>
+          <w:sz w:val="28"/>
+        </w:rPr>
+      </w:pPr>
+    </w:p>
+    <w:p>
+      <w:pPr>
+        <w:pStyle w:val="a6"/>
+        <w:ind w:left="1440"/>
+        <w:rPr>
+          <w:sz w:val="28"/>
+        </w:rPr>
+      </w:pPr>
+    </w:p>
+    <w:p>
+      <w:pPr>
+        <w:pStyle w:val="a6"/>
+        <w:ind w:left="1440"/>
+        <w:rPr>
+          <w:sz w:val="28"/>
+        </w:rPr>
+      </w:pPr>
+    </w:p>
+    <w:p>
+      <w:pPr>
+        <w:pStyle w:val="a6"/>
+        <w:ind w:left="1440"/>
+        <w:rPr>
+          <w:sz w:val="28"/>
+        </w:rPr>
+      </w:pPr>
+    </w:p>
+    <w:p>
+      <w:pPr>
+        <w:pStyle w:val="a6"/>
+        <w:ind w:left="1440"/>
+        <w:rPr>
+          <w:sz w:val="28"/>
+        </w:rPr>
+      </w:pPr>
+    </w:p>
+    <w:p>
+      <w:pPr>
+        <w:pStyle w:val="a6"/>
+        <w:ind w:left="1440"/>
+        <w:rPr>
+          <w:sz w:val="28"/>
+        </w:rPr>
+      </w:pPr>
+    </w:p>
+    <w:p>
+      <w:pPr>
+        <w:pStyle w:val="a6"/>
+        <w:ind w:left="1440"/>
+        <w:rPr>
+          <w:sz w:val="28"/>
+        </w:rPr>
+      </w:pPr>
+    </w:p>
+    <w:p>
+      <w:pPr>
+        <w:pStyle w:val="a6"/>
+        <w:ind w:left="1440"/>
+        <w:rPr>
+          <w:sz w:val="28"/>
+        </w:rPr>
+      </w:pPr>
+    </w:p>
+    <w:p>
+      <w:pPr>
+        <w:pStyle w:val="a6"/>
+        <w:ind w:left="1440"/>
+        <w:rPr>
+          <w:sz w:val="28"/>
+        </w:rPr>
+      </w:pPr>
+    </w:p>
+    <w:p>
+      <w:pPr>
+        <w:pStyle w:val="a6"/>
+        <w:numPr>
+          <w:ilvl w:val="0"/>
+          <w:numId w:val="20"/>
+        </w:numPr>
+        <w:rPr>
+          <w:sz w:val="28"/>
+        </w:rPr>
+      </w:pPr>
+      <w:r>
+        <w:rPr>
+          <w:sz w:val="28"/>
+        </w:rPr>
+        <w:t>Чтобы</w:t>
+      </w:r>
+      <w:r>
+        <w:rPr>
+          <w:sz w:val="28"/>
+        </w:rPr>
+        <w:t xml:space="preserve"> построить электронную схему нужно на </w:t>
+      </w:r>
+      <w:r>
+        <w:rPr>
+          <w:b/>
+          <w:sz w:val="28"/>
+        </w:rPr>
+        <w:t>панели компонентов</w:t>
+      </w:r>
+      <w:r>
+        <w:rPr>
+          <w:sz w:val="28"/>
+        </w:rPr>
+        <w:t xml:space="preserve"> электронной схемы </w:t>
+      </w:r>
+      <w:r>
+        <w:rPr>
+          <w:sz w:val="28"/>
+        </w:rPr>
+        <w:t xml:space="preserve">выбрать нужные вам компоненты. После нажатия на соответствующие кнопки компонентов, их экземпляры </w:t>
+      </w:r>
+      <w:r>
+        <w:rPr>
+          <w:sz w:val="28"/>
+          <w:u w:val="single"/>
+        </w:rPr>
+        <w:t>будут созданы</w:t>
+      </w:r>
+      <w:r>
+        <w:rPr>
+          <w:sz w:val="28"/>
+        </w:rPr>
+        <w:t xml:space="preserve"> в </w:t>
+      </w:r>
+      <w:r>
+        <w:rPr>
+          <w:b/>
+          <w:color w:val="000000" w:themeColor="text1"/>
+          <w:sz w:val="28"/>
+        </w:rPr>
+        <w:t>области построения</w:t>
+      </w:r>
+      <w:r>
+        <w:rPr>
+          <w:sz w:val="28"/>
+        </w:rPr>
+        <w:t xml:space="preserve"> электронной схемы.</w:t>
+      </w:r>
+    </w:p>
+    <w:p>
+      <w:pPr>
+        <w:pStyle w:val="a6"/>
+        <w:ind w:left="1440"/>
+        <w:rPr>
+          <w:sz w:val="28"/>
+        </w:rPr>
+      </w:pPr>
+    </w:p>
+    <w:p>
+      <w:pPr>
+        <w:pStyle w:val="a6"/>
+        <w:numPr>
+          <w:ilvl w:val="0"/>
+          <w:numId w:val="20"/>
+        </w:numPr>
+        <w:rPr>
+          <w:sz w:val="28"/>
+        </w:rPr>
+      </w:pPr>
+      <w:r>
+        <w:rPr>
+          <w:sz w:val="28"/>
+        </w:rPr>
+        <w:t>Разместите с помощью мышки компоненты электронной схемы в поле построения электронной схемы так, как вам нужно.</w:t>
+      </w:r>
+    </w:p>
+    <w:p>
+      <w:pPr>
+        <w:pStyle w:val="a6"/>
+        <w:ind w:left="1440"/>
+        <w:rPr>
+          <w:sz w:val="28"/>
+        </w:rPr>
+      </w:pPr>
+    </w:p>
+    <w:p>
+      <w:pPr>
+        <w:pStyle w:val="a6"/>
+        <w:numPr>
+          <w:ilvl w:val="0"/>
+          <w:numId w:val="20"/>
+        </w:numPr>
+        <w:rPr>
+          <w:sz w:val="28"/>
+        </w:rPr>
+      </w:pPr>
+      <w:r>
+        <w:rPr>
+          <w:sz w:val="28"/>
+        </w:rPr>
+        <w:t>Соедините компоненты между собой линией, нажимая на красные датчики соответствующих компонентов.</w:t>
+      </w:r>
+    </w:p>
+    <w:p>
+      <w:pPr>
+        <w:pStyle w:val="a6"/>
+        <w:ind w:left="1440"/>
+        <w:rPr>
+          <w:color w:val="000000" w:themeColor="text1"/>
+        </w:rPr>
+      </w:pPr>
+    </w:p>
+    <w:p>
+      <w:pPr>
+        <w:pStyle w:val="a6"/>
+        <w:ind w:left="1440"/>
+        <w:rPr>
+          <w:color w:val="000000" w:themeColor="text1"/>
+        </w:rPr>
+      </w:pPr>
+    </w:p>
+    <w:p>
+      <w:pPr>
+        <w:pStyle w:val="a6"/>
+        <w:ind w:left="1440"/>
+        <w:rPr>
+          <w:color w:val="000000" w:themeColor="text1"/>
+        </w:rPr>
+      </w:pPr>
+      <w:r>
+        <w:rPr>
+          <w:noProof/>
+          <w:sz w:val="28"/>
+        </w:rPr>
+        <mc:AlternateContent>
+          <mc:Choice Requires="wps">
+            <w:drawing>
+              <wp:anchor distT="0" distB="0" distL="114300" distR="114300" simplePos="0" relativeHeight="251715584" behindDoc="0" locked="0" layoutInCell="1" allowOverlap="1" wp14:anchorId="7F1C6143" wp14:editId="7ECC484A">
+                <wp:simplePos x="0" y="0"/>
+                <wp:positionH relativeFrom="column">
+                  <wp:posOffset>657225</wp:posOffset>
+                </wp:positionH>
+                <wp:positionV relativeFrom="paragraph">
+                  <wp:posOffset>8890</wp:posOffset>
+                </wp:positionV>
+                <wp:extent cx="4857750" cy="4000500"/>
+                <wp:effectExtent l="0" t="0" r="19050" b="19050"/>
+                <wp:wrapNone/>
+                <wp:docPr id="52" name="Прямоугольник 52"/>
+                <wp:cNvGraphicFramePr/>
+                <a:graphic xmlns:a="http://schemas.openxmlformats.org/drawingml/2006/main">
+                  <a:graphicData uri="http://schemas.microsoft.com/office/word/2010/wordprocessingShape">
+                    <wps:wsp>
+                      <wps:cNvSpPr/>
+                      <wps:spPr>
+                        <a:xfrm>
+                          <a:off x="0" y="0"/>
+                          <a:ext cx="4857750" cy="4000500"/>
+                        </a:xfrm>
+                        <a:prstGeom prst="rect">
+                          <a:avLst/>
+                        </a:prstGeom>
+                        <a:ln>
+                          <a:solidFill>
+                            <a:schemeClr val="bg1"/>
+                          </a:solidFill>
+                        </a:ln>
+                      </wps:spPr>
+                      <wps:style>
+                        <a:lnRef idx="2">
+                          <a:schemeClr val="dk1"/>
+                        </a:lnRef>
+                        <a:fillRef idx="1">
+                          <a:schemeClr val="lt1"/>
+                        </a:fillRef>
+                        <a:effectRef idx="0">
+                          <a:schemeClr val="dk1"/>
+                        </a:effectRef>
+                        <a:fontRef idx="minor">
+                          <a:schemeClr val="dk1"/>
+                        </a:fontRef>
+                      </wps:style>
+                      <wps:txbx>
+                        <w:txbxContent>
+                          <w:p>
+                            <w:pPr>
+                              <w:jc w:val="center"/>
+                            </w:pPr>
+                            <w:r>
+                              <w:rPr>
+                                <w:noProof/>
+                              </w:rPr>
+                              <w:drawing>
+                                <wp:inline distT="0" distB="0" distL="0" distR="0" wp14:anchorId="1840E0D8" wp14:editId="0BFE8C9F">
+                                  <wp:extent cx="4572000" cy="3114675"/>
+                                  <wp:effectExtent l="19050" t="19050" r="19050" b="28575"/>
+                                  <wp:docPr id="53" name="Рисунок 53"/>
+                                  <wp:cNvGraphicFramePr>
+                                    <a:graphicFrameLocks xmlns:a="http://schemas.openxmlformats.org/drawingml/2006/main" noChangeAspect="1"/>
+                                  </wp:cNvGraphicFramePr>
+                                  <a:graphic xmlns:a="http://schemas.openxmlformats.org/drawingml/2006/main">
+                                    <a:graphicData uri="http://schemas.openxmlformats.org/drawingml/2006/picture">
+                                      <pic:pic xmlns:pic="http://schemas.openxmlformats.org/drawingml/2006/picture">
+                                        <pic:nvPicPr>
+                                          <pic:cNvPr id="0" name="Picture 2"/>
+                                          <pic:cNvPicPr>
+                                            <a:picLocks noChangeAspect="1" noChangeArrowheads="1"/>
+                                          </pic:cNvPicPr>
+                                        </pic:nvPicPr>
+                                        <pic:blipFill>
+                                          <a:blip r:embed="rId13">
+                                            <a:extLst>
+                                              <a:ext uri="{28A0092B-C50C-407E-A947-70E740481C1C}">
+                                                <a14:useLocalDpi xmlns:a14="http://schemas.microsoft.com/office/drawing/2010/main" val="0"/>
+                                              </a:ext>
+                                            </a:extLst>
+                                          </a:blip>
+                                          <a:srcRect/>
+                                          <a:stretch>
+                                            <a:fillRect/>
+                                          </a:stretch>
+                                        </pic:blipFill>
+                                        <pic:spPr bwMode="auto">
+                                          <a:xfrm>
+                                            <a:off x="0" y="0"/>
+                                            <a:ext cx="4572000" cy="3114675"/>
+                                          </a:xfrm>
+                                          <a:prstGeom prst="rect">
+                                            <a:avLst/>
+                                          </a:prstGeom>
+                                          <a:noFill/>
+                                          <a:ln>
+                                            <a:solidFill>
+                                              <a:schemeClr val="tx1"/>
+                                            </a:solidFill>
+                                          </a:ln>
+                                        </pic:spPr>
+                                      </pic:pic>
+                                    </a:graphicData>
+                                  </a:graphic>
+                                </wp:inline>
+                              </w:drawing>
+                            </w:r>
+                          </w:p>
+                          <w:p>
+                            <w:pPr>
+                              <w:jc w:val="center"/>
+                              <w:rPr>
+                                <w:sz w:val="28"/>
+                              </w:rPr>
+                            </w:pPr>
+                          </w:p>
+                          <w:p>
+                            <w:pPr>
+                              <w:jc w:val="center"/>
+                              <w:rPr>
+                                <w:color w:val="000000" w:themeColor="text1"/>
+                                <w:sz w:val="28"/>
+                              </w:rPr>
+                            </w:pPr>
+                            <w:r>
+                              <w:rPr>
+                                <w:color w:val="000000" w:themeColor="text1"/>
+                                <w:sz w:val="28"/>
+                              </w:rPr>
+                              <w:t>Рис. 6 – Пример электронной схемы.</w:t>
+                            </w:r>
+                          </w:p>
+                        </w:txbxContent>
+                      </wps:txbx>
+                      <wps:bodyPr rot="0" spcFirstLastPara="0" vertOverflow="overflow" horzOverflow="overflow" vert="horz" wrap="square" lIns="91440" tIns="45720" rIns="91440" bIns="45720" numCol="1" spcCol="0" rtlCol="0" fromWordArt="0" anchor="ctr" anchorCtr="0" forceAA="0" compatLnSpc="1">
+                        <a:prstTxWarp prst="textNoShape">
+                          <a:avLst/>
+                        </a:prstTxWarp>
+                        <a:noAutofit/>
+                      </wps:bodyPr>
+                    </wps:wsp>
+                  </a:graphicData>
+                </a:graphic>
+                <wp14:sizeRelH relativeFrom="margin">
+                  <wp14:pctWidth>0</wp14:pctWidth>
+                </wp14:sizeRelH>
+                <wp14:sizeRelV relativeFrom="margin">
+                  <wp14:pctHeight>0</wp14:pctHeight>
+                </wp14:sizeRelV>
+              </wp:anchor>
+            </w:drawing>
+          </mc:Choice>
+          <mc:Fallback>
+            <w:pict>
+              <v:rect w14:anchorId="7F1C6143" id="Прямоугольник 52" o:spid="_x0000_s1064" style="position:absolute;left:0;text-align:left;margin-left:51.75pt;margin-top:.7pt;width:382.5pt;height:315pt;z-index:251715584;visibility:visible;mso-wrap-style:square;mso-width-percent:0;mso-height-percent:0;mso-wrap-distance-left:9pt;mso-wrap-distance-top:0;mso-wrap-distance-right:9pt;mso-wrap-distance-bottom:0;mso-position-horizontal:absolute;mso-position-horizontal-relative:text;mso-position-vertical:absolute;mso-position-vertical-relative:text;mso-width-percent:0;mso-height-percent:0;mso-width-relative:margin;mso-height-relative:margin;v-text-anchor:middle" o:gfxdata="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" fillcolor="white [3201]" strokecolor="white [3212]" strokeweight="1pt">
+                <v:textbox>
+                  <w:txbxContent>
+                    <w:p>
+                      <w:pPr>
+                        <w:jc w:val="center"/>
+                      </w:pPr>
+                      <w:r>
+                        <w:rPr>
+                          <w:noProof/>
+                        </w:rPr>
+                        <w:drawing>
+                          <wp:inline distT="0" distB="0" distL="0" distR="0" wp14:anchorId="1840E0D8" wp14:editId="0BFE8C9F">
+                            <wp:extent cx="4572000" cy="3114675"/>
+                            <wp:effectExtent l="19050" t="19050" r="19050" b="28575"/>
+                            <wp:docPr id="53" name="Рисунок 53"/>
+                            <wp:cNvGraphicFramePr>
+                              <a:graphicFrameLocks xmlns:a="http://schemas.openxmlformats.org/drawingml/2006/main" noChangeAspect="1"/>
+                            </wp:cNvGraphicFramePr>
+                            <a:graphic xmlns:a="http://schemas.openxmlformats.org/drawingml/2006/main">
+                              <a:graphicData uri="http://schemas.openxmlformats.org/drawingml/2006/picture">
+                                <pic:pic xmlns:pic="http://schemas.openxmlformats.org/drawingml/2006/picture">
+                                  <pic:nvPicPr>
+                                    <pic:cNvPr id="0" name="Picture 2"/>
+                                    <pic:cNvPicPr>
+                                      <a:picLocks noChangeAspect="1" noChangeArrowheads="1"/>
+                                    </pic:cNvPicPr>
+                                  </pic:nvPicPr>
+                                  <pic:blipFill>
+                                    <a:blip r:embed="rId13">
+                                      <a:extLst>
+                                        <a:ext uri="{28A0092B-C50C-407E-A947-70E740481C1C}">
+                                          <a14:useLocalDpi xmlns:a14="http://schemas.microsoft.com/office/drawing/2010/main" val="0"/>
+                                        </a:ext>
+                                      </a:extLst>
+                                    </a:blip>
+                                    <a:srcRect/>
+                                    <a:stretch>
+                                      <a:fillRect/>
+                                    </a:stretch>
+                                  </pic:blipFill>
+                                  <pic:spPr bwMode="auto">
+                                    <a:xfrm>
+                                      <a:off x="0" y="0"/>
+                                      <a:ext cx="4572000" cy="3114675"/>
+                                    </a:xfrm>
+                                    <a:prstGeom prst="rect">
+                                      <a:avLst/>
+                                    </a:prstGeom>
+                                    <a:noFill/>
+                                    <a:ln>
+                                      <a:solidFill>
+                                        <a:schemeClr val="tx1"/>
+                                      </a:solidFill>
+                                    </a:ln>
+                                  </pic:spPr>
+                                </pic:pic>
+                              </a:graphicData>
+                            </a:graphic>
+                          </wp:inline>
+                        </w:drawing>
+                      </w:r>
+                    </w:p>
+                    <w:p>
+                      <w:pPr>
+                        <w:jc w:val="center"/>
+                        <w:rPr>
+                          <w:sz w:val="28"/>
+                        </w:rPr>
+                      </w:pPr>
+                    </w:p>
+                    <w:p>
+                      <w:pPr>
+                        <w:jc w:val="center"/>
+                        <w:rPr>
+                          <w:color w:val="000000" w:themeColor="text1"/>
+                          <w:sz w:val="28"/>
+                        </w:rPr>
+                      </w:pPr>
+                      <w:r>
+                        <w:rPr>
+                          <w:color w:val="000000" w:themeColor="text1"/>
+                          <w:sz w:val="28"/>
+                        </w:rPr>
+                        <w:t>Рис. 6 – Пример электронной схемы.</w:t>
+                      </w:r>
+                    </w:p>
+                  </w:txbxContent>
+                </v:textbox>
+              </v:rect>
+            </w:pict>
+          </mc:Fallback>
+        </mc:AlternateContent>
+      </w:r>
+    </w:p>
+    <w:p>
+      <w:pPr>
+        <w:pStyle w:val="a6"/>
+        <w:ind w:left="1440"/>
+        <w:rPr>
+          <w:color w:val="000000" w:themeColor="text1"/>
+        </w:rPr>
+      </w:pPr>
+    </w:p>
+    <w:p>
+      <w:pPr>
+        <w:pStyle w:val="a6"/>
+        <w:ind w:left="1440"/>
+        <w:rPr>
+          <w:color w:val="000000" w:themeColor="text1"/>
+        </w:rPr>
+      </w:pPr>
+    </w:p>
+    <w:p>
+      <w:pPr>
+        <w:pStyle w:val="a6"/>
+        <w:ind w:left="1440"/>
+        <w:rPr>
+          <w:color w:val="000000" w:themeColor="text1"/>
+        </w:rPr>
+      </w:pPr>
+    </w:p>
+    <w:p>
+      <w:pPr>
+        <w:pStyle w:val="a6"/>
+        <w:ind w:left="1440"/>
+        <w:rPr>
+          <w:color w:val="000000" w:themeColor="text1"/>
+        </w:rPr>
+      </w:pPr>
+    </w:p>
+    <w:p>
+      <w:pPr>
+        <w:pStyle w:val="a6"/>
+        <w:ind w:left="1440"/>
+        <w:rPr>
+          <w:color w:val="000000" w:themeColor="text1"/>
+        </w:rPr>
+      </w:pPr>
+    </w:p>
+    <w:p>
+      <w:pPr>
+        <w:pStyle w:val="a6"/>
+        <w:ind w:left="1440"/>
+        <w:rPr>
+          <w:color w:val="000000" w:themeColor="text1"/>
+        </w:rPr>
+      </w:pPr>
+    </w:p>
+    <w:p>
+      <w:pPr>
+        <w:pStyle w:val="a6"/>
+        <w:ind w:left="1440"/>
+        <w:rPr>
+          <w:color w:val="000000" w:themeColor="text1"/>
+        </w:rPr>
+      </w:pPr>
+    </w:p>
+    <w:p>
+      <w:pPr>
+        <w:pStyle w:val="a6"/>
+        <w:ind w:left="1440"/>
+        <w:rPr>
+          <w:color w:val="000000" w:themeColor="text1"/>
+        </w:rPr>
+      </w:pPr>
+    </w:p>
+    <w:p>
+      <w:pPr>
+        <w:pStyle w:val="a6"/>
+        <w:ind w:left="1440"/>
+        <w:rPr>
+          <w:color w:val="000000" w:themeColor="text1"/>
+        </w:rPr>
+      </w:pPr>
+    </w:p>
+    <w:p>
+      <w:pPr>
+        <w:pStyle w:val="a6"/>
+        <w:ind w:left="1440"/>
+        <w:rPr>
+          <w:color w:val="000000" w:themeColor="text1"/>
+        </w:rPr>
+      </w:pPr>
+    </w:p>
+    <w:p>
+      <w:pPr>
+        <w:pStyle w:val="a6"/>
+        <w:ind w:left="1440"/>
+        <w:rPr>
+          <w:color w:val="000000" w:themeColor="text1"/>
+        </w:rPr>
+      </w:pPr>
+    </w:p>
+    <w:p>
+      <w:pPr>
+        <w:pStyle w:val="a6"/>
+        <w:ind w:left="1440"/>
+        <w:rPr>
+          <w:color w:val="000000" w:themeColor="text1"/>
+        </w:rPr>
+      </w:pPr>
+    </w:p>
+    <w:p>
+      <w:pPr>
+        <w:pStyle w:val="a6"/>
+        <w:ind w:left="1440"/>
+        <w:rPr>
+          <w:color w:val="000000" w:themeColor="text1"/>
+        </w:rPr>
+      </w:pPr>
+    </w:p>
+    <w:p>
+      <w:pPr>
+        <w:pStyle w:val="a6"/>
+        <w:ind w:left="1440"/>
+        <w:rPr>
+          <w:color w:val="000000" w:themeColor="text1"/>
+        </w:rPr>
+      </w:pPr>
+    </w:p>
+    <w:p>
+      <w:pPr>
+        <w:pStyle w:val="a6"/>
+        <w:ind w:left="1440"/>
+        <w:rPr>
+          <w:color w:val="000000" w:themeColor="text1"/>
+        </w:rPr>
+      </w:pPr>
+    </w:p>
+    <w:p>
+      <w:pPr>
+        <w:pStyle w:val="a6"/>
+        <w:ind w:left="1440"/>
+        <w:rPr>
+          <w:color w:val="000000" w:themeColor="text1"/>
+        </w:rPr>
+      </w:pPr>
+    </w:p>
+    <w:p>
+      <w:pPr>
+        <w:pStyle w:val="a6"/>
+        <w:ind w:left="1440"/>
+        <w:rPr>
+          <w:color w:val="000000" w:themeColor="text1"/>
+        </w:rPr>
+      </w:pPr>
+    </w:p>
+    <w:p>
+      <w:pPr>
+        <w:pStyle w:val="a6"/>
+        <w:ind w:left="1440"/>
+        <w:rPr>
+          <w:color w:val="000000" w:themeColor="text1"/>
+        </w:rPr>
+      </w:pPr>
+    </w:p>
+    <w:p>
+      <w:pPr>
+        <w:pStyle w:val="a6"/>
+        <w:ind w:left="1440"/>
+        <w:rPr>
+          <w:color w:val="000000" w:themeColor="text1"/>
+        </w:rPr>
+      </w:pPr>
+    </w:p>
+    <w:p>
+      <w:pPr>
+        <w:pStyle w:val="a6"/>
+        <w:ind w:left="1440"/>
+        <w:rPr>
+          <w:color w:val="000000" w:themeColor="text1"/>
+        </w:rPr>
+      </w:pPr>
+    </w:p>
+    <w:p>
+      <w:pPr>
+        <w:pStyle w:val="a6"/>
+        <w:ind w:left="1440"/>
+        <w:rPr>
+          <w:color w:val="000000" w:themeColor="text1"/>
+        </w:rPr>
+      </w:pPr>
+    </w:p>
+    <w:p>
+      <w:pPr>
+        <w:pStyle w:val="a6"/>
+        <w:ind w:left="1440"/>
+        <w:rPr>
+          <w:color w:val="000000" w:themeColor="text1"/>
+        </w:rPr>
+      </w:pPr>
+    </w:p>
+    <w:p>
+      <w:pPr>
+        <w:pStyle w:val="a6"/>
+        <w:ind w:left="1440"/>
+        <w:rPr>
+          <w:color w:val="000000" w:themeColor="text1"/>
+        </w:rPr>
+      </w:pPr>
+    </w:p>
+    <w:p>
+      <w:pPr>
+        <w:pStyle w:val="a6"/>
+        <w:ind w:left="1440"/>
+        <w:rPr>
+          <w:color w:val="000000" w:themeColor="text1"/>
+        </w:rPr>
+      </w:pPr>
+    </w:p>
+    <w:p>
+      <w:pPr>
+        <w:pStyle w:val="a6"/>
+        <w:ind w:left="1440"/>
+        <w:rPr>
+          <w:color w:val="000000" w:themeColor="text1"/>
+        </w:rPr>
+      </w:pPr>
+    </w:p>
+    <w:p>
+      <w:pPr>
+        <w:rPr>
+          <w:sz w:val="28"/>
+        </w:rPr>
+      </w:pPr>
+    </w:p>
+    <w:p>
+      <w:pPr>
+        <w:rPr>
+          <w:sz w:val="28"/>
+        </w:rPr>
+      </w:pPr>
+    </w:p>
+    <w:p>
+      <w:pPr>
+        <w:pStyle w:val="a6"/>
+        <w:ind w:left="1440"/>
+        <w:rPr>
+          <w:sz w:val="28"/>
+        </w:rPr>
+      </w:pPr>
+      <w:r>
+        <w:rPr>
+          <w:sz w:val="28"/>
+        </w:rPr>
+        <w:t>Готово! Электронная схема построена.</w:t>
+      </w:r>
+    </w:p>
+    <w:p>
+      <w:pPr>
+        <w:rPr>
+          <w:b/>
+          <w:color w:val="000000" w:themeColor="text1"/>
+          <w:sz w:val="40"/>
+          <w:szCs w:val="28"/>
+        </w:rPr>
+      </w:pPr>
+    </w:p>
+    <w:p>
+      <w:pPr>
+        <w:pStyle w:val="2"/>
+        <w:rPr>
+          <w:rFonts w:ascii="Times New Roman" w:hAnsi="Times New Roman" w:cs="Times New Roman"/>
+          <w:b/>
+          <w:color w:val="000000" w:themeColor="text1"/>
+          <w:sz w:val="28"/>
+        </w:rPr>
+      </w:pPr>
+      <w:bookmarkStart w:id="25" w:name="_Toc60042843"/>
+      <w:r>
+        <w:rPr>
+          <w:rFonts w:ascii="Times New Roman" w:hAnsi="Times New Roman" w:cs="Times New Roman"/>
+          <w:b/>
+          <w:color w:val="000000" w:themeColor="text1"/>
+          <w:sz w:val="28"/>
+        </w:rPr>
+        <w:t>2.3</w:t>
+      </w:r>
+      <w:r>
+        <w:rPr>
+          <w:rFonts w:ascii="Times New Roman" w:hAnsi="Times New Roman" w:cs="Times New Roman"/>
+          <w:b/>
+          <w:color w:val="000000" w:themeColor="text1"/>
+          <w:sz w:val="28"/>
+        </w:rPr>
+        <w:t xml:space="preserve"> </w:t>
+      </w:r>
+      <w:r>
+        <w:rPr>
+          <w:rFonts w:ascii="Times New Roman" w:hAnsi="Times New Roman" w:cs="Times New Roman"/>
+          <w:b/>
+          <w:color w:val="000000" w:themeColor="text1"/>
+          <w:sz w:val="28"/>
+        </w:rPr>
+        <w:t>Требования для работы программы</w:t>
+      </w:r>
+      <w:bookmarkEnd w:id="25"/>
     </w:p>
     <w:p>
       <w:pPr>
@@ -15232,9 +17329,8 @@
         <w:pStyle w:val="a6"/>
         <w:numPr>
           <w:ilvl w:val="1"/>
-          <w:numId w:val="14"/>
+          <w:numId w:val="19"/>
         </w:numPr>
-        <w:ind w:left="426"/>
         <w:jc w:val="both"/>
         <w:rPr>
           <w:b/>
@@ -15250,7 +17346,16 @@
           <w:sz w:val="28"/>
           <w:szCs w:val="28"/>
         </w:rPr>
-        <w:t>Требования для разработчиков.</w:t>
+        <w:t xml:space="preserve"> </w:t>
+      </w:r>
+      <w:r>
+        <w:rPr>
+          <w:b/>
+          <w:color w:val="000000" w:themeColor="text1"/>
+          <w:sz w:val="28"/>
+          <w:szCs w:val="28"/>
+        </w:rPr>
+        <w:t>Требования для разработчиков</w:t>
       </w:r>
     </w:p>
     <w:p>
@@ -15351,70 +17456,6 @@
         </w:rPr>
         <w:t>и более свежей версии.</w:t>
       </w:r>
-    </w:p>
-    <w:p>
-      <w:pPr>
-        <w:pStyle w:val="a6"/>
-        <w:rPr>
-          <w:b/>
-          <w:color w:val="000000" w:themeColor="text1"/>
-          <w:sz w:val="28"/>
-          <w:szCs w:val="28"/>
-        </w:rPr>
-      </w:pPr>
-    </w:p>
-    <w:p>
-      <w:pPr>
-        <w:jc w:val="both"/>
-        <w:rPr>
-          <w:b/>
-          <w:color w:val="000000" w:themeColor="text1"/>
-          <w:sz w:val="28"/>
-          <w:szCs w:val="28"/>
-        </w:rPr>
-      </w:pPr>
-    </w:p>
-    <w:p>
-      <w:pPr>
-        <w:jc w:val="both"/>
-        <w:rPr>
-          <w:b/>
-          <w:color w:val="000000" w:themeColor="text1"/>
-          <w:sz w:val="28"/>
-        </w:rPr>
-      </w:pPr>
-    </w:p>
-    <w:p>
-      <w:pPr>
-        <w:jc w:val="both"/>
-        <w:rPr>
-          <w:b/>
-          <w:color w:val="000000" w:themeColor="text1"/>
-          <w:sz w:val="28"/>
-        </w:rPr>
-      </w:pPr>
-    </w:p>
-    <w:p>
-      <w:pPr>
-        <w:pStyle w:val="a6"/>
-        <w:ind w:left="1288"/>
-        <w:jc w:val="both"/>
-        <w:rPr>
-          <w:b/>
-          <w:color w:val="000000" w:themeColor="text1"/>
-          <w:sz w:val="28"/>
-          <w:szCs w:val="28"/>
-        </w:rPr>
-      </w:pPr>
-    </w:p>
-    <w:p>
-      <w:pPr>
-        <w:jc w:val="both"/>
-        <w:rPr>
-          <w:color w:val="000000" w:themeColor="text1"/>
-          <w:sz w:val="28"/>
-        </w:rPr>
-      </w:pPr>
     </w:p>
     <w:p>
       <w:pPr>
@@ -15433,7 +17474,7 @@
         <w:pStyle w:val="1"/>
         <w:numPr>
           <w:ilvl w:val="0"/>
-          <w:numId w:val="14"/>
+          <w:numId w:val="19"/>
         </w:numPr>
         <w:ind w:left="426"/>
         <w:rPr>
@@ -15441,14 +17482,17 @@
           <w:sz w:val="28"/>
         </w:rPr>
       </w:pPr>
+      <w:bookmarkStart w:id="26" w:name="_Toc60042844"/>
+      <w:bookmarkStart w:id="27" w:name="_GoBack"/>
+      <w:bookmarkEnd w:id="27"/>
       <w:r>
         <w:rPr>
           <w:rFonts w:ascii="Times New Roman" w:hAnsi="Times New Roman" w:cs="Times New Roman"/>
           <w:sz w:val="28"/>
         </w:rPr>
-        <w:lastRenderedPageBreak/>
         <w:t>Заключение</w:t>
       </w:r>
+      <w:bookmarkEnd w:id="26"/>
     </w:p>
     <w:p>
       <w:pPr>
@@ -16052,6 +18096,7 @@
         </w:rPr>
         <w:t>://</w:t>
       </w:r>
+      <w:proofErr w:type="spellStart"/>
       <w:r>
         <w:rPr>
           <w:sz w:val="28"/>
@@ -16059,6 +18104,7 @@
         </w:rPr>
         <w:t>github</w:t>
       </w:r>
+      <w:proofErr w:type="spellEnd"/>
       <w:r>
         <w:rPr>
           <w:sz w:val="28"/>
@@ -16078,6 +18124,7 @@
         </w:rPr>
         <w:t>/</w:t>
       </w:r>
+      <w:proofErr w:type="spellStart"/>
       <w:r>
         <w:rPr>
           <w:sz w:val="28"/>
@@ -16085,6 +18132,7 @@
         </w:rPr>
         <w:t>MineevS</w:t>
       </w:r>
+      <w:proofErr w:type="spellEnd"/>
       <w:r>
         <w:rPr>
           <w:sz w:val="28"/>
@@ -16117,6 +18165,7 @@
         </w:rPr>
         <w:t>1.</w:t>
       </w:r>
+      <w:proofErr w:type="spellStart"/>
       <w:r>
         <w:rPr>
           <w:sz w:val="28"/>
@@ -16124,27 +18173,7 @@
         </w:rPr>
         <w:t>git</w:t>
       </w:r>
-    </w:p>
-    <w:p>
-      <w:pPr>
-        <w:rPr>
-          <w:sz w:val="28"/>
-        </w:rPr>
-      </w:pPr>
-    </w:p>
-    <w:p>
-      <w:pPr>
-        <w:rPr>
-          <w:sz w:val="28"/>
-        </w:rPr>
-      </w:pPr>
-    </w:p>
-    <w:p>
-      <w:pPr>
-        <w:rPr>
-          <w:sz w:val="28"/>
-        </w:rPr>
-      </w:pPr>
+      <w:proofErr w:type="spellEnd"/>
     </w:p>
     <w:p>
       <w:pPr>
@@ -16161,21 +18190,6 @@
         <w:adjustRightInd/>
         <w:spacing w:after="160" w:line="259" w:lineRule="auto"/>
         <w:rPr>
-          <w:rFonts w:eastAsia="TimesNewRoman"/>
-          <w:color w:val="AEAAAA" w:themeColor="background2" w:themeShade="BF"/>
-          <w:sz w:val="24"/>
-          <w:szCs w:val="24"/>
-        </w:rPr>
-      </w:pPr>
-    </w:p>
-    <w:p>
-      <w:pPr>
-        <w:widowControl/>
-        <w:autoSpaceDE/>
-        <w:autoSpaceDN/>
-        <w:adjustRightInd/>
-        <w:spacing w:after="160" w:line="259" w:lineRule="auto"/>
-        <w:rPr>
           <w:sz w:val="28"/>
         </w:rPr>
       </w:pPr>
@@ -16185,7 +18199,7 @@
         <w:pStyle w:val="1"/>
         <w:numPr>
           <w:ilvl w:val="0"/>
-          <w:numId w:val="14"/>
+          <w:numId w:val="19"/>
         </w:numPr>
         <w:ind w:left="284"/>
         <w:rPr>
@@ -16193,6 +18207,7 @@
           <w:sz w:val="28"/>
         </w:rPr>
       </w:pPr>
+      <w:bookmarkStart w:id="28" w:name="_Toc60042845"/>
       <w:r>
         <w:rPr>
           <w:rFonts w:ascii="Times New Roman" w:hAnsi="Times New Roman" w:cs="Times New Roman"/>
@@ -16201,6 +18216,7 @@
         <w:lastRenderedPageBreak/>
         <w:t>Список используемой литературы</w:t>
       </w:r>
+      <w:bookmarkEnd w:id="28"/>
     </w:p>
     <w:p>
       <w:pPr>
@@ -16408,9 +18424,12 @@
       </w:r>
     </w:p>
     <w:sectPr>
+      <w:footerReference w:type="default" r:id="rId14"/>
       <w:pgSz w:w="11906" w:h="16838"/>
       <w:pgMar w:top="1134" w:right="851" w:bottom="1134" w:left="1701" w:header="709" w:footer="709" w:gutter="0"/>
+      <w:pgNumType w:start="0"/>
       <w:cols w:space="708"/>
+      <w:titlePg/>
       <w:docGrid w:linePitch="360"/>
     </w:sectPr>
   </w:body>
@@ -16434,6 +18453,51 @@
     </w:p>
   </w:endnote>
 </w:endnotes>
+</file>
+
+<file path=word/footer1.xml><?xml version="1.0" encoding="utf-8"?>
+<w:ftr xmlns:wpc="http://schemas.microsoft.com/office/word/2010/wordprocessingCanvas" xmlns:cx="http://schemas.microsoft.com/office/drawing/2014/chartex" xmlns:mc="http://schemas.openxmlformats.org/markup-compatibility/2006" xmlns:o="urn:schemas-microsoft-com:office:office" xmlns:r="http://schemas.openxmlformats.org/officeDocument/2006/relationships" xmlns:m="http://schemas.openxmlformats.org/officeDocument/2006/math" xmlns:v="urn:schemas-microsoft-com:vml" xmlns:wp14="http://schemas.microsoft.com/office/word/2010/wordprocessingDrawing" xmlns:wp="http://schemas.openxmlformats.org/drawingml/2006/wordprocessingDrawing" xmlns:w10="urn:schemas-microsoft-com:office:word" xmlns:w="http://schemas.openxmlformats.org/wordprocessingml/2006/main" xmlns:w14="http://schemas.microsoft.com/office/word/2010/wordml" xmlns:w15="http://schemas.microsoft.com/office/word/2012/wordml" xmlns:w16se="http://schemas.microsoft.com/office/word/2015/wordml/symex" xmlns:wpg="http://schemas.microsoft.com/office/word/2010/wordprocessingGroup" xmlns:wpi="http://schemas.microsoft.com/office/word/2010/wordprocessingInk" xmlns:wne="http://schemas.microsoft.com/office/word/2006/wordml" xmlns:wps="http://schemas.microsoft.com/office/word/2010/wordprocessingShape" mc:Ignorable="w14 w15 w16se wp14">
+  <w:sdt>
+    <w:sdtPr>
+      <w:id w:val="1361856718"/>
+      <w:docPartObj>
+        <w:docPartGallery w:val="Page Numbers (Bottom of Page)"/>
+        <w:docPartUnique/>
+      </w:docPartObj>
+    </w:sdtPr>
+    <w:sdtContent>
+      <w:p>
+        <w:pPr>
+          <w:pStyle w:val="a9"/>
+          <w:jc w:val="center"/>
+        </w:pPr>
+        <w:r>
+          <w:fldChar w:fldCharType="begin"/>
+        </w:r>
+        <w:r>
+          <w:instrText>PAGE   \* MERGEFORMAT</w:instrText>
+        </w:r>
+        <w:r>
+          <w:fldChar w:fldCharType="separate"/>
+        </w:r>
+        <w:r>
+          <w:rPr>
+            <w:noProof/>
+          </w:rPr>
+          <w:t>11</w:t>
+        </w:r>
+        <w:r>
+          <w:fldChar w:fldCharType="end"/>
+        </w:r>
+      </w:p>
+    </w:sdtContent>
+  </w:sdt>
+  <w:p>
+    <w:pPr>
+      <w:pStyle w:val="a9"/>
+    </w:pPr>
+  </w:p>
+</w:ftr>
 </file>
 
 <file path=word/footnotes.xml><?xml version="1.0" encoding="utf-8"?>
@@ -16682,6 +18746,119 @@
     </w:lvl>
   </w:abstractNum>
   <w:abstractNum w:abstractNumId="2" w15:restartNumberingAfterBreak="0">
+    <w:nsid w:val="129509B3"/>
+    <w:multiLevelType w:val="multilevel"/>
+    <w:tmpl w:val="7952D0C0"/>
+    <w:lvl w:ilvl="0">
+      <w:start w:val="2"/>
+      <w:numFmt w:val="decimal"/>
+      <w:lvlText w:val="%1"/>
+      <w:lvlJc w:val="left"/>
+      <w:pPr>
+        <w:ind w:left="375" w:hanging="375"/>
+      </w:pPr>
+      <w:rPr>
+        <w:rFonts w:hint="default"/>
+      </w:rPr>
+    </w:lvl>
+    <w:lvl w:ilvl="1">
+      <w:start w:val="4"/>
+      <w:numFmt w:val="decimal"/>
+      <w:lvlText w:val="%1.%2"/>
+      <w:lvlJc w:val="left"/>
+      <w:pPr>
+        <w:ind w:left="801" w:hanging="375"/>
+      </w:pPr>
+      <w:rPr>
+        <w:rFonts w:hint="default"/>
+      </w:rPr>
+    </w:lvl>
+    <w:lvl w:ilvl="2">
+      <w:start w:val="1"/>
+      <w:numFmt w:val="decimal"/>
+      <w:lvlText w:val="%1.%2.%3"/>
+      <w:lvlJc w:val="left"/>
+      <w:pPr>
+        <w:ind w:left="1572" w:hanging="720"/>
+      </w:pPr>
+      <w:rPr>
+        <w:rFonts w:hint="default"/>
+      </w:rPr>
+    </w:lvl>
+    <w:lvl w:ilvl="3">
+      <w:start w:val="1"/>
+      <w:numFmt w:val="decimal"/>
+      <w:lvlText w:val="%1.%2.%3.%4"/>
+      <w:lvlJc w:val="left"/>
+      <w:pPr>
+        <w:ind w:left="2358" w:hanging="1080"/>
+      </w:pPr>
+      <w:rPr>
+        <w:rFonts w:hint="default"/>
+      </w:rPr>
+    </w:lvl>
+    <w:lvl w:ilvl="4">
+      <w:start w:val="1"/>
+      <w:numFmt w:val="decimal"/>
+      <w:lvlText w:val="%1.%2.%3.%4.%5"/>
+      <w:lvlJc w:val="left"/>
+      <w:pPr>
+        <w:ind w:left="2784" w:hanging="1080"/>
+      </w:pPr>
+      <w:rPr>
+        <w:rFonts w:hint="default"/>
+      </w:rPr>
+    </w:lvl>
+    <w:lvl w:ilvl="5">
+      <w:start w:val="1"/>
+      <w:numFmt w:val="decimal"/>
+      <w:lvlText w:val="%1.%2.%3.%4.%5.%6"/>
+      <w:lvlJc w:val="left"/>
+      <w:pPr>
+        <w:ind w:left="3570" w:hanging="1440"/>
+      </w:pPr>
+      <w:rPr>
+        <w:rFonts w:hint="default"/>
+      </w:rPr>
+    </w:lvl>
+    <w:lvl w:ilvl="6">
+      <w:start w:val="1"/>
+      <w:numFmt w:val="decimal"/>
+      <w:lvlText w:val="%1.%2.%3.%4.%5.%6.%7"/>
+      <w:lvlJc w:val="left"/>
+      <w:pPr>
+        <w:ind w:left="3996" w:hanging="1440"/>
+      </w:pPr>
+      <w:rPr>
+        <w:rFonts w:hint="default"/>
+      </w:rPr>
+    </w:lvl>
+    <w:lvl w:ilvl="7">
+      <w:start w:val="1"/>
+      <w:numFmt w:val="decimal"/>
+      <w:lvlText w:val="%1.%2.%3.%4.%5.%6.%7.%8"/>
+      <w:lvlJc w:val="left"/>
+      <w:pPr>
+        <w:ind w:left="4782" w:hanging="1800"/>
+      </w:pPr>
+      <w:rPr>
+        <w:rFonts w:hint="default"/>
+      </w:rPr>
+    </w:lvl>
+    <w:lvl w:ilvl="8">
+      <w:start w:val="1"/>
+      <w:numFmt w:val="decimal"/>
+      <w:lvlText w:val="%1.%2.%3.%4.%5.%6.%7.%8.%9"/>
+      <w:lvlJc w:val="left"/>
+      <w:pPr>
+        <w:ind w:left="5568" w:hanging="2160"/>
+      </w:pPr>
+      <w:rPr>
+        <w:rFonts w:hint="default"/>
+      </w:rPr>
+    </w:lvl>
+  </w:abstractNum>
+  <w:abstractNum w:abstractNumId="3" w15:restartNumberingAfterBreak="0">
     <w:nsid w:val="161D0AD0"/>
     <w:multiLevelType w:val="multilevel"/>
     <w:tmpl w:val="6276B68C"/>
@@ -16802,7 +18979,7 @@
       </w:rPr>
     </w:lvl>
   </w:abstractNum>
-  <w:abstractNum w:abstractNumId="3" w15:restartNumberingAfterBreak="0">
+  <w:abstractNum w:abstractNumId="4" w15:restartNumberingAfterBreak="0">
     <w:nsid w:val="35B341EB"/>
     <w:multiLevelType w:val="hybridMultilevel"/>
     <w:tmpl w:val="2A2AEEEE"/>
@@ -16915,7 +19092,7 @@
       </w:rPr>
     </w:lvl>
   </w:abstractNum>
-  <w:abstractNum w:abstractNumId="4" w15:restartNumberingAfterBreak="0">
+  <w:abstractNum w:abstractNumId="5" w15:restartNumberingAfterBreak="0">
     <w:nsid w:val="360D6148"/>
     <w:multiLevelType w:val="hybridMultilevel"/>
     <w:tmpl w:val="AD32C2B8"/>
@@ -17028,7 +19205,7 @@
       </w:rPr>
     </w:lvl>
   </w:abstractNum>
-  <w:abstractNum w:abstractNumId="5" w15:restartNumberingAfterBreak="0">
+  <w:abstractNum w:abstractNumId="6" w15:restartNumberingAfterBreak="0">
     <w:nsid w:val="3DD672B3"/>
     <w:multiLevelType w:val="hybridMultilevel"/>
     <w:tmpl w:val="15583E66"/>
@@ -17141,7 +19318,7 @@
       </w:rPr>
     </w:lvl>
   </w:abstractNum>
-  <w:abstractNum w:abstractNumId="6" w15:restartNumberingAfterBreak="0">
+  <w:abstractNum w:abstractNumId="7" w15:restartNumberingAfterBreak="0">
     <w:nsid w:val="42BA0D22"/>
     <w:multiLevelType w:val="hybridMultilevel"/>
     <w:tmpl w:val="7EF04F02"/>
@@ -17230,7 +19407,7 @@
       </w:pPr>
     </w:lvl>
   </w:abstractNum>
-  <w:abstractNum w:abstractNumId="7" w15:restartNumberingAfterBreak="0">
+  <w:abstractNum w:abstractNumId="8" w15:restartNumberingAfterBreak="0">
     <w:nsid w:val="46641A7D"/>
     <w:multiLevelType w:val="hybridMultilevel"/>
     <w:tmpl w:val="BFA0DBE6"/>
@@ -17319,7 +19496,120 @@
       </w:pPr>
     </w:lvl>
   </w:abstractNum>
-  <w:abstractNum w:abstractNumId="8" w15:restartNumberingAfterBreak="0">
+  <w:abstractNum w:abstractNumId="9" w15:restartNumberingAfterBreak="0">
+    <w:nsid w:val="49D77E88"/>
+    <w:multiLevelType w:val="hybridMultilevel"/>
+    <w:tmpl w:val="FB628698"/>
+    <w:lvl w:ilvl="0" w:tplc="04190001">
+      <w:start w:val="1"/>
+      <w:numFmt w:val="bullet"/>
+      <w:lvlText w:val=""/>
+      <w:lvlJc w:val="left"/>
+      <w:pPr>
+        <w:ind w:left="2160" w:hanging="360"/>
+      </w:pPr>
+      <w:rPr>
+        <w:rFonts w:ascii="Symbol" w:hAnsi="Symbol" w:hint="default"/>
+      </w:rPr>
+    </w:lvl>
+    <w:lvl w:ilvl="1" w:tplc="04190003" w:tentative="1">
+      <w:start w:val="1"/>
+      <w:numFmt w:val="bullet"/>
+      <w:lvlText w:val="o"/>
+      <w:lvlJc w:val="left"/>
+      <w:pPr>
+        <w:ind w:left="2880" w:hanging="360"/>
+      </w:pPr>
+      <w:rPr>
+        <w:rFonts w:ascii="Courier New" w:hAnsi="Courier New" w:cs="Courier New" w:hint="default"/>
+      </w:rPr>
+    </w:lvl>
+    <w:lvl w:ilvl="2" w:tplc="04190005" w:tentative="1">
+      <w:start w:val="1"/>
+      <w:numFmt w:val="bullet"/>
+      <w:lvlText w:val=""/>
+      <w:lvlJc w:val="left"/>
+      <w:pPr>
+        <w:ind w:left="3600" w:hanging="360"/>
+      </w:pPr>
+      <w:rPr>
+        <w:rFonts w:ascii="Wingdings" w:hAnsi="Wingdings" w:hint="default"/>
+      </w:rPr>
+    </w:lvl>
+    <w:lvl w:ilvl="3" w:tplc="04190001" w:tentative="1">
+      <w:start w:val="1"/>
+      <w:numFmt w:val="bullet"/>
+      <w:lvlText w:val=""/>
+      <w:lvlJc w:val="left"/>
+      <w:pPr>
+        <w:ind w:left="4320" w:hanging="360"/>
+      </w:pPr>
+      <w:rPr>
+        <w:rFonts w:ascii="Symbol" w:hAnsi="Symbol" w:hint="default"/>
+      </w:rPr>
+    </w:lvl>
+    <w:lvl w:ilvl="4" w:tplc="04190003" w:tentative="1">
+      <w:start w:val="1"/>
+      <w:numFmt w:val="bullet"/>
+      <w:lvlText w:val="o"/>
+      <w:lvlJc w:val="left"/>
+      <w:pPr>
+        <w:ind w:left="5040" w:hanging="360"/>
+      </w:pPr>
+      <w:rPr>
+        <w:rFonts w:ascii="Courier New" w:hAnsi="Courier New" w:cs="Courier New" w:hint="default"/>
+      </w:rPr>
+    </w:lvl>
+    <w:lvl w:ilvl="5" w:tplc="04190005" w:tentative="1">
+      <w:start w:val="1"/>
+      <w:numFmt w:val="bullet"/>
+      <w:lvlText w:val=""/>
+      <w:lvlJc w:val="left"/>
+      <w:pPr>
+        <w:ind w:left="5760" w:hanging="360"/>
+      </w:pPr>
+      <w:rPr>
+        <w:rFonts w:ascii="Wingdings" w:hAnsi="Wingdings" w:hint="default"/>
+      </w:rPr>
+    </w:lvl>
+    <w:lvl w:ilvl="6" w:tplc="04190001" w:tentative="1">
+      <w:start w:val="1"/>
+      <w:numFmt w:val="bullet"/>
+      <w:lvlText w:val=""/>
+      <w:lvlJc w:val="left"/>
+      <w:pPr>
+        <w:ind w:left="6480" w:hanging="360"/>
+      </w:pPr>
+      <w:rPr>
+        <w:rFonts w:ascii="Symbol" w:hAnsi="Symbol" w:hint="default"/>
+      </w:rPr>
+    </w:lvl>
+    <w:lvl w:ilvl="7" w:tplc="04190003" w:tentative="1">
+      <w:start w:val="1"/>
+      <w:numFmt w:val="bullet"/>
+      <w:lvlText w:val="o"/>
+      <w:lvlJc w:val="left"/>
+      <w:pPr>
+        <w:ind w:left="7200" w:hanging="360"/>
+      </w:pPr>
+      <w:rPr>
+        <w:rFonts w:ascii="Courier New" w:hAnsi="Courier New" w:cs="Courier New" w:hint="default"/>
+      </w:rPr>
+    </w:lvl>
+    <w:lvl w:ilvl="8" w:tplc="04190005" w:tentative="1">
+      <w:start w:val="1"/>
+      <w:numFmt w:val="bullet"/>
+      <w:lvlText w:val=""/>
+      <w:lvlJc w:val="left"/>
+      <w:pPr>
+        <w:ind w:left="7920" w:hanging="360"/>
+      </w:pPr>
+      <w:rPr>
+        <w:rFonts w:ascii="Wingdings" w:hAnsi="Wingdings" w:hint="default"/>
+      </w:rPr>
+    </w:lvl>
+  </w:abstractNum>
+  <w:abstractNum w:abstractNumId="10" w15:restartNumberingAfterBreak="0">
     <w:nsid w:val="49F16656"/>
     <w:multiLevelType w:val="multilevel"/>
     <w:tmpl w:val="D9EAA92E"/>
@@ -17440,7 +19730,7 @@
       </w:rPr>
     </w:lvl>
   </w:abstractNum>
-  <w:abstractNum w:abstractNumId="9" w15:restartNumberingAfterBreak="0">
+  <w:abstractNum w:abstractNumId="11" w15:restartNumberingAfterBreak="0">
     <w:nsid w:val="4A056441"/>
     <w:multiLevelType w:val="hybridMultilevel"/>
     <w:tmpl w:val="A746C9D2"/>
@@ -17556,7 +19846,7 @@
       </w:pPr>
     </w:lvl>
   </w:abstractNum>
-  <w:abstractNum w:abstractNumId="10" w15:restartNumberingAfterBreak="0">
+  <w:abstractNum w:abstractNumId="12" w15:restartNumberingAfterBreak="0">
     <w:nsid w:val="509C4710"/>
     <w:multiLevelType w:val="multilevel"/>
     <w:tmpl w:val="D3D40EBE"/>
@@ -17669,7 +19959,7 @@
       </w:rPr>
     </w:lvl>
   </w:abstractNum>
-  <w:abstractNum w:abstractNumId="11" w15:restartNumberingAfterBreak="0">
+  <w:abstractNum w:abstractNumId="13" w15:restartNumberingAfterBreak="0">
     <w:nsid w:val="64670269"/>
     <w:multiLevelType w:val="hybridMultilevel"/>
     <w:tmpl w:val="D9EA6C60"/>
@@ -17796,7 +20086,7 @@
       </w:pPr>
     </w:lvl>
   </w:abstractNum>
-  <w:abstractNum w:abstractNumId="12" w15:restartNumberingAfterBreak="0">
+  <w:abstractNum w:abstractNumId="14" w15:restartNumberingAfterBreak="0">
     <w:nsid w:val="66C84E7B"/>
     <w:multiLevelType w:val="multilevel"/>
     <w:tmpl w:val="6276B68C"/>
@@ -17917,7 +20207,7 @@
       </w:rPr>
     </w:lvl>
   </w:abstractNum>
-  <w:abstractNum w:abstractNumId="13" w15:restartNumberingAfterBreak="0">
+  <w:abstractNum w:abstractNumId="15" w15:restartNumberingAfterBreak="0">
     <w:nsid w:val="6CF65BDA"/>
     <w:multiLevelType w:val="multilevel"/>
     <w:tmpl w:val="6276B68C"/>
@@ -18038,7 +20328,7 @@
       </w:rPr>
     </w:lvl>
   </w:abstractNum>
-  <w:abstractNum w:abstractNumId="14" w15:restartNumberingAfterBreak="0">
+  <w:abstractNum w:abstractNumId="16" w15:restartNumberingAfterBreak="0">
     <w:nsid w:val="6CF95EC7"/>
     <w:multiLevelType w:val="hybridMultilevel"/>
     <w:tmpl w:val="A24A8B2C"/>
@@ -18155,7 +20445,7 @@
       </w:pPr>
     </w:lvl>
   </w:abstractNum>
-  <w:abstractNum w:abstractNumId="15" w15:restartNumberingAfterBreak="0">
+  <w:abstractNum w:abstractNumId="17" w15:restartNumberingAfterBreak="0">
     <w:nsid w:val="6DFD500F"/>
     <w:multiLevelType w:val="multilevel"/>
     <w:tmpl w:val="CA7A32B0"/>
@@ -18276,7 +20566,7 @@
       </w:rPr>
     </w:lvl>
   </w:abstractNum>
-  <w:abstractNum w:abstractNumId="16" w15:restartNumberingAfterBreak="0">
+  <w:abstractNum w:abstractNumId="18" w15:restartNumberingAfterBreak="0">
     <w:nsid w:val="71773147"/>
     <w:multiLevelType w:val="hybridMultilevel"/>
     <w:tmpl w:val="6AB08336"/>
@@ -18389,7 +20679,7 @@
       </w:rPr>
     </w:lvl>
   </w:abstractNum>
-  <w:abstractNum w:abstractNumId="17" w15:restartNumberingAfterBreak="0">
+  <w:abstractNum w:abstractNumId="19" w15:restartNumberingAfterBreak="0">
     <w:nsid w:val="71911031"/>
     <w:multiLevelType w:val="hybridMultilevel"/>
     <w:tmpl w:val="3C445BBA"/>
@@ -18479,58 +20769,64 @@
     </w:lvl>
   </w:abstractNum>
   <w:num w:numId="1">
-    <w:abstractNumId w:val="11"/>
+    <w:abstractNumId w:val="13"/>
   </w:num>
   <w:num w:numId="2">
-    <w:abstractNumId w:val="14"/>
+    <w:abstractNumId w:val="16"/>
   </w:num>
   <w:num w:numId="3">
-    <w:abstractNumId w:val="9"/>
+    <w:abstractNumId w:val="11"/>
   </w:num>
   <w:num w:numId="4">
     <w:abstractNumId w:val="0"/>
   </w:num>
   <w:num w:numId="5">
-    <w:abstractNumId w:val="15"/>
+    <w:abstractNumId w:val="17"/>
   </w:num>
   <w:num w:numId="6">
     <w:abstractNumId w:val="1"/>
   </w:num>
   <w:num w:numId="7">
-    <w:abstractNumId w:val="16"/>
+    <w:abstractNumId w:val="18"/>
   </w:num>
   <w:num w:numId="8">
+    <w:abstractNumId w:val="5"/>
+  </w:num>
+  <w:num w:numId="9">
+    <w:abstractNumId w:val="6"/>
+  </w:num>
+  <w:num w:numId="10">
     <w:abstractNumId w:val="4"/>
   </w:num>
-  <w:num w:numId="9">
-    <w:abstractNumId w:val="5"/>
+  <w:num w:numId="11">
+    <w:abstractNumId w:val="19"/>
   </w:num>
-  <w:num w:numId="10">
+  <w:num w:numId="12">
+    <w:abstractNumId w:val="8"/>
+  </w:num>
+  <w:num w:numId="13">
+    <w:abstractNumId w:val="7"/>
+  </w:num>
+  <w:num w:numId="14">
+    <w:abstractNumId w:val="10"/>
+  </w:num>
+  <w:num w:numId="15">
     <w:abstractNumId w:val="3"/>
   </w:num>
-  <w:num w:numId="11">
-    <w:abstractNumId w:val="17"/>
+  <w:num w:numId="16">
+    <w:abstractNumId w:val="14"/>
   </w:num>
-  <w:num w:numId="12">
-    <w:abstractNumId w:val="7"/>
+  <w:num w:numId="17">
+    <w:abstractNumId w:val="15"/>
   </w:num>
-  <w:num w:numId="13">
-    <w:abstractNumId w:val="6"/>
+  <w:num w:numId="18">
+    <w:abstractNumId w:val="12"/>
   </w:num>
-  <w:num w:numId="14">
-    <w:abstractNumId w:val="8"/>
-  </w:num>
-  <w:num w:numId="15">
+  <w:num w:numId="19">
     <w:abstractNumId w:val="2"/>
   </w:num>
-  <w:num w:numId="16">
-    <w:abstractNumId w:val="12"/>
-  </w:num>
-  <w:num w:numId="17">
-    <w:abstractNumId w:val="13"/>
-  </w:num>
-  <w:num w:numId="18">
-    <w:abstractNumId w:val="10"/>
+  <w:num w:numId="20">
+    <w:abstractNumId w:val="9"/>
   </w:num>
 </w:numbering>
 </file>
@@ -19201,7 +21497,6 @@
     <w:name w:val="Hyperlink"/>
     <w:basedOn w:val="a0"/>
     <w:uiPriority w:val="99"/>
-    <w:semiHidden/>
     <w:unhideWhenUsed/>
     <w:rsid w:val="00F32611"/>
     <w:rPr>
@@ -19344,6 +21639,48 @@
       <w:szCs w:val="20"/>
       <w:lang w:eastAsia="ru-RU"/>
     </w:rPr>
+  </w:style>
+  <w:style w:type="paragraph" w:styleId="11">
+    <w:name w:val="toc 1"/>
+    <w:basedOn w:val="a"/>
+    <w:next w:val="a"/>
+    <w:autoRedefine/>
+    <w:uiPriority w:val="39"/>
+    <w:unhideWhenUsed/>
+    <w:rsid w:val="00773D7F"/>
+    <w:pPr>
+      <w:spacing w:after="100"/>
+    </w:pPr>
+  </w:style>
+  <w:style w:type="paragraph" w:styleId="21">
+    <w:name w:val="toc 2"/>
+    <w:basedOn w:val="a"/>
+    <w:next w:val="a"/>
+    <w:autoRedefine/>
+    <w:uiPriority w:val="39"/>
+    <w:unhideWhenUsed/>
+    <w:rsid w:val="00773D7F"/>
+    <w:pPr>
+      <w:tabs>
+        <w:tab w:val="left" w:pos="709"/>
+        <w:tab w:val="right" w:leader="dot" w:pos="9344"/>
+      </w:tabs>
+      <w:spacing w:after="100"/>
+      <w:ind w:left="200"/>
+    </w:pPr>
+  </w:style>
+  <w:style w:type="paragraph" w:styleId="31">
+    <w:name w:val="toc 3"/>
+    <w:basedOn w:val="a"/>
+    <w:next w:val="a"/>
+    <w:autoRedefine/>
+    <w:uiPriority w:val="39"/>
+    <w:unhideWhenUsed/>
+    <w:rsid w:val="00773D7F"/>
+    <w:pPr>
+      <w:spacing w:after="100"/>
+      <w:ind w:left="400"/>
+    </w:pPr>
   </w:style>
 </w:styles>
 </file>
@@ -19614,7 +21951,7 @@
 </file>
 
 <file path=customXml/itemProps1.xml><?xml version="1.0" encoding="utf-8"?>
-<ds:datastoreItem xmlns:ds="http://schemas.openxmlformats.org/officeDocument/2006/customXml" ds:itemID="{6017FF16-DD43-4635-A124-D911E4EC4AC2}">
+<ds:datastoreItem xmlns:ds="http://schemas.openxmlformats.org/officeDocument/2006/customXml" ds:itemID="{72F9E04A-CDC8-4CBE-8DB4-37D43FB7582F}">
   <ds:schemaRefs>
     <ds:schemaRef ds:uri="http://schemas.openxmlformats.org/officeDocument/2006/bibliography"/>
   </ds:schemaRefs>

--- a/doc/Минеев С. А. - Курсовая работа.docx
+++ b/doc/Минеев С. А. - Курсовая работа.docx
@@ -1521,6 +1521,12 @@
     </w:p>
     <w:sdt>
       <w:sdtPr>
+        <w:rPr>
+          <w:rFonts w:ascii="Times New Roman" w:eastAsia="Times New Roman" w:hAnsi="Times New Roman" w:cs="Times New Roman"/>
+          <w:color w:val="auto"/>
+          <w:sz w:val="20"/>
+          <w:szCs w:val="20"/>
+        </w:rPr>
         <w:id w:val="-1449467967"/>
         <w:docPartObj>
           <w:docPartGallery w:val="Table of Contents"/>
@@ -1529,12 +1535,8 @@
       </w:sdtPr>
       <w:sdtEndPr>
         <w:rPr>
-          <w:rFonts w:ascii="Times New Roman" w:eastAsia="Times New Roman" w:hAnsi="Times New Roman" w:cs="Times New Roman"/>
-          <w:b/>
-          <w:bCs/>
-          <w:color w:val="auto"/>
-          <w:sz w:val="20"/>
-          <w:szCs w:val="20"/>
+          <w:b/>
+          <w:bCs/>
         </w:rPr>
       </w:sdtEndPr>
       <w:sdtContent>
@@ -3754,7 +3756,6 @@
           <w:b/>
           <w:color w:val="000000" w:themeColor="text1"/>
           <w:sz w:val="28"/>
-          <w:lang w:val="en-US"/>
         </w:rPr>
       </w:pPr>
       <w:r>
@@ -3763,7 +3764,6 @@
           <w:b/>
           <w:color w:val="000000" w:themeColor="text1"/>
           <w:sz w:val="28"/>
-          <w:lang w:val="en-US"/>
         </w:rPr>
         <w:t xml:space="preserve"> </w:t>
       </w:r>
@@ -3829,7 +3829,6 @@
           <w:i w:val="0"/>
           <w:color w:val="000000" w:themeColor="text1"/>
           <w:sz w:val="28"/>
-          <w:lang w:val="en-US"/>
         </w:rPr>
         <w:t xml:space="preserve">2.1.1.1 </w:t>
       </w:r>
@@ -3840,7 +3839,6 @@
           <w:i w:val="0"/>
           <w:color w:val="000000" w:themeColor="text1"/>
           <w:sz w:val="28"/>
-          <w:lang w:val="en-US"/>
         </w:rPr>
         <w:t>Основные</w:t>
       </w:r>
@@ -3984,9 +3982,8 @@
         <w:pStyle w:val="a6"/>
         <w:numPr>
           <w:ilvl w:val="0"/>
-          <w:numId w:val="7"/>
+          <w:numId w:val="21"/>
         </w:numPr>
-        <w:ind w:left="2835" w:firstLine="141"/>
         <w:jc w:val="both"/>
         <w:rPr>
           <w:rFonts w:eastAsia="TimesNewRoman"/>
@@ -4012,9 +4009,8 @@
         <w:pStyle w:val="a6"/>
         <w:numPr>
           <w:ilvl w:val="0"/>
-          <w:numId w:val="7"/>
+          <w:numId w:val="21"/>
         </w:numPr>
-        <w:ind w:left="2835" w:firstLine="141"/>
         <w:jc w:val="both"/>
         <w:rPr>
           <w:rFonts w:eastAsia="TimesNewRoman"/>
@@ -4040,9 +4036,8 @@
         <w:pStyle w:val="a6"/>
         <w:numPr>
           <w:ilvl w:val="0"/>
-          <w:numId w:val="7"/>
+          <w:numId w:val="21"/>
         </w:numPr>
-        <w:ind w:left="2835" w:firstLine="141"/>
         <w:jc w:val="both"/>
         <w:rPr>
           <w:rFonts w:eastAsia="TimesNewRoman"/>
@@ -5339,9 +5334,8 @@
         <w:pStyle w:val="a6"/>
         <w:numPr>
           <w:ilvl w:val="0"/>
-          <w:numId w:val="8"/>
+          <w:numId w:val="22"/>
         </w:numPr>
-        <w:ind w:left="2552"/>
         <w:jc w:val="both"/>
         <w:rPr>
           <w:b/>
@@ -5352,6 +5346,7 @@
           <w:lang w:val="en-US"/>
         </w:rPr>
       </w:pPr>
+      <w:bookmarkStart w:id="21" w:name="_GoBack"/>
       <w:r>
         <w:rPr>
           <w:b/>
@@ -5379,9 +5374,8 @@
         <w:pStyle w:val="a6"/>
         <w:numPr>
           <w:ilvl w:val="0"/>
-          <w:numId w:val="8"/>
+          <w:numId w:val="22"/>
         </w:numPr>
-        <w:ind w:left="2552"/>
         <w:jc w:val="both"/>
         <w:rPr>
           <w:b/>
@@ -5415,6 +5409,7 @@
         <w:t>;</w:t>
       </w:r>
     </w:p>
+    <w:bookmarkEnd w:id="21"/>
     <w:p>
       <w:pPr>
         <w:jc w:val="both"/>
@@ -5454,7 +5449,7 @@
           <w:shd w:val="clear" w:color="auto" w:fill="FFFFFF"/>
         </w:rPr>
       </w:pPr>
-      <w:bookmarkStart w:id="21" w:name="_Toc60042839"/>
+      <w:bookmarkStart w:id="22" w:name="_Toc60042839"/>
       <w:r>
         <w:rPr>
           <w:rFonts w:ascii="Times New Roman" w:hAnsi="Times New Roman" w:cs="Times New Roman"/>
@@ -5475,7 +5470,7 @@
         </w:rPr>
         <w:t>Предопределенные классы проекта.</w:t>
       </w:r>
-      <w:bookmarkEnd w:id="21"/>
+      <w:bookmarkEnd w:id="22"/>
     </w:p>
     <w:p>
       <w:pPr>
@@ -13491,7 +13486,7 @@
           <w:sz w:val="28"/>
         </w:rPr>
       </w:pPr>
-      <w:bookmarkStart w:id="22" w:name="_Toc60042840"/>
+      <w:bookmarkStart w:id="23" w:name="_Toc60042840"/>
       <w:r>
         <w:rPr>
           <w:rFonts w:ascii="Times New Roman" w:hAnsi="Times New Roman" w:cs="Times New Roman"/>
@@ -13537,7 +13532,7 @@
         </w:rPr>
         <w:t xml:space="preserve"> с помощью предопределенных классов.</w:t>
       </w:r>
-      <w:bookmarkEnd w:id="22"/>
+      <w:bookmarkEnd w:id="23"/>
     </w:p>
     <w:p>
       <w:pPr>
@@ -13729,7 +13724,7 @@
           <w:sz w:val="28"/>
         </w:rPr>
       </w:pPr>
-      <w:bookmarkStart w:id="23" w:name="_Toc60042841"/>
+      <w:bookmarkStart w:id="24" w:name="_Toc60042841"/>
       <w:r>
         <w:rPr>
           <w:rFonts w:ascii="Times New Roman" w:hAnsi="Times New Roman" w:cs="Times New Roman"/>
@@ -13748,7 +13743,7 @@
         </w:rPr>
         <w:t>Принцип симуляции электрического тока в электронной схеме.</w:t>
       </w:r>
-      <w:bookmarkEnd w:id="23"/>
+      <w:bookmarkEnd w:id="24"/>
     </w:p>
     <w:p>
       <w:pPr>
@@ -15924,7 +15919,7 @@
         </w:rPr>
         <w:t xml:space="preserve"> </w:t>
       </w:r>
-      <w:bookmarkStart w:id="24" w:name="_Toc60042842"/>
+      <w:bookmarkStart w:id="25" w:name="_Toc60042842"/>
       <w:r>
         <w:rPr>
           <w:rFonts w:ascii="Times New Roman" w:hAnsi="Times New Roman" w:cs="Times New Roman"/>
@@ -15934,7 +15929,7 @@
         </w:rPr>
         <w:t>Руководство пользователя</w:t>
       </w:r>
-      <w:bookmarkEnd w:id="24"/>
+      <w:bookmarkEnd w:id="25"/>
     </w:p>
     <w:p/>
     <w:p>
@@ -17231,7 +17226,7 @@
           <w:sz w:val="28"/>
         </w:rPr>
       </w:pPr>
-      <w:bookmarkStart w:id="25" w:name="_Toc60042843"/>
+      <w:bookmarkStart w:id="26" w:name="_Toc60042843"/>
       <w:r>
         <w:rPr>
           <w:rFonts w:ascii="Times New Roman" w:hAnsi="Times New Roman" w:cs="Times New Roman"/>
@@ -17259,7 +17254,7 @@
         </w:rPr>
         <w:t>Требования для работы программы</w:t>
       </w:r>
-      <w:bookmarkEnd w:id="25"/>
+      <w:bookmarkEnd w:id="26"/>
     </w:p>
     <w:p>
       <w:pPr>
@@ -17482,17 +17477,15 @@
           <w:sz w:val="28"/>
         </w:rPr>
       </w:pPr>
-      <w:bookmarkStart w:id="26" w:name="_Toc60042844"/>
-      <w:bookmarkStart w:id="27" w:name="_GoBack"/>
+      <w:bookmarkStart w:id="27" w:name="_Toc60042844"/>
+      <w:r>
+        <w:rPr>
+          <w:rFonts w:ascii="Times New Roman" w:hAnsi="Times New Roman" w:cs="Times New Roman"/>
+          <w:sz w:val="28"/>
+        </w:rPr>
+        <w:t>Заключение</w:t>
+      </w:r>
       <w:bookmarkEnd w:id="27"/>
-      <w:r>
-        <w:rPr>
-          <w:rFonts w:ascii="Times New Roman" w:hAnsi="Times New Roman" w:cs="Times New Roman"/>
-          <w:sz w:val="28"/>
-        </w:rPr>
-        <w:t>Заключение</w:t>
-      </w:r>
-      <w:bookmarkEnd w:id="26"/>
     </w:p>
     <w:p>
       <w:pPr>
@@ -18465,6 +18458,7 @@
         <w:docPartUnique/>
       </w:docPartObj>
     </w:sdtPr>
+    <w:sdtEndPr/>
     <w:sdtContent>
       <w:p>
         <w:pPr>
@@ -18484,7 +18478,7 @@
           <w:rPr>
             <w:noProof/>
           </w:rPr>
-          <w:t>11</w:t>
+          <w:t>12</w:t>
         </w:r>
         <w:r>
           <w:fldChar w:fldCharType="end"/>
@@ -18980,6 +18974,119 @@
     </w:lvl>
   </w:abstractNum>
   <w:abstractNum w:abstractNumId="4" w15:restartNumberingAfterBreak="0">
+    <w:nsid w:val="2F48287E"/>
+    <w:multiLevelType w:val="hybridMultilevel"/>
+    <w:tmpl w:val="2BAA5DC8"/>
+    <w:lvl w:ilvl="0" w:tplc="04190001">
+      <w:start w:val="1"/>
+      <w:numFmt w:val="bullet"/>
+      <w:lvlText w:val=""/>
+      <w:lvlJc w:val="left"/>
+      <w:pPr>
+        <w:ind w:left="2912" w:hanging="360"/>
+      </w:pPr>
+      <w:rPr>
+        <w:rFonts w:ascii="Symbol" w:hAnsi="Symbol" w:hint="default"/>
+      </w:rPr>
+    </w:lvl>
+    <w:lvl w:ilvl="1" w:tplc="04190003" w:tentative="1">
+      <w:start w:val="1"/>
+      <w:numFmt w:val="bullet"/>
+      <w:lvlText w:val="o"/>
+      <w:lvlJc w:val="left"/>
+      <w:pPr>
+        <w:ind w:left="3632" w:hanging="360"/>
+      </w:pPr>
+      <w:rPr>
+        <w:rFonts w:ascii="Courier New" w:hAnsi="Courier New" w:cs="Courier New" w:hint="default"/>
+      </w:rPr>
+    </w:lvl>
+    <w:lvl w:ilvl="2" w:tplc="04190005" w:tentative="1">
+      <w:start w:val="1"/>
+      <w:numFmt w:val="bullet"/>
+      <w:lvlText w:val=""/>
+      <w:lvlJc w:val="left"/>
+      <w:pPr>
+        <w:ind w:left="4352" w:hanging="360"/>
+      </w:pPr>
+      <w:rPr>
+        <w:rFonts w:ascii="Wingdings" w:hAnsi="Wingdings" w:hint="default"/>
+      </w:rPr>
+    </w:lvl>
+    <w:lvl w:ilvl="3" w:tplc="04190001" w:tentative="1">
+      <w:start w:val="1"/>
+      <w:numFmt w:val="bullet"/>
+      <w:lvlText w:val=""/>
+      <w:lvlJc w:val="left"/>
+      <w:pPr>
+        <w:ind w:left="5072" w:hanging="360"/>
+      </w:pPr>
+      <w:rPr>
+        <w:rFonts w:ascii="Symbol" w:hAnsi="Symbol" w:hint="default"/>
+      </w:rPr>
+    </w:lvl>
+    <w:lvl w:ilvl="4" w:tplc="04190003" w:tentative="1">
+      <w:start w:val="1"/>
+      <w:numFmt w:val="bullet"/>
+      <w:lvlText w:val="o"/>
+      <w:lvlJc w:val="left"/>
+      <w:pPr>
+        <w:ind w:left="5792" w:hanging="360"/>
+      </w:pPr>
+      <w:rPr>
+        <w:rFonts w:ascii="Courier New" w:hAnsi="Courier New" w:cs="Courier New" w:hint="default"/>
+      </w:rPr>
+    </w:lvl>
+    <w:lvl w:ilvl="5" w:tplc="04190005" w:tentative="1">
+      <w:start w:val="1"/>
+      <w:numFmt w:val="bullet"/>
+      <w:lvlText w:val=""/>
+      <w:lvlJc w:val="left"/>
+      <w:pPr>
+        <w:ind w:left="6512" w:hanging="360"/>
+      </w:pPr>
+      <w:rPr>
+        <w:rFonts w:ascii="Wingdings" w:hAnsi="Wingdings" w:hint="default"/>
+      </w:rPr>
+    </w:lvl>
+    <w:lvl w:ilvl="6" w:tplc="04190001" w:tentative="1">
+      <w:start w:val="1"/>
+      <w:numFmt w:val="bullet"/>
+      <w:lvlText w:val=""/>
+      <w:lvlJc w:val="left"/>
+      <w:pPr>
+        <w:ind w:left="7232" w:hanging="360"/>
+      </w:pPr>
+      <w:rPr>
+        <w:rFonts w:ascii="Symbol" w:hAnsi="Symbol" w:hint="default"/>
+      </w:rPr>
+    </w:lvl>
+    <w:lvl w:ilvl="7" w:tplc="04190003" w:tentative="1">
+      <w:start w:val="1"/>
+      <w:numFmt w:val="bullet"/>
+      <w:lvlText w:val="o"/>
+      <w:lvlJc w:val="left"/>
+      <w:pPr>
+        <w:ind w:left="7952" w:hanging="360"/>
+      </w:pPr>
+      <w:rPr>
+        <w:rFonts w:ascii="Courier New" w:hAnsi="Courier New" w:cs="Courier New" w:hint="default"/>
+      </w:rPr>
+    </w:lvl>
+    <w:lvl w:ilvl="8" w:tplc="04190005" w:tentative="1">
+      <w:start w:val="1"/>
+      <w:numFmt w:val="bullet"/>
+      <w:lvlText w:val=""/>
+      <w:lvlJc w:val="left"/>
+      <w:pPr>
+        <w:ind w:left="8672" w:hanging="360"/>
+      </w:pPr>
+      <w:rPr>
+        <w:rFonts w:ascii="Wingdings" w:hAnsi="Wingdings" w:hint="default"/>
+      </w:rPr>
+    </w:lvl>
+  </w:abstractNum>
+  <w:abstractNum w:abstractNumId="5" w15:restartNumberingAfterBreak="0">
     <w:nsid w:val="35B341EB"/>
     <w:multiLevelType w:val="hybridMultilevel"/>
     <w:tmpl w:val="2A2AEEEE"/>
@@ -19092,7 +19199,7 @@
       </w:rPr>
     </w:lvl>
   </w:abstractNum>
-  <w:abstractNum w:abstractNumId="5" w15:restartNumberingAfterBreak="0">
+  <w:abstractNum w:abstractNumId="6" w15:restartNumberingAfterBreak="0">
     <w:nsid w:val="360D6148"/>
     <w:multiLevelType w:val="hybridMultilevel"/>
     <w:tmpl w:val="AD32C2B8"/>
@@ -19205,7 +19312,120 @@
       </w:rPr>
     </w:lvl>
   </w:abstractNum>
-  <w:abstractNum w:abstractNumId="6" w15:restartNumberingAfterBreak="0">
+  <w:abstractNum w:abstractNumId="7" w15:restartNumberingAfterBreak="0">
+    <w:nsid w:val="36441819"/>
+    <w:multiLevelType w:val="hybridMultilevel"/>
+    <w:tmpl w:val="3CAC13CC"/>
+    <w:lvl w:ilvl="0" w:tplc="04190001">
+      <w:start w:val="1"/>
+      <w:numFmt w:val="bullet"/>
+      <w:lvlText w:val=""/>
+      <w:lvlJc w:val="left"/>
+      <w:pPr>
+        <w:ind w:left="1788" w:hanging="360"/>
+      </w:pPr>
+      <w:rPr>
+        <w:rFonts w:ascii="Symbol" w:hAnsi="Symbol" w:hint="default"/>
+      </w:rPr>
+    </w:lvl>
+    <w:lvl w:ilvl="1" w:tplc="04190003" w:tentative="1">
+      <w:start w:val="1"/>
+      <w:numFmt w:val="bullet"/>
+      <w:lvlText w:val="o"/>
+      <w:lvlJc w:val="left"/>
+      <w:pPr>
+        <w:ind w:left="2508" w:hanging="360"/>
+      </w:pPr>
+      <w:rPr>
+        <w:rFonts w:ascii="Courier New" w:hAnsi="Courier New" w:cs="Courier New" w:hint="default"/>
+      </w:rPr>
+    </w:lvl>
+    <w:lvl w:ilvl="2" w:tplc="04190005" w:tentative="1">
+      <w:start w:val="1"/>
+      <w:numFmt w:val="bullet"/>
+      <w:lvlText w:val=""/>
+      <w:lvlJc w:val="left"/>
+      <w:pPr>
+        <w:ind w:left="3228" w:hanging="360"/>
+      </w:pPr>
+      <w:rPr>
+        <w:rFonts w:ascii="Wingdings" w:hAnsi="Wingdings" w:hint="default"/>
+      </w:rPr>
+    </w:lvl>
+    <w:lvl w:ilvl="3" w:tplc="04190001" w:tentative="1">
+      <w:start w:val="1"/>
+      <w:numFmt w:val="bullet"/>
+      <w:lvlText w:val=""/>
+      <w:lvlJc w:val="left"/>
+      <w:pPr>
+        <w:ind w:left="3948" w:hanging="360"/>
+      </w:pPr>
+      <w:rPr>
+        <w:rFonts w:ascii="Symbol" w:hAnsi="Symbol" w:hint="default"/>
+      </w:rPr>
+    </w:lvl>
+    <w:lvl w:ilvl="4" w:tplc="04190003" w:tentative="1">
+      <w:start w:val="1"/>
+      <w:numFmt w:val="bullet"/>
+      <w:lvlText w:val="o"/>
+      <w:lvlJc w:val="left"/>
+      <w:pPr>
+        <w:ind w:left="4668" w:hanging="360"/>
+      </w:pPr>
+      <w:rPr>
+        <w:rFonts w:ascii="Courier New" w:hAnsi="Courier New" w:cs="Courier New" w:hint="default"/>
+      </w:rPr>
+    </w:lvl>
+    <w:lvl w:ilvl="5" w:tplc="04190005" w:tentative="1">
+      <w:start w:val="1"/>
+      <w:numFmt w:val="bullet"/>
+      <w:lvlText w:val=""/>
+      <w:lvlJc w:val="left"/>
+      <w:pPr>
+        <w:ind w:left="5388" w:hanging="360"/>
+      </w:pPr>
+      <w:rPr>
+        <w:rFonts w:ascii="Wingdings" w:hAnsi="Wingdings" w:hint="default"/>
+      </w:rPr>
+    </w:lvl>
+    <w:lvl w:ilvl="6" w:tplc="04190001" w:tentative="1">
+      <w:start w:val="1"/>
+      <w:numFmt w:val="bullet"/>
+      <w:lvlText w:val=""/>
+      <w:lvlJc w:val="left"/>
+      <w:pPr>
+        <w:ind w:left="6108" w:hanging="360"/>
+      </w:pPr>
+      <w:rPr>
+        <w:rFonts w:ascii="Symbol" w:hAnsi="Symbol" w:hint="default"/>
+      </w:rPr>
+    </w:lvl>
+    <w:lvl w:ilvl="7" w:tplc="04190003" w:tentative="1">
+      <w:start w:val="1"/>
+      <w:numFmt w:val="bullet"/>
+      <w:lvlText w:val="o"/>
+      <w:lvlJc w:val="left"/>
+      <w:pPr>
+        <w:ind w:left="6828" w:hanging="360"/>
+      </w:pPr>
+      <w:rPr>
+        <w:rFonts w:ascii="Courier New" w:hAnsi="Courier New" w:cs="Courier New" w:hint="default"/>
+      </w:rPr>
+    </w:lvl>
+    <w:lvl w:ilvl="8" w:tplc="04190005" w:tentative="1">
+      <w:start w:val="1"/>
+      <w:numFmt w:val="bullet"/>
+      <w:lvlText w:val=""/>
+      <w:lvlJc w:val="left"/>
+      <w:pPr>
+        <w:ind w:left="7548" w:hanging="360"/>
+      </w:pPr>
+      <w:rPr>
+        <w:rFonts w:ascii="Wingdings" w:hAnsi="Wingdings" w:hint="default"/>
+      </w:rPr>
+    </w:lvl>
+  </w:abstractNum>
+  <w:abstractNum w:abstractNumId="8" w15:restartNumberingAfterBreak="0">
     <w:nsid w:val="3DD672B3"/>
     <w:multiLevelType w:val="hybridMultilevel"/>
     <w:tmpl w:val="15583E66"/>
@@ -19318,7 +19538,7 @@
       </w:rPr>
     </w:lvl>
   </w:abstractNum>
-  <w:abstractNum w:abstractNumId="7" w15:restartNumberingAfterBreak="0">
+  <w:abstractNum w:abstractNumId="9" w15:restartNumberingAfterBreak="0">
     <w:nsid w:val="42BA0D22"/>
     <w:multiLevelType w:val="hybridMultilevel"/>
     <w:tmpl w:val="7EF04F02"/>
@@ -19407,7 +19627,7 @@
       </w:pPr>
     </w:lvl>
   </w:abstractNum>
-  <w:abstractNum w:abstractNumId="8" w15:restartNumberingAfterBreak="0">
+  <w:abstractNum w:abstractNumId="10" w15:restartNumberingAfterBreak="0">
     <w:nsid w:val="46641A7D"/>
     <w:multiLevelType w:val="hybridMultilevel"/>
     <w:tmpl w:val="BFA0DBE6"/>
@@ -19496,7 +19716,7 @@
       </w:pPr>
     </w:lvl>
   </w:abstractNum>
-  <w:abstractNum w:abstractNumId="9" w15:restartNumberingAfterBreak="0">
+  <w:abstractNum w:abstractNumId="11" w15:restartNumberingAfterBreak="0">
     <w:nsid w:val="49D77E88"/>
     <w:multiLevelType w:val="hybridMultilevel"/>
     <w:tmpl w:val="FB628698"/>
@@ -19609,7 +19829,7 @@
       </w:rPr>
     </w:lvl>
   </w:abstractNum>
-  <w:abstractNum w:abstractNumId="10" w15:restartNumberingAfterBreak="0">
+  <w:abstractNum w:abstractNumId="12" w15:restartNumberingAfterBreak="0">
     <w:nsid w:val="49F16656"/>
     <w:multiLevelType w:val="multilevel"/>
     <w:tmpl w:val="D9EAA92E"/>
@@ -19730,7 +19950,7 @@
       </w:rPr>
     </w:lvl>
   </w:abstractNum>
-  <w:abstractNum w:abstractNumId="11" w15:restartNumberingAfterBreak="0">
+  <w:abstractNum w:abstractNumId="13" w15:restartNumberingAfterBreak="0">
     <w:nsid w:val="4A056441"/>
     <w:multiLevelType w:val="hybridMultilevel"/>
     <w:tmpl w:val="A746C9D2"/>
@@ -19846,7 +20066,7 @@
       </w:pPr>
     </w:lvl>
   </w:abstractNum>
-  <w:abstractNum w:abstractNumId="12" w15:restartNumberingAfterBreak="0">
+  <w:abstractNum w:abstractNumId="14" w15:restartNumberingAfterBreak="0">
     <w:nsid w:val="509C4710"/>
     <w:multiLevelType w:val="multilevel"/>
     <w:tmpl w:val="D3D40EBE"/>
@@ -19959,7 +20179,7 @@
       </w:rPr>
     </w:lvl>
   </w:abstractNum>
-  <w:abstractNum w:abstractNumId="13" w15:restartNumberingAfterBreak="0">
+  <w:abstractNum w:abstractNumId="15" w15:restartNumberingAfterBreak="0">
     <w:nsid w:val="64670269"/>
     <w:multiLevelType w:val="hybridMultilevel"/>
     <w:tmpl w:val="D9EA6C60"/>
@@ -20086,7 +20306,7 @@
       </w:pPr>
     </w:lvl>
   </w:abstractNum>
-  <w:abstractNum w:abstractNumId="14" w15:restartNumberingAfterBreak="0">
+  <w:abstractNum w:abstractNumId="16" w15:restartNumberingAfterBreak="0">
     <w:nsid w:val="66C84E7B"/>
     <w:multiLevelType w:val="multilevel"/>
     <w:tmpl w:val="6276B68C"/>
@@ -20207,7 +20427,7 @@
       </w:rPr>
     </w:lvl>
   </w:abstractNum>
-  <w:abstractNum w:abstractNumId="15" w15:restartNumberingAfterBreak="0">
+  <w:abstractNum w:abstractNumId="17" w15:restartNumberingAfterBreak="0">
     <w:nsid w:val="6CF65BDA"/>
     <w:multiLevelType w:val="multilevel"/>
     <w:tmpl w:val="6276B68C"/>
@@ -20328,7 +20548,7 @@
       </w:rPr>
     </w:lvl>
   </w:abstractNum>
-  <w:abstractNum w:abstractNumId="16" w15:restartNumberingAfterBreak="0">
+  <w:abstractNum w:abstractNumId="18" w15:restartNumberingAfterBreak="0">
     <w:nsid w:val="6CF95EC7"/>
     <w:multiLevelType w:val="hybridMultilevel"/>
     <w:tmpl w:val="A24A8B2C"/>
@@ -20445,7 +20665,7 @@
       </w:pPr>
     </w:lvl>
   </w:abstractNum>
-  <w:abstractNum w:abstractNumId="17" w15:restartNumberingAfterBreak="0">
+  <w:abstractNum w:abstractNumId="19" w15:restartNumberingAfterBreak="0">
     <w:nsid w:val="6DFD500F"/>
     <w:multiLevelType w:val="multilevel"/>
     <w:tmpl w:val="CA7A32B0"/>
@@ -20566,7 +20786,7 @@
       </w:rPr>
     </w:lvl>
   </w:abstractNum>
-  <w:abstractNum w:abstractNumId="18" w15:restartNumberingAfterBreak="0">
+  <w:abstractNum w:abstractNumId="20" w15:restartNumberingAfterBreak="0">
     <w:nsid w:val="71773147"/>
     <w:multiLevelType w:val="hybridMultilevel"/>
     <w:tmpl w:val="6AB08336"/>
@@ -20679,7 +20899,7 @@
       </w:rPr>
     </w:lvl>
   </w:abstractNum>
-  <w:abstractNum w:abstractNumId="19" w15:restartNumberingAfterBreak="0">
+  <w:abstractNum w:abstractNumId="21" w15:restartNumberingAfterBreak="0">
     <w:nsid w:val="71911031"/>
     <w:multiLevelType w:val="hybridMultilevel"/>
     <w:tmpl w:val="3C445BBA"/>
@@ -20769,64 +20989,70 @@
     </w:lvl>
   </w:abstractNum>
   <w:num w:numId="1">
-    <w:abstractNumId w:val="13"/>
+    <w:abstractNumId w:val="15"/>
   </w:num>
   <w:num w:numId="2">
-    <w:abstractNumId w:val="16"/>
+    <w:abstractNumId w:val="18"/>
   </w:num>
   <w:num w:numId="3">
-    <w:abstractNumId w:val="11"/>
+    <w:abstractNumId w:val="13"/>
   </w:num>
   <w:num w:numId="4">
     <w:abstractNumId w:val="0"/>
   </w:num>
   <w:num w:numId="5">
-    <w:abstractNumId w:val="17"/>
+    <w:abstractNumId w:val="19"/>
   </w:num>
   <w:num w:numId="6">
     <w:abstractNumId w:val="1"/>
   </w:num>
   <w:num w:numId="7">
-    <w:abstractNumId w:val="18"/>
+    <w:abstractNumId w:val="20"/>
   </w:num>
   <w:num w:numId="8">
+    <w:abstractNumId w:val="6"/>
+  </w:num>
+  <w:num w:numId="9">
+    <w:abstractNumId w:val="8"/>
+  </w:num>
+  <w:num w:numId="10">
     <w:abstractNumId w:val="5"/>
   </w:num>
-  <w:num w:numId="9">
-    <w:abstractNumId w:val="6"/>
-  </w:num>
-  <w:num w:numId="10">
-    <w:abstractNumId w:val="4"/>
-  </w:num>
   <w:num w:numId="11">
-    <w:abstractNumId w:val="19"/>
+    <w:abstractNumId w:val="21"/>
   </w:num>
   <w:num w:numId="12">
-    <w:abstractNumId w:val="8"/>
+    <w:abstractNumId w:val="10"/>
   </w:num>
   <w:num w:numId="13">
-    <w:abstractNumId w:val="7"/>
+    <w:abstractNumId w:val="9"/>
   </w:num>
   <w:num w:numId="14">
-    <w:abstractNumId w:val="10"/>
+    <w:abstractNumId w:val="12"/>
   </w:num>
   <w:num w:numId="15">
     <w:abstractNumId w:val="3"/>
   </w:num>
   <w:num w:numId="16">
-    <w:abstractNumId w:val="14"/>
+    <w:abstractNumId w:val="16"/>
   </w:num>
   <w:num w:numId="17">
-    <w:abstractNumId w:val="15"/>
+    <w:abstractNumId w:val="17"/>
   </w:num>
   <w:num w:numId="18">
-    <w:abstractNumId w:val="12"/>
+    <w:abstractNumId w:val="14"/>
   </w:num>
   <w:num w:numId="19">
     <w:abstractNumId w:val="2"/>
   </w:num>
   <w:num w:numId="20">
-    <w:abstractNumId w:val="9"/>
+    <w:abstractNumId w:val="11"/>
+  </w:num>
+  <w:num w:numId="21">
+    <w:abstractNumId w:val="7"/>
+  </w:num>
+  <w:num w:numId="22">
+    <w:abstractNumId w:val="4"/>
   </w:num>
 </w:numbering>
 </file>
@@ -21951,7 +22177,7 @@
 </file>
 
 <file path=customXml/itemProps1.xml><?xml version="1.0" encoding="utf-8"?>
-<ds:datastoreItem xmlns:ds="http://schemas.openxmlformats.org/officeDocument/2006/customXml" ds:itemID="{72F9E04A-CDC8-4CBE-8DB4-37D43FB7582F}">
+<ds:datastoreItem xmlns:ds="http://schemas.openxmlformats.org/officeDocument/2006/customXml" ds:itemID="{E36C17CC-2165-4874-962B-0B4320FDF855}">
   <ds:schemaRefs>
     <ds:schemaRef ds:uri="http://schemas.openxmlformats.org/officeDocument/2006/bibliography"/>
   </ds:schemaRefs>

--- a/doc/Минеев С. А. - Курсовая работа.docx
+++ b/doc/Минеев С. А. - Курсовая работа.docx
@@ -2542,32 +2542,6 @@
     </w:p>
     <w:p>
       <w:pPr>
-        <w:widowControl/>
-        <w:autoSpaceDE/>
-        <w:autoSpaceDN/>
-        <w:adjustRightInd/>
-        <w:spacing w:after="160" w:line="259" w:lineRule="auto"/>
-        <w:rPr>
-          <w:sz w:val="24"/>
-          <w:szCs w:val="24"/>
-        </w:rPr>
-      </w:pPr>
-    </w:p>
-    <w:p>
-      <w:pPr>
-        <w:widowControl/>
-        <w:autoSpaceDE/>
-        <w:autoSpaceDN/>
-        <w:adjustRightInd/>
-        <w:spacing w:after="160" w:line="259" w:lineRule="auto"/>
-        <w:rPr>
-          <w:sz w:val="24"/>
-          <w:szCs w:val="24"/>
-        </w:rPr>
-      </w:pPr>
-    </w:p>
-    <w:p>
-      <w:pPr>
         <w:pStyle w:val="1"/>
         <w:numPr>
           <w:ilvl w:val="0"/>
@@ -2585,6 +2559,7 @@
           <w:rFonts w:ascii="Times New Roman" w:eastAsia="TimesNewRoman" w:hAnsi="Times New Roman" w:cs="Times New Roman"/>
           <w:sz w:val="28"/>
         </w:rPr>
+        <w:lastRenderedPageBreak/>
         <w:t>Введение</w:t>
       </w:r>
       <w:bookmarkEnd w:id="17"/>
@@ -3605,7 +3580,6 @@
           <w:sz w:val="28"/>
           <w:szCs w:val="24"/>
         </w:rPr>
-        <w:lastRenderedPageBreak/>
         <w:t>Практические</w:t>
       </w:r>
       <w:r>
@@ -3674,6 +3648,7 @@
           <w:rFonts w:ascii="Times New Roman" w:hAnsi="Times New Roman" w:cs="Times New Roman"/>
           <w:sz w:val="28"/>
         </w:rPr>
+        <w:lastRenderedPageBreak/>
         <w:t>Основная часть</w:t>
       </w:r>
       <w:bookmarkEnd w:id="18"/>
@@ -4739,17 +4714,7 @@
           <w:szCs w:val="28"/>
           <w:shd w:val="clear" w:color="auto" w:fill="FFFFFF"/>
         </w:rPr>
-        <w:t xml:space="preserve"> - класс представления, он отвечает за отрисовку всех </w:t>
-      </w:r>
-      <w:r>
-        <w:rPr>
-          <w:color w:val="000000" w:themeColor="text1"/>
-          <w:sz w:val="28"/>
-          <w:szCs w:val="28"/>
-          <w:shd w:val="clear" w:color="auto" w:fill="FFFFFF"/>
-        </w:rPr>
-        <w:lastRenderedPageBreak/>
-        <w:t>элементов.</w:t>
+        <w:t> - класс представления, он отвечает за отрисовку всех элементов.</w:t>
       </w:r>
     </w:p>
     <w:p>
@@ -4824,7 +4789,17 @@
           <w:szCs w:val="28"/>
           <w:shd w:val="clear" w:color="auto" w:fill="FFFFFF"/>
         </w:rPr>
-        <w:t xml:space="preserve"> - класс элемента, все элементы сцены должны быть потомками от этого класса. Сам класса </w:t>
+        <w:t xml:space="preserve"> - класс элемента, все элементы сцены должны быть </w:t>
+      </w:r>
+      <w:r>
+        <w:rPr>
+          <w:color w:val="000000" w:themeColor="text1"/>
+          <w:sz w:val="28"/>
+          <w:szCs w:val="28"/>
+          <w:shd w:val="clear" w:color="auto" w:fill="FFFFFF"/>
+        </w:rPr>
+        <w:lastRenderedPageBreak/>
+        <w:t xml:space="preserve">потомками от этого класса. Сам класса </w:t>
       </w:r>
       <w:r>
         <w:rPr>
@@ -5346,7 +5321,6 @@
           <w:lang w:val="en-US"/>
         </w:rPr>
       </w:pPr>
-      <w:bookmarkStart w:id="21" w:name="_GoBack"/>
       <w:r>
         <w:rPr>
           <w:b/>
@@ -5409,7 +5383,6 @@
         <w:t>;</w:t>
       </w:r>
     </w:p>
-    <w:bookmarkEnd w:id="21"/>
     <w:p>
       <w:pPr>
         <w:jc w:val="both"/>
@@ -5449,7 +5422,7 @@
           <w:shd w:val="clear" w:color="auto" w:fill="FFFFFF"/>
         </w:rPr>
       </w:pPr>
-      <w:bookmarkStart w:id="22" w:name="_Toc60042839"/>
+      <w:bookmarkStart w:id="21" w:name="_Toc60042839"/>
       <w:r>
         <w:rPr>
           <w:rFonts w:ascii="Times New Roman" w:hAnsi="Times New Roman" w:cs="Times New Roman"/>
@@ -5470,7 +5443,7 @@
         </w:rPr>
         <w:t>Предопределенные классы проекта.</w:t>
       </w:r>
-      <w:bookmarkEnd w:id="22"/>
+      <w:bookmarkEnd w:id="21"/>
     </w:p>
     <w:p>
       <w:pPr>
@@ -5949,16 +5922,7 @@
           <w:sz w:val="28"/>
           <w:szCs w:val="28"/>
         </w:rPr>
-        <w:t xml:space="preserve">в реализации </w:t>
-      </w:r>
-      <w:r>
-        <w:rPr>
-          <w:color w:val="000000" w:themeColor="text1"/>
-          <w:sz w:val="28"/>
-          <w:szCs w:val="28"/>
-        </w:rPr>
-        <w:lastRenderedPageBreak/>
-        <w:t>содержит метод рандомного вывода чисел(</w:t>
+        <w:t>в реализации содержит метод рандомного вывода чисел(</w:t>
       </w:r>
       <w:r>
         <w:rPr>
@@ -8022,6 +7986,7 @@
           <w:szCs w:val="28"/>
           <w:shd w:val="clear" w:color="auto" w:fill="FFFFFF"/>
         </w:rPr>
+        <w:lastRenderedPageBreak/>
         <w:t xml:space="preserve">состоит из слоя для отрисовки, границы которого описываются методом </w:t>
       </w:r>
       <w:r>
@@ -10452,16 +10417,7 @@
           <w:sz w:val="28"/>
           <w:szCs w:val="28"/>
         </w:rPr>
-        <w:t xml:space="preserve"> является двухполюсным </w:t>
-      </w:r>
-      <w:r>
-        <w:rPr>
-          <w:color w:val="000000" w:themeColor="text1"/>
-          <w:sz w:val="28"/>
-          <w:szCs w:val="28"/>
-        </w:rPr>
-        <w:lastRenderedPageBreak/>
-        <w:t xml:space="preserve">т. е. при соединении </w:t>
+        <w:t xml:space="preserve"> является двухполюсным т. е. при соединении </w:t>
       </w:r>
       <w:r>
         <w:rPr>
@@ -12962,6 +12918,7 @@
           <w:szCs w:val="28"/>
           <w:shd w:val="clear" w:color="auto" w:fill="FFFFFF"/>
         </w:rPr>
+        <w:lastRenderedPageBreak/>
         <w:t xml:space="preserve">2.1.2.7 </w:t>
       </w:r>
       <w:r>
@@ -13486,7 +13443,7 @@
           <w:sz w:val="28"/>
         </w:rPr>
       </w:pPr>
-      <w:bookmarkStart w:id="23" w:name="_Toc60042840"/>
+      <w:bookmarkStart w:id="22" w:name="_Toc60042840"/>
       <w:r>
         <w:rPr>
           <w:rFonts w:ascii="Times New Roman" w:hAnsi="Times New Roman" w:cs="Times New Roman"/>
@@ -13532,7 +13489,7 @@
         </w:rPr>
         <w:t xml:space="preserve"> с помощью предопределенных классов.</w:t>
       </w:r>
-      <w:bookmarkEnd w:id="23"/>
+      <w:bookmarkEnd w:id="22"/>
     </w:p>
     <w:p>
       <w:pPr>
@@ -13724,7 +13681,7 @@
           <w:sz w:val="28"/>
         </w:rPr>
       </w:pPr>
-      <w:bookmarkStart w:id="24" w:name="_Toc60042841"/>
+      <w:bookmarkStart w:id="23" w:name="_Toc60042841"/>
       <w:r>
         <w:rPr>
           <w:rFonts w:ascii="Times New Roman" w:hAnsi="Times New Roman" w:cs="Times New Roman"/>
@@ -13743,7 +13700,7 @@
         </w:rPr>
         <w:t>Принцип симуляции электрического тока в электронной схеме.</w:t>
       </w:r>
-      <w:bookmarkEnd w:id="24"/>
+      <w:bookmarkEnd w:id="23"/>
     </w:p>
     <w:p>
       <w:pPr>
@@ -14466,7 +14423,6 @@
           <w:sz w:val="28"/>
           <w:szCs w:val="28"/>
         </w:rPr>
-        <w:lastRenderedPageBreak/>
         <w:t>Линия соединялась двумя датчиками(</w:t>
       </w:r>
       <w:r>
@@ -15919,7 +15875,7 @@
         </w:rPr>
         <w:t xml:space="preserve"> </w:t>
       </w:r>
-      <w:bookmarkStart w:id="25" w:name="_Toc60042842"/>
+      <w:bookmarkStart w:id="24" w:name="_Toc60042842"/>
       <w:r>
         <w:rPr>
           <w:rFonts w:ascii="Times New Roman" w:hAnsi="Times New Roman" w:cs="Times New Roman"/>
@@ -15929,7 +15885,7 @@
         </w:rPr>
         <w:t>Руководство пользователя</w:t>
       </w:r>
-      <w:bookmarkEnd w:id="25"/>
+      <w:bookmarkEnd w:id="24"/>
     </w:p>
     <w:p/>
     <w:p>
@@ -16574,7 +16530,15 @@
           <w:b/>
           <w:sz w:val="28"/>
         </w:rPr>
-        <w:t>панели компонентов</w:t>
+        <w:t xml:space="preserve">панели </w:t>
+      </w:r>
+      <w:r>
+        <w:rPr>
+          <w:b/>
+          <w:sz w:val="28"/>
+        </w:rPr>
+        <w:lastRenderedPageBreak/>
+        <w:t>компонентов</w:t>
       </w:r>
       <w:r>
         <w:rPr>
@@ -16640,8 +16604,377 @@
         <w:rPr>
           <w:sz w:val="28"/>
         </w:rPr>
-        <w:t>Разместите с помощью мышки компоненты электронной схемы в поле построения электронной схемы так, как вам нужно.</w:t>
-      </w:r>
+        <w:t>Разместите с помощью мышки компоненты электронной схемы в поле построения элект</w:t>
+      </w:r>
+      <w:r>
+        <w:rPr>
+          <w:sz w:val="28"/>
+        </w:rPr>
+        <w:t>ронной схемы так, как вам нужно</w:t>
+      </w:r>
+    </w:p>
+    <w:p>
+      <w:pPr>
+        <w:pStyle w:val="a6"/>
+        <w:rPr>
+          <w:sz w:val="28"/>
+        </w:rPr>
+      </w:pPr>
+    </w:p>
+    <w:p>
+      <w:pPr>
+        <w:pStyle w:val="a6"/>
+        <w:numPr>
+          <w:ilvl w:val="0"/>
+          <w:numId w:val="20"/>
+        </w:numPr>
+        <w:rPr>
+          <w:sz w:val="28"/>
+        </w:rPr>
+      </w:pPr>
+      <w:r>
+        <w:rPr>
+          <w:sz w:val="28"/>
+        </w:rPr>
+        <w:t>Элементы можно вращать с помощью клавиш</w:t>
+      </w:r>
+      <w:r>
+        <w:rPr>
+          <w:sz w:val="28"/>
+        </w:rPr>
+        <w:t xml:space="preserve">: </w:t>
+      </w:r>
+      <w:r>
+        <w:rPr>
+          <w:sz w:val="28"/>
+        </w:rPr>
+        <w:t>влево, вправо, вниз, вверх.</w:t>
+      </w:r>
+    </w:p>
+    <w:p>
+      <w:pPr>
+        <w:pStyle w:val="a6"/>
+        <w:rPr>
+          <w:sz w:val="28"/>
+        </w:rPr>
+      </w:pPr>
+      <w:r>
+        <w:rPr>
+          <w:noProof/>
+          <w:sz w:val="28"/>
+        </w:rPr>
+        <mc:AlternateContent>
+          <mc:Choice Requires="wps">
+            <w:drawing>
+              <wp:anchor distT="0" distB="0" distL="114300" distR="114300" simplePos="0" relativeHeight="251716608" behindDoc="0" locked="0" layoutInCell="1" allowOverlap="1">
+                <wp:simplePos x="0" y="0"/>
+                <wp:positionH relativeFrom="column">
+                  <wp:posOffset>1091565</wp:posOffset>
+                </wp:positionH>
+                <wp:positionV relativeFrom="paragraph">
+                  <wp:posOffset>186690</wp:posOffset>
+                </wp:positionV>
+                <wp:extent cx="3486150" cy="1619250"/>
+                <wp:effectExtent l="0" t="0" r="19050" b="19050"/>
+                <wp:wrapNone/>
+                <wp:docPr id="54" name="Прямоугольник 54"/>
+                <wp:cNvGraphicFramePr/>
+                <a:graphic xmlns:a="http://schemas.openxmlformats.org/drawingml/2006/main">
+                  <a:graphicData uri="http://schemas.microsoft.com/office/word/2010/wordprocessingShape">
+                    <wps:wsp>
+                      <wps:cNvSpPr/>
+                      <wps:spPr>
+                        <a:xfrm>
+                          <a:off x="0" y="0"/>
+                          <a:ext cx="3486150" cy="1619250"/>
+                        </a:xfrm>
+                        <a:prstGeom prst="rect">
+                          <a:avLst/>
+                        </a:prstGeom>
+                        <a:ln>
+                          <a:solidFill>
+                            <a:schemeClr val="bg1"/>
+                          </a:solidFill>
+                        </a:ln>
+                      </wps:spPr>
+                      <wps:style>
+                        <a:lnRef idx="2">
+                          <a:schemeClr val="dk1"/>
+                        </a:lnRef>
+                        <a:fillRef idx="1">
+                          <a:schemeClr val="lt1"/>
+                        </a:fillRef>
+                        <a:effectRef idx="0">
+                          <a:schemeClr val="dk1"/>
+                        </a:effectRef>
+                        <a:fontRef idx="minor">
+                          <a:schemeClr val="dk1"/>
+                        </a:fontRef>
+                      </wps:style>
+                      <wps:txbx>
+                        <w:txbxContent>
+                          <w:p>
+                            <w:pPr>
+                              <w:jc w:val="center"/>
+                            </w:pPr>
+                            <w:r>
+                              <w:rPr>
+                                <w:noProof/>
+                              </w:rPr>
+                              <w:drawing>
+                                <wp:inline distT="0" distB="0" distL="0" distR="0">
+                                  <wp:extent cx="1419225" cy="1163157"/>
+                                  <wp:effectExtent l="19050" t="19050" r="9525" b="18415"/>
+                                  <wp:docPr id="55" name="Рисунок 55" descr="https://otvet.imgsmail.ru/download/198429202_66838d12956a2012a4f82de28d39256c_800.jpg"/>
+                                  <wp:cNvGraphicFramePr>
+                                    <a:graphicFrameLocks xmlns:a="http://schemas.openxmlformats.org/drawingml/2006/main" noChangeAspect="1"/>
+                                  </wp:cNvGraphicFramePr>
+                                  <a:graphic xmlns:a="http://schemas.openxmlformats.org/drawingml/2006/main">
+                                    <a:graphicData uri="http://schemas.openxmlformats.org/drawingml/2006/picture">
+                                      <pic:pic xmlns:pic="http://schemas.openxmlformats.org/drawingml/2006/picture">
+                                        <pic:nvPicPr>
+                                          <pic:cNvPr id="0" name="Picture 1" descr="https://otvet.imgsmail.ru/download/198429202_66838d12956a2012a4f82de28d39256c_800.jpg"/>
+                                          <pic:cNvPicPr>
+                                            <a:picLocks noChangeAspect="1" noChangeArrowheads="1"/>
+                                          </pic:cNvPicPr>
+                                        </pic:nvPicPr>
+                                        <pic:blipFill>
+                                          <a:blip r:embed="rId13">
+                                            <a:extLst>
+                                              <a:ext uri="{28A0092B-C50C-407E-A947-70E740481C1C}">
+                                                <a14:useLocalDpi xmlns:a14="http://schemas.microsoft.com/office/drawing/2010/main" val="0"/>
+                                              </a:ext>
+                                            </a:extLst>
+                                          </a:blip>
+                                          <a:srcRect/>
+                                          <a:stretch>
+                                            <a:fillRect/>
+                                          </a:stretch>
+                                        </pic:blipFill>
+                                        <pic:spPr bwMode="auto">
+                                          <a:xfrm>
+                                            <a:off x="0" y="0"/>
+                                            <a:ext cx="1428720" cy="1170939"/>
+                                          </a:xfrm>
+                                          <a:prstGeom prst="rect">
+                                            <a:avLst/>
+                                          </a:prstGeom>
+                                          <a:noFill/>
+                                          <a:ln>
+                                            <a:solidFill>
+                                              <a:schemeClr val="tx1"/>
+                                            </a:solidFill>
+                                          </a:ln>
+                                        </pic:spPr>
+                                      </pic:pic>
+                                    </a:graphicData>
+                                  </a:graphic>
+                                </wp:inline>
+                              </w:drawing>
+                            </w:r>
+                          </w:p>
+                          <w:p>
+                            <w:pPr>
+                              <w:jc w:val="center"/>
+                            </w:pPr>
+                          </w:p>
+                          <w:p>
+                            <w:pPr>
+                              <w:jc w:val="center"/>
+                              <w:rPr>
+                                <w:b/>
+                                <w:color w:val="000000" w:themeColor="text1"/>
+                              </w:rPr>
+                            </w:pPr>
+                            <w:r>
+                              <w:rPr>
+                                <w:b/>
+                                <w:color w:val="000000" w:themeColor="text1"/>
+                              </w:rPr>
+                              <w:t>Рис 6.</w:t>
+                            </w:r>
+                            <w:bookmarkStart w:id="25" w:name="_GoBack"/>
+                            <w:bookmarkEnd w:id="25"/>
+                            <w:r>
+                              <w:rPr>
+                                <w:b/>
+                                <w:color w:val="000000" w:themeColor="text1"/>
+                              </w:rPr>
+                              <w:t xml:space="preserve"> – клавиш: Вверх, вниз, влево, вправо.</w:t>
+                            </w:r>
+                          </w:p>
+                        </w:txbxContent>
+                      </wps:txbx>
+                      <wps:bodyPr rot="0" spcFirstLastPara="0" vertOverflow="overflow" horzOverflow="overflow" vert="horz" wrap="square" lIns="91440" tIns="45720" rIns="91440" bIns="45720" numCol="1" spcCol="0" rtlCol="0" fromWordArt="0" anchor="ctr" anchorCtr="0" forceAA="0" compatLnSpc="1">
+                        <a:prstTxWarp prst="textNoShape">
+                          <a:avLst/>
+                        </a:prstTxWarp>
+                        <a:noAutofit/>
+                      </wps:bodyPr>
+                    </wps:wsp>
+                  </a:graphicData>
+                </a:graphic>
+              </wp:anchor>
+            </w:drawing>
+          </mc:Choice>
+          <mc:Fallback>
+            <w:pict>
+              <v:rect id="Прямоугольник 54" o:spid="_x0000_s1064" style="position:absolute;left:0;text-align:left;margin-left:85.95pt;margin-top:14.7pt;width:274.5pt;height:127.5pt;z-index:251716608;visibility:visible;mso-wrap-style:square;mso-wrap-distance-left:9pt;mso-wrap-distance-top:0;mso-wrap-distance-right:9pt;mso-wrap-distance-bottom:0;mso-position-horizontal:absolute;mso-position-horizontal-relative:text;mso-position-vertical:absolute;mso-position-vertical-relative:text;v-text-anchor:middle" o:gfxdata="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" fillcolor="white [3201]" strokecolor="white [3212]" strokeweight="1pt">
+                <v:textbox>
+                  <w:txbxContent>
+                    <w:p>
+                      <w:pPr>
+                        <w:jc w:val="center"/>
+                      </w:pPr>
+                      <w:r>
+                        <w:rPr>
+                          <w:noProof/>
+                        </w:rPr>
+                        <w:drawing>
+                          <wp:inline distT="0" distB="0" distL="0" distR="0">
+                            <wp:extent cx="1419225" cy="1163157"/>
+                            <wp:effectExtent l="19050" t="19050" r="9525" b="18415"/>
+                            <wp:docPr id="55" name="Рисунок 55" descr="https://otvet.imgsmail.ru/download/198429202_66838d12956a2012a4f82de28d39256c_800.jpg"/>
+                            <wp:cNvGraphicFramePr>
+                              <a:graphicFrameLocks xmlns:a="http://schemas.openxmlformats.org/drawingml/2006/main" noChangeAspect="1"/>
+                            </wp:cNvGraphicFramePr>
+                            <a:graphic xmlns:a="http://schemas.openxmlformats.org/drawingml/2006/main">
+                              <a:graphicData uri="http://schemas.openxmlformats.org/drawingml/2006/picture">
+                                <pic:pic xmlns:pic="http://schemas.openxmlformats.org/drawingml/2006/picture">
+                                  <pic:nvPicPr>
+                                    <pic:cNvPr id="0" name="Picture 1" descr="https://otvet.imgsmail.ru/download/198429202_66838d12956a2012a4f82de28d39256c_800.jpg"/>
+                                    <pic:cNvPicPr>
+                                      <a:picLocks noChangeAspect="1" noChangeArrowheads="1"/>
+                                    </pic:cNvPicPr>
+                                  </pic:nvPicPr>
+                                  <pic:blipFill>
+                                    <a:blip r:embed="rId13">
+                                      <a:extLst>
+                                        <a:ext uri="{28A0092B-C50C-407E-A947-70E740481C1C}">
+                                          <a14:useLocalDpi xmlns:a14="http://schemas.microsoft.com/office/drawing/2010/main" val="0"/>
+                                        </a:ext>
+                                      </a:extLst>
+                                    </a:blip>
+                                    <a:srcRect/>
+                                    <a:stretch>
+                                      <a:fillRect/>
+                                    </a:stretch>
+                                  </pic:blipFill>
+                                  <pic:spPr bwMode="auto">
+                                    <a:xfrm>
+                                      <a:off x="0" y="0"/>
+                                      <a:ext cx="1428720" cy="1170939"/>
+                                    </a:xfrm>
+                                    <a:prstGeom prst="rect">
+                                      <a:avLst/>
+                                    </a:prstGeom>
+                                    <a:noFill/>
+                                    <a:ln>
+                                      <a:solidFill>
+                                        <a:schemeClr val="tx1"/>
+                                      </a:solidFill>
+                                    </a:ln>
+                                  </pic:spPr>
+                                </pic:pic>
+                              </a:graphicData>
+                            </a:graphic>
+                          </wp:inline>
+                        </w:drawing>
+                      </w:r>
+                    </w:p>
+                    <w:p>
+                      <w:pPr>
+                        <w:jc w:val="center"/>
+                      </w:pPr>
+                    </w:p>
+                    <w:p>
+                      <w:pPr>
+                        <w:jc w:val="center"/>
+                        <w:rPr>
+                          <w:b/>
+                          <w:color w:val="000000" w:themeColor="text1"/>
+                        </w:rPr>
+                      </w:pPr>
+                      <w:r>
+                        <w:rPr>
+                          <w:b/>
+                          <w:color w:val="000000" w:themeColor="text1"/>
+                        </w:rPr>
+                        <w:t>Рис 6.</w:t>
+                      </w:r>
+                      <w:bookmarkStart w:id="26" w:name="_GoBack"/>
+                      <w:bookmarkEnd w:id="26"/>
+                      <w:r>
+                        <w:rPr>
+                          <w:b/>
+                          <w:color w:val="000000" w:themeColor="text1"/>
+                        </w:rPr>
+                        <w:t xml:space="preserve"> – клавиш: Вверх, вниз, влево, вправо.</w:t>
+                      </w:r>
+                    </w:p>
+                  </w:txbxContent>
+                </v:textbox>
+              </v:rect>
+            </w:pict>
+          </mc:Fallback>
+        </mc:AlternateContent>
+      </w:r>
+    </w:p>
+    <w:p>
+      <w:pPr>
+        <w:rPr>
+          <w:sz w:val="28"/>
+        </w:rPr>
+      </w:pPr>
+    </w:p>
+    <w:p>
+      <w:pPr>
+        <w:rPr>
+          <w:sz w:val="28"/>
+        </w:rPr>
+      </w:pPr>
+    </w:p>
+    <w:p>
+      <w:pPr>
+        <w:rPr>
+          <w:sz w:val="28"/>
+        </w:rPr>
+      </w:pPr>
+    </w:p>
+    <w:p>
+      <w:pPr>
+        <w:rPr>
+          <w:sz w:val="28"/>
+        </w:rPr>
+      </w:pPr>
+    </w:p>
+    <w:p>
+      <w:pPr>
+        <w:rPr>
+          <w:sz w:val="28"/>
+        </w:rPr>
+      </w:pPr>
+    </w:p>
+    <w:p>
+      <w:pPr>
+        <w:rPr>
+          <w:sz w:val="28"/>
+        </w:rPr>
+      </w:pPr>
+    </w:p>
+    <w:p>
+      <w:pPr>
+        <w:rPr>
+          <w:sz w:val="28"/>
+        </w:rPr>
+      </w:pPr>
+    </w:p>
+    <w:p>
+      <w:pPr>
+        <w:rPr>
+          <w:sz w:val="28"/>
+        </w:rPr>
+      </w:pPr>
     </w:p>
     <w:p>
       <w:pPr>
@@ -16777,7 +17110,7 @@
                                           </pic:cNvPicPr>
                                         </pic:nvPicPr>
                                         <pic:blipFill>
-                                          <a:blip r:embed="rId13">
+                                          <a:blip r:embed="rId14">
                                             <a:extLst>
                                               <a:ext uri="{28A0092B-C50C-407E-A947-70E740481C1C}">
                                                 <a14:useLocalDpi xmlns:a14="http://schemas.microsoft.com/office/drawing/2010/main" val="0"/>
@@ -16832,7 +17165,14 @@
                                 <w:color w:val="000000" w:themeColor="text1"/>
                                 <w:sz w:val="28"/>
                               </w:rPr>
-                              <w:t>Рис. 6 – Пример электронной схемы.</w:t>
+                              <w:t>Рис. 7</w:t>
+                            </w:r>
+                            <w:r>
+                              <w:rPr>
+                                <w:color w:val="000000" w:themeColor="text1"/>
+                                <w:sz w:val="28"/>
+                              </w:rPr>
+                              <w:t xml:space="preserve"> – Пример электронной схемы.</w:t>
                             </w:r>
                           </w:p>
                         </w:txbxContent>
@@ -16857,7 +17197,7 @@
           </mc:Choice>
           <mc:Fallback>
             <w:pict>
-              <v:rect w14:anchorId="7F1C6143" id="Прямоугольник 52" o:spid="_x0000_s1064" style="position:absolute;left:0;text-align:left;margin-left:51.75pt;margin-top:.7pt;width:382.5pt;height:315pt;z-index:251715584;visibility:visible;mso-wrap-style:square;mso-width-percent:0;mso-height-percent:0;mso-wrap-distance-left:9pt;mso-wrap-distance-top:0;mso-wrap-distance-right:9pt;mso-wrap-distance-bottom:0;mso-position-horizontal:absolute;mso-position-horizontal-relative:text;mso-position-vertical:absolute;mso-position-vertical-relative:text;mso-width-percent:0;mso-height-percent:0;mso-width-relative:margin;mso-height-relative:margin;v-text-anchor:middle" o:gfxdata="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" fillcolor="white [3201]" strokecolor="white [3212]" strokeweight="1pt">
+              <v:rect w14:anchorId="7F1C6143" id="Прямоугольник 52" o:spid="_x0000_s1065" style="position:absolute;left:0;text-align:left;margin-left:51.75pt;margin-top:.7pt;width:382.5pt;height:315pt;z-index:251715584;visibility:visible;mso-wrap-style:square;mso-width-percent:0;mso-height-percent:0;mso-wrap-distance-left:9pt;mso-wrap-distance-top:0;mso-wrap-distance-right:9pt;mso-wrap-distance-bottom:0;mso-position-horizontal:absolute;mso-position-horizontal-relative:text;mso-position-vertical:absolute;mso-position-vertical-relative:text;mso-width-percent:0;mso-height-percent:0;mso-width-relative:margin;mso-height-relative:margin;v-text-anchor:middle" o:gfxdata="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" fillcolor="white [3201]" strokecolor="white [3212]" strokeweight="1pt">
                 <v:textbox>
                   <w:txbxContent>
                     <w:p>
@@ -16886,7 +17226,7 @@
                                     </pic:cNvPicPr>
                                   </pic:nvPicPr>
                                   <pic:blipFill>
-                                    <a:blip r:embed="rId13">
+                                    <a:blip r:embed="rId14">
                                       <a:extLst>
                                         <a:ext uri="{28A0092B-C50C-407E-A947-70E740481C1C}">
                                           <a14:useLocalDpi xmlns:a14="http://schemas.microsoft.com/office/drawing/2010/main" val="0"/>
@@ -16941,7 +17281,14 @@
                           <w:color w:val="000000" w:themeColor="text1"/>
                           <w:sz w:val="28"/>
                         </w:rPr>
-                        <w:t>Рис. 6 – Пример электронной схемы.</w:t>
+                        <w:t>Рис. 7</w:t>
+                      </w:r>
+                      <w:r>
+                        <w:rPr>
+                          <w:color w:val="000000" w:themeColor="text1"/>
+                          <w:sz w:val="28"/>
+                        </w:rPr>
+                        <w:t xml:space="preserve"> – Пример электронной схемы.</w:t>
                       </w:r>
                     </w:p>
                   </w:txbxContent>
@@ -17226,7 +17573,7 @@
           <w:sz w:val="28"/>
         </w:rPr>
       </w:pPr>
-      <w:bookmarkStart w:id="26" w:name="_Toc60042843"/>
+      <w:bookmarkStart w:id="27" w:name="_Toc60042843"/>
       <w:r>
         <w:rPr>
           <w:rFonts w:ascii="Times New Roman" w:hAnsi="Times New Roman" w:cs="Times New Roman"/>
@@ -17254,7 +17601,7 @@
         </w:rPr>
         <w:t>Требования для работы программы</w:t>
       </w:r>
-      <w:bookmarkEnd w:id="26"/>
+      <w:bookmarkEnd w:id="27"/>
     </w:p>
     <w:p>
       <w:pPr>
@@ -17477,7 +17824,7 @@
           <w:sz w:val="28"/>
         </w:rPr>
       </w:pPr>
-      <w:bookmarkStart w:id="27" w:name="_Toc60042844"/>
+      <w:bookmarkStart w:id="28" w:name="_Toc60042844"/>
       <w:r>
         <w:rPr>
           <w:rFonts w:ascii="Times New Roman" w:hAnsi="Times New Roman" w:cs="Times New Roman"/>
@@ -17485,7 +17832,7 @@
         </w:rPr>
         <w:t>Заключение</w:t>
       </w:r>
-      <w:bookmarkEnd w:id="27"/>
+      <w:bookmarkEnd w:id="28"/>
     </w:p>
     <w:p>
       <w:pPr>
@@ -17980,6 +18327,7 @@
         <w:rPr>
           <w:sz w:val="28"/>
         </w:rPr>
+        <w:lastRenderedPageBreak/>
         <w:t xml:space="preserve">Перевод в </w:t>
       </w:r>
       <w:r>
@@ -18089,7 +18437,6 @@
         </w:rPr>
         <w:t>://</w:t>
       </w:r>
-      <w:proofErr w:type="spellStart"/>
       <w:r>
         <w:rPr>
           <w:sz w:val="28"/>
@@ -18097,7 +18444,6 @@
         </w:rPr>
         <w:t>github</w:t>
       </w:r>
-      <w:proofErr w:type="spellEnd"/>
       <w:r>
         <w:rPr>
           <w:sz w:val="28"/>
@@ -18117,7 +18463,6 @@
         </w:rPr>
         <w:t>/</w:t>
       </w:r>
-      <w:proofErr w:type="spellStart"/>
       <w:r>
         <w:rPr>
           <w:sz w:val="28"/>
@@ -18125,7 +18470,6 @@
         </w:rPr>
         <w:t>MineevS</w:t>
       </w:r>
-      <w:proofErr w:type="spellEnd"/>
       <w:r>
         <w:rPr>
           <w:sz w:val="28"/>
@@ -18158,7 +18502,6 @@
         </w:rPr>
         <w:t>1.</w:t>
       </w:r>
-      <w:proofErr w:type="spellStart"/>
       <w:r>
         <w:rPr>
           <w:sz w:val="28"/>
@@ -18166,7 +18509,6 @@
         </w:rPr>
         <w:t>git</w:t>
       </w:r>
-      <w:proofErr w:type="spellEnd"/>
     </w:p>
     <w:p>
       <w:pPr>
@@ -18200,16 +18542,15 @@
           <w:sz w:val="28"/>
         </w:rPr>
       </w:pPr>
-      <w:bookmarkStart w:id="28" w:name="_Toc60042845"/>
+      <w:bookmarkStart w:id="29" w:name="_Toc60042845"/>
       <w:r>
         <w:rPr>
           <w:rFonts w:ascii="Times New Roman" w:hAnsi="Times New Roman" w:cs="Times New Roman"/>
           <w:sz w:val="28"/>
         </w:rPr>
-        <w:lastRenderedPageBreak/>
         <w:t>Список используемой литературы</w:t>
       </w:r>
-      <w:bookmarkEnd w:id="28"/>
+      <w:bookmarkEnd w:id="29"/>
     </w:p>
     <w:p>
       <w:pPr>
@@ -18417,7 +18758,7 @@
       </w:r>
     </w:p>
     <w:sectPr>
-      <w:footerReference w:type="default" r:id="rId14"/>
+      <w:footerReference w:type="default" r:id="rId15"/>
       <w:pgSz w:w="11906" w:h="16838"/>
       <w:pgMar w:top="1134" w:right="851" w:bottom="1134" w:left="1701" w:header="709" w:footer="709" w:gutter="0"/>
       <w:pgNumType w:start="0"/>
@@ -18478,7 +18819,7 @@
           <w:rPr>
             <w:noProof/>
           </w:rPr>
-          <w:t>12</w:t>
+          <w:t>11</w:t>
         </w:r>
         <w:r>
           <w:fldChar w:fldCharType="end"/>
@@ -22177,7 +22518,7 @@
 </file>
 
 <file path=customXml/itemProps1.xml><?xml version="1.0" encoding="utf-8"?>
-<ds:datastoreItem xmlns:ds="http://schemas.openxmlformats.org/officeDocument/2006/customXml" ds:itemID="{E36C17CC-2165-4874-962B-0B4320FDF855}">
+<ds:datastoreItem xmlns:ds="http://schemas.openxmlformats.org/officeDocument/2006/customXml" ds:itemID="{223E78EA-F87F-45FE-835A-C3E24ABBB6D0}">
   <ds:schemaRefs>
     <ds:schemaRef ds:uri="http://schemas.openxmlformats.org/officeDocument/2006/bibliography"/>
   </ds:schemaRefs>
